--- a/Week2_PLSQLprogramming_HandsOn.docx
+++ b/Week2_PLSQLprogramming_HandsOn.docx
@@ -86,7 +86,43 @@
           <w:szCs w:val="24"/>
         </w:rPr>
         <w:br/>
-        <w:t>FOR c IN (SELECT LoanID, InterestRate, DOB FROM Loans JOIN Customers</w:t>
+        <w:t xml:space="preserve">FOR c IN (SELECT </w:t>
+      </w:r>
+      <w:proofErr w:type="spellStart"/>
+      <w:r>
+        <w:rPr>
+          <w:rFonts w:ascii="Times New Roman" w:hAnsi="Times New Roman" w:cs="Times New Roman"/>
+          <w:sz w:val="24"/>
+          <w:szCs w:val="24"/>
+        </w:rPr>
+        <w:t>LoanID</w:t>
+      </w:r>
+      <w:proofErr w:type="spellEnd"/>
+      <w:r>
+        <w:rPr>
+          <w:rFonts w:ascii="Times New Roman" w:hAnsi="Times New Roman" w:cs="Times New Roman"/>
+          <w:sz w:val="24"/>
+          <w:szCs w:val="24"/>
+        </w:rPr>
+        <w:t xml:space="preserve">, </w:t>
+      </w:r>
+      <w:proofErr w:type="spellStart"/>
+      <w:r>
+        <w:rPr>
+          <w:rFonts w:ascii="Times New Roman" w:hAnsi="Times New Roman" w:cs="Times New Roman"/>
+          <w:sz w:val="24"/>
+          <w:szCs w:val="24"/>
+        </w:rPr>
+        <w:t>InterestRate</w:t>
+      </w:r>
+      <w:proofErr w:type="spellEnd"/>
+      <w:r>
+        <w:rPr>
+          <w:rFonts w:ascii="Times New Roman" w:hAnsi="Times New Roman" w:cs="Times New Roman"/>
+          <w:sz w:val="24"/>
+          <w:szCs w:val="24"/>
+        </w:rPr>
+        <w:t>, DOB FROM Loans JOIN Customers</w:t>
       </w:r>
       <w:r>
         <w:rPr>
@@ -102,7 +138,25 @@
           <w:sz w:val="24"/>
           <w:szCs w:val="24"/>
         </w:rPr>
-        <w:t>USING(CustomerID))</w:t>
+        <w:t>USING(</w:t>
+      </w:r>
+      <w:proofErr w:type="spellStart"/>
+      <w:r>
+        <w:rPr>
+          <w:rFonts w:ascii="Times New Roman" w:hAnsi="Times New Roman" w:cs="Times New Roman"/>
+          <w:sz w:val="24"/>
+          <w:szCs w:val="24"/>
+        </w:rPr>
+        <w:t>CustomerID</w:t>
+      </w:r>
+      <w:proofErr w:type="spellEnd"/>
+      <w:r>
+        <w:rPr>
+          <w:rFonts w:ascii="Times New Roman" w:hAnsi="Times New Roman" w:cs="Times New Roman"/>
+          <w:sz w:val="24"/>
+          <w:szCs w:val="24"/>
+        </w:rPr>
+        <w:t>))</w:t>
       </w:r>
       <w:r>
         <w:rPr>
@@ -120,16 +174,126 @@
           <w:szCs w:val="24"/>
         </w:rPr>
         <w:br/>
-        <w:t xml:space="preserve">    IF MONTHS_BETWEEN(SYSDATE, c.DOB) / 12 &gt; 60 THEN</w:t>
-      </w:r>
-      <w:r>
-        <w:rPr>
-          <w:rFonts w:ascii="Times New Roman" w:hAnsi="Times New Roman" w:cs="Times New Roman"/>
-          <w:sz w:val="24"/>
-          <w:szCs w:val="24"/>
-        </w:rPr>
-        <w:br/>
-        <w:t xml:space="preserve">      UPDATE Loans SET InterestRate = InterestRate - 1 WHERE LoanID = c.LoanID;</w:t>
+        <w:t xml:space="preserve">    IF MONTHS_</w:t>
+      </w:r>
+      <w:proofErr w:type="gramStart"/>
+      <w:r>
+        <w:rPr>
+          <w:rFonts w:ascii="Times New Roman" w:hAnsi="Times New Roman" w:cs="Times New Roman"/>
+          <w:sz w:val="24"/>
+          <w:szCs w:val="24"/>
+        </w:rPr>
+        <w:t>BETWEEN(</w:t>
+      </w:r>
+      <w:proofErr w:type="gramEnd"/>
+      <w:r>
+        <w:rPr>
+          <w:rFonts w:ascii="Times New Roman" w:hAnsi="Times New Roman" w:cs="Times New Roman"/>
+          <w:sz w:val="24"/>
+          <w:szCs w:val="24"/>
+        </w:rPr>
+        <w:t xml:space="preserve">SYSDATE, </w:t>
+      </w:r>
+      <w:proofErr w:type="spellStart"/>
+      <w:r>
+        <w:rPr>
+          <w:rFonts w:ascii="Times New Roman" w:hAnsi="Times New Roman" w:cs="Times New Roman"/>
+          <w:sz w:val="24"/>
+          <w:szCs w:val="24"/>
+        </w:rPr>
+        <w:t>c.DOB</w:t>
+      </w:r>
+      <w:proofErr w:type="spellEnd"/>
+      <w:r>
+        <w:rPr>
+          <w:rFonts w:ascii="Times New Roman" w:hAnsi="Times New Roman" w:cs="Times New Roman"/>
+          <w:sz w:val="24"/>
+          <w:szCs w:val="24"/>
+        </w:rPr>
+        <w:t>) / 12 &gt; 60 THEN</w:t>
+      </w:r>
+      <w:r>
+        <w:rPr>
+          <w:rFonts w:ascii="Times New Roman" w:hAnsi="Times New Roman" w:cs="Times New Roman"/>
+          <w:sz w:val="24"/>
+          <w:szCs w:val="24"/>
+        </w:rPr>
+        <w:br/>
+        <w:t xml:space="preserve">      UPDATE Loans SET </w:t>
+      </w:r>
+      <w:proofErr w:type="spellStart"/>
+      <w:r>
+        <w:rPr>
+          <w:rFonts w:ascii="Times New Roman" w:hAnsi="Times New Roman" w:cs="Times New Roman"/>
+          <w:sz w:val="24"/>
+          <w:szCs w:val="24"/>
+        </w:rPr>
+        <w:t>InterestRate</w:t>
+      </w:r>
+      <w:proofErr w:type="spellEnd"/>
+      <w:r>
+        <w:rPr>
+          <w:rFonts w:ascii="Times New Roman" w:hAnsi="Times New Roman" w:cs="Times New Roman"/>
+          <w:sz w:val="24"/>
+          <w:szCs w:val="24"/>
+        </w:rPr>
+        <w:t xml:space="preserve"> = </w:t>
+      </w:r>
+      <w:proofErr w:type="spellStart"/>
+      <w:r>
+        <w:rPr>
+          <w:rFonts w:ascii="Times New Roman" w:hAnsi="Times New Roman" w:cs="Times New Roman"/>
+          <w:sz w:val="24"/>
+          <w:szCs w:val="24"/>
+        </w:rPr>
+        <w:t>InterestRate</w:t>
+      </w:r>
+      <w:proofErr w:type="spellEnd"/>
+      <w:r>
+        <w:rPr>
+          <w:rFonts w:ascii="Times New Roman" w:hAnsi="Times New Roman" w:cs="Times New Roman"/>
+          <w:sz w:val="24"/>
+          <w:szCs w:val="24"/>
+        </w:rPr>
+        <w:t xml:space="preserve"> - 1 WHERE </w:t>
+      </w:r>
+      <w:proofErr w:type="spellStart"/>
+      <w:r>
+        <w:rPr>
+          <w:rFonts w:ascii="Times New Roman" w:hAnsi="Times New Roman" w:cs="Times New Roman"/>
+          <w:sz w:val="24"/>
+          <w:szCs w:val="24"/>
+        </w:rPr>
+        <w:t>LoanID</w:t>
+      </w:r>
+      <w:proofErr w:type="spellEnd"/>
+      <w:r>
+        <w:rPr>
+          <w:rFonts w:ascii="Times New Roman" w:hAnsi="Times New Roman" w:cs="Times New Roman"/>
+          <w:sz w:val="24"/>
+          <w:szCs w:val="24"/>
+        </w:rPr>
+        <w:t xml:space="preserve"> = </w:t>
+      </w:r>
+      <w:proofErr w:type="spellStart"/>
+      <w:proofErr w:type="gramStart"/>
+      <w:r>
+        <w:rPr>
+          <w:rFonts w:ascii="Times New Roman" w:hAnsi="Times New Roman" w:cs="Times New Roman"/>
+          <w:sz w:val="24"/>
+          <w:szCs w:val="24"/>
+        </w:rPr>
+        <w:t>c.LoanID</w:t>
+      </w:r>
+      <w:proofErr w:type="spellEnd"/>
+      <w:proofErr w:type="gramEnd"/>
+      <w:r>
+        <w:rPr>
+          <w:rFonts w:ascii="Times New Roman" w:hAnsi="Times New Roman" w:cs="Times New Roman"/>
+          <w:sz w:val="24"/>
+          <w:szCs w:val="24"/>
+        </w:rPr>
+        <w:t>;</w:t>
       </w:r>
       <w:r>
         <w:rPr>
@@ -207,7 +371,25 @@
           <w:sz w:val="24"/>
           <w:szCs w:val="24"/>
         </w:rPr>
-        <w:t>ALTER TABLE Customers ADD IsVIP VARCHAR2(5);</w:t>
+        <w:t xml:space="preserve">ALTER TABLE Customers ADD </w:t>
+      </w:r>
+      <w:proofErr w:type="spellStart"/>
+      <w:r>
+        <w:rPr>
+          <w:rFonts w:ascii="Times New Roman" w:hAnsi="Times New Roman" w:cs="Times New Roman"/>
+          <w:sz w:val="24"/>
+          <w:szCs w:val="24"/>
+        </w:rPr>
+        <w:t>IsVIP</w:t>
+      </w:r>
+      <w:proofErr w:type="spellEnd"/>
+      <w:r>
+        <w:rPr>
+          <w:rFonts w:ascii="Times New Roman" w:hAnsi="Times New Roman" w:cs="Times New Roman"/>
+          <w:sz w:val="24"/>
+          <w:szCs w:val="24"/>
+        </w:rPr>
+        <w:t xml:space="preserve"> VARCHAR2(5);</w:t>
       </w:r>
       <w:r>
         <w:rPr>
@@ -225,7 +407,25 @@
           <w:szCs w:val="24"/>
         </w:rPr>
         <w:br/>
-        <w:t>FOR c IN (SELECT CustomerID, Balance FROM Customers)</w:t>
+        <w:t xml:space="preserve">FOR c IN (SELECT </w:t>
+      </w:r>
+      <w:proofErr w:type="spellStart"/>
+      <w:r>
+        <w:rPr>
+          <w:rFonts w:ascii="Times New Roman" w:hAnsi="Times New Roman" w:cs="Times New Roman"/>
+          <w:sz w:val="24"/>
+          <w:szCs w:val="24"/>
+        </w:rPr>
+        <w:t>CustomerID</w:t>
+      </w:r>
+      <w:proofErr w:type="spellEnd"/>
+      <w:r>
+        <w:rPr>
+          <w:rFonts w:ascii="Times New Roman" w:hAnsi="Times New Roman" w:cs="Times New Roman"/>
+          <w:sz w:val="24"/>
+          <w:szCs w:val="24"/>
+        </w:rPr>
+        <w:t>, Balance FROM Customers)</w:t>
       </w:r>
       <w:r>
         <w:rPr>
@@ -243,16 +443,92 @@
           <w:szCs w:val="24"/>
         </w:rPr>
         <w:br/>
-        <w:t xml:space="preserve">    IF c.Balance &gt; 10000 THEN</w:t>
-      </w:r>
-      <w:r>
-        <w:rPr>
-          <w:rFonts w:ascii="Times New Roman" w:hAnsi="Times New Roman" w:cs="Times New Roman"/>
-          <w:sz w:val="24"/>
-          <w:szCs w:val="24"/>
-        </w:rPr>
-        <w:br/>
-        <w:t xml:space="preserve">      UPDATE Customers SET IsVIP = 'TRUE' WHERE CustomerID = c.CustomerID;</w:t>
+        <w:t xml:space="preserve">    IF </w:t>
+      </w:r>
+      <w:proofErr w:type="spellStart"/>
+      <w:proofErr w:type="gramStart"/>
+      <w:r>
+        <w:rPr>
+          <w:rFonts w:ascii="Times New Roman" w:hAnsi="Times New Roman" w:cs="Times New Roman"/>
+          <w:sz w:val="24"/>
+          <w:szCs w:val="24"/>
+        </w:rPr>
+        <w:t>c.Balance</w:t>
+      </w:r>
+      <w:proofErr w:type="spellEnd"/>
+      <w:proofErr w:type="gramEnd"/>
+      <w:r>
+        <w:rPr>
+          <w:rFonts w:ascii="Times New Roman" w:hAnsi="Times New Roman" w:cs="Times New Roman"/>
+          <w:sz w:val="24"/>
+          <w:szCs w:val="24"/>
+        </w:rPr>
+        <w:t xml:space="preserve"> &gt; 10000 THEN</w:t>
+      </w:r>
+      <w:r>
+        <w:rPr>
+          <w:rFonts w:ascii="Times New Roman" w:hAnsi="Times New Roman" w:cs="Times New Roman"/>
+          <w:sz w:val="24"/>
+          <w:szCs w:val="24"/>
+        </w:rPr>
+        <w:br/>
+        <w:t xml:space="preserve">      UPDATE Customers SET </w:t>
+      </w:r>
+      <w:proofErr w:type="spellStart"/>
+      <w:r>
+        <w:rPr>
+          <w:rFonts w:ascii="Times New Roman" w:hAnsi="Times New Roman" w:cs="Times New Roman"/>
+          <w:sz w:val="24"/>
+          <w:szCs w:val="24"/>
+        </w:rPr>
+        <w:t>IsVIP</w:t>
+      </w:r>
+      <w:proofErr w:type="spellEnd"/>
+      <w:r>
+        <w:rPr>
+          <w:rFonts w:ascii="Times New Roman" w:hAnsi="Times New Roman" w:cs="Times New Roman"/>
+          <w:sz w:val="24"/>
+          <w:szCs w:val="24"/>
+        </w:rPr>
+        <w:t xml:space="preserve"> = 'TRUE' WHERE </w:t>
+      </w:r>
+      <w:proofErr w:type="spellStart"/>
+      <w:r>
+        <w:rPr>
+          <w:rFonts w:ascii="Times New Roman" w:hAnsi="Times New Roman" w:cs="Times New Roman"/>
+          <w:sz w:val="24"/>
+          <w:szCs w:val="24"/>
+        </w:rPr>
+        <w:t>CustomerID</w:t>
+      </w:r>
+      <w:proofErr w:type="spellEnd"/>
+      <w:r>
+        <w:rPr>
+          <w:rFonts w:ascii="Times New Roman" w:hAnsi="Times New Roman" w:cs="Times New Roman"/>
+          <w:sz w:val="24"/>
+          <w:szCs w:val="24"/>
+        </w:rPr>
+        <w:t xml:space="preserve"> = </w:t>
+      </w:r>
+      <w:proofErr w:type="spellStart"/>
+      <w:proofErr w:type="gramStart"/>
+      <w:r>
+        <w:rPr>
+          <w:rFonts w:ascii="Times New Roman" w:hAnsi="Times New Roman" w:cs="Times New Roman"/>
+          <w:sz w:val="24"/>
+          <w:szCs w:val="24"/>
+        </w:rPr>
+        <w:t>c.CustomerID</w:t>
+      </w:r>
+      <w:proofErr w:type="spellEnd"/>
+      <w:proofErr w:type="gramEnd"/>
+      <w:r>
+        <w:rPr>
+          <w:rFonts w:ascii="Times New Roman" w:hAnsi="Times New Roman" w:cs="Times New Roman"/>
+          <w:sz w:val="24"/>
+          <w:szCs w:val="24"/>
+        </w:rPr>
+        <w:t>;</w:t>
       </w:r>
       <w:r>
         <w:rPr>
@@ -344,16 +620,70 @@
           <w:szCs w:val="24"/>
         </w:rPr>
         <w:br/>
-        <w:t xml:space="preserve">    SELECT Name, EndDate FROM Loans JOIN Customers USING(CustomerID)</w:t>
-      </w:r>
-      <w:r>
-        <w:rPr>
-          <w:rFonts w:ascii="Times New Roman" w:hAnsi="Times New Roman" w:cs="Times New Roman"/>
-          <w:sz w:val="24"/>
-          <w:szCs w:val="24"/>
-        </w:rPr>
-        <w:br/>
-        <w:t xml:space="preserve">    WHERE EndDate &lt;= SYSDATE + 30</w:t>
+        <w:t xml:space="preserve">    SELECT Name, </w:t>
+      </w:r>
+      <w:proofErr w:type="spellStart"/>
+      <w:r>
+        <w:rPr>
+          <w:rFonts w:ascii="Times New Roman" w:hAnsi="Times New Roman" w:cs="Times New Roman"/>
+          <w:sz w:val="24"/>
+          <w:szCs w:val="24"/>
+        </w:rPr>
+        <w:t>EndDate</w:t>
+      </w:r>
+      <w:proofErr w:type="spellEnd"/>
+      <w:r>
+        <w:rPr>
+          <w:rFonts w:ascii="Times New Roman" w:hAnsi="Times New Roman" w:cs="Times New Roman"/>
+          <w:sz w:val="24"/>
+          <w:szCs w:val="24"/>
+        </w:rPr>
+        <w:t xml:space="preserve"> FROM Loans JOIN Customers USING(</w:t>
+      </w:r>
+      <w:proofErr w:type="spellStart"/>
+      <w:r>
+        <w:rPr>
+          <w:rFonts w:ascii="Times New Roman" w:hAnsi="Times New Roman" w:cs="Times New Roman"/>
+          <w:sz w:val="24"/>
+          <w:szCs w:val="24"/>
+        </w:rPr>
+        <w:t>CustomerID</w:t>
+      </w:r>
+      <w:proofErr w:type="spellEnd"/>
+      <w:r>
+        <w:rPr>
+          <w:rFonts w:ascii="Times New Roman" w:hAnsi="Times New Roman" w:cs="Times New Roman"/>
+          <w:sz w:val="24"/>
+          <w:szCs w:val="24"/>
+        </w:rPr>
+        <w:t>)</w:t>
+      </w:r>
+      <w:r>
+        <w:rPr>
+          <w:rFonts w:ascii="Times New Roman" w:hAnsi="Times New Roman" w:cs="Times New Roman"/>
+          <w:sz w:val="24"/>
+          <w:szCs w:val="24"/>
+        </w:rPr>
+        <w:br/>
+        <w:t xml:space="preserve">    WHERE </w:t>
+      </w:r>
+      <w:proofErr w:type="spellStart"/>
+      <w:r>
+        <w:rPr>
+          <w:rFonts w:ascii="Times New Roman" w:hAnsi="Times New Roman" w:cs="Times New Roman"/>
+          <w:sz w:val="24"/>
+          <w:szCs w:val="24"/>
+        </w:rPr>
+        <w:t>EndDate</w:t>
+      </w:r>
+      <w:proofErr w:type="spellEnd"/>
+      <w:r>
+        <w:rPr>
+          <w:rFonts w:ascii="Times New Roman" w:hAnsi="Times New Roman" w:cs="Times New Roman"/>
+          <w:sz w:val="24"/>
+          <w:szCs w:val="24"/>
+        </w:rPr>
+        <w:t xml:space="preserve"> &lt;= SYSDATE + 30</w:t>
       </w:r>
       <w:r>
         <w:rPr>
@@ -388,7 +718,73 @@
           <w:szCs w:val="24"/>
         </w:rPr>
         <w:lastRenderedPageBreak/>
-        <w:t xml:space="preserve">    DBMS_OUTPUT.PUT_LINE('Reminder: ' || rec.Name || ', your loan is due on ' || TO_CHAR(rec.EndDate, 'DD-Mon-YYYY'));</w:t>
+        <w:t xml:space="preserve">    DBMS_OUTPUT.PUT_</w:t>
+      </w:r>
+      <w:proofErr w:type="gramStart"/>
+      <w:r>
+        <w:rPr>
+          <w:rFonts w:ascii="Times New Roman" w:hAnsi="Times New Roman" w:cs="Times New Roman"/>
+          <w:sz w:val="24"/>
+          <w:szCs w:val="24"/>
+        </w:rPr>
+        <w:t>LINE(</w:t>
+      </w:r>
+      <w:proofErr w:type="gramEnd"/>
+      <w:r>
+        <w:rPr>
+          <w:rFonts w:ascii="Times New Roman" w:hAnsi="Times New Roman" w:cs="Times New Roman"/>
+          <w:sz w:val="24"/>
+          <w:szCs w:val="24"/>
+        </w:rPr>
+        <w:t xml:space="preserve">'Reminder: ' || </w:t>
+      </w:r>
+      <w:proofErr w:type="spellStart"/>
+      <w:proofErr w:type="gramStart"/>
+      <w:r>
+        <w:rPr>
+          <w:rFonts w:ascii="Times New Roman" w:hAnsi="Times New Roman" w:cs="Times New Roman"/>
+          <w:sz w:val="24"/>
+          <w:szCs w:val="24"/>
+        </w:rPr>
+        <w:t>rec.Name</w:t>
+      </w:r>
+      <w:proofErr w:type="spellEnd"/>
+      <w:proofErr w:type="gramEnd"/>
+      <w:r>
+        <w:rPr>
+          <w:rFonts w:ascii="Times New Roman" w:hAnsi="Times New Roman" w:cs="Times New Roman"/>
+          <w:sz w:val="24"/>
+          <w:szCs w:val="24"/>
+        </w:rPr>
+        <w:t xml:space="preserve"> || ', your loan is due on ' || TO_</w:t>
+      </w:r>
+      <w:proofErr w:type="gramStart"/>
+      <w:r>
+        <w:rPr>
+          <w:rFonts w:ascii="Times New Roman" w:hAnsi="Times New Roman" w:cs="Times New Roman"/>
+          <w:sz w:val="24"/>
+          <w:szCs w:val="24"/>
+        </w:rPr>
+        <w:t>CHAR(</w:t>
+      </w:r>
+      <w:proofErr w:type="spellStart"/>
+      <w:r>
+        <w:rPr>
+          <w:rFonts w:ascii="Times New Roman" w:hAnsi="Times New Roman" w:cs="Times New Roman"/>
+          <w:sz w:val="24"/>
+          <w:szCs w:val="24"/>
+        </w:rPr>
+        <w:t>rec.EndDate</w:t>
+      </w:r>
+      <w:proofErr w:type="spellEnd"/>
+      <w:proofErr w:type="gramEnd"/>
+      <w:r>
+        <w:rPr>
+          <w:rFonts w:ascii="Times New Roman" w:hAnsi="Times New Roman" w:cs="Times New Roman"/>
+          <w:sz w:val="24"/>
+          <w:szCs w:val="24"/>
+        </w:rPr>
+        <w:t>, 'DD-Mon-YYYY'));</w:t>
       </w:r>
       <w:r>
         <w:rPr>
@@ -497,16 +893,106 @@
           <w:sz w:val="24"/>
           <w:szCs w:val="24"/>
         </w:rPr>
-        <w:t>CREATE OR REPLACE PROCEDURE SafeTransferFunds(p_from NUMBER, p_to NUMBER, p_amount NUMBER) IS</w:t>
-      </w:r>
-      <w:r>
-        <w:rPr>
-          <w:rFonts w:ascii="Times New Roman" w:hAnsi="Times New Roman" w:cs="Times New Roman"/>
-          <w:sz w:val="24"/>
-          <w:szCs w:val="24"/>
-        </w:rPr>
-        <w:br/>
-        <w:t xml:space="preserve">  insufficient_funds EXCEPTION;</w:t>
+        <w:t xml:space="preserve">CREATE OR REPLACE PROCEDURE </w:t>
+      </w:r>
+      <w:proofErr w:type="spellStart"/>
+      <w:r>
+        <w:rPr>
+          <w:rFonts w:ascii="Times New Roman" w:hAnsi="Times New Roman" w:cs="Times New Roman"/>
+          <w:sz w:val="24"/>
+          <w:szCs w:val="24"/>
+        </w:rPr>
+        <w:t>SafeTransferFunds</w:t>
+      </w:r>
+      <w:proofErr w:type="spellEnd"/>
+      <w:r>
+        <w:rPr>
+          <w:rFonts w:ascii="Times New Roman" w:hAnsi="Times New Roman" w:cs="Times New Roman"/>
+          <w:sz w:val="24"/>
+          <w:szCs w:val="24"/>
+        </w:rPr>
+        <w:t>(</w:t>
+      </w:r>
+      <w:proofErr w:type="spellStart"/>
+      <w:r>
+        <w:rPr>
+          <w:rFonts w:ascii="Times New Roman" w:hAnsi="Times New Roman" w:cs="Times New Roman"/>
+          <w:sz w:val="24"/>
+          <w:szCs w:val="24"/>
+        </w:rPr>
+        <w:t>p_from</w:t>
+      </w:r>
+      <w:proofErr w:type="spellEnd"/>
+      <w:r>
+        <w:rPr>
+          <w:rFonts w:ascii="Times New Roman" w:hAnsi="Times New Roman" w:cs="Times New Roman"/>
+          <w:sz w:val="24"/>
+          <w:szCs w:val="24"/>
+        </w:rPr>
+        <w:t xml:space="preserve"> NUMBER, </w:t>
+      </w:r>
+      <w:proofErr w:type="spellStart"/>
+      <w:r>
+        <w:rPr>
+          <w:rFonts w:ascii="Times New Roman" w:hAnsi="Times New Roman" w:cs="Times New Roman"/>
+          <w:sz w:val="24"/>
+          <w:szCs w:val="24"/>
+        </w:rPr>
+        <w:t>p_to</w:t>
+      </w:r>
+      <w:proofErr w:type="spellEnd"/>
+      <w:r>
+        <w:rPr>
+          <w:rFonts w:ascii="Times New Roman" w:hAnsi="Times New Roman" w:cs="Times New Roman"/>
+          <w:sz w:val="24"/>
+          <w:szCs w:val="24"/>
+        </w:rPr>
+        <w:t xml:space="preserve"> NUMBER, </w:t>
+      </w:r>
+      <w:proofErr w:type="spellStart"/>
+      <w:r>
+        <w:rPr>
+          <w:rFonts w:ascii="Times New Roman" w:hAnsi="Times New Roman" w:cs="Times New Roman"/>
+          <w:sz w:val="24"/>
+          <w:szCs w:val="24"/>
+        </w:rPr>
+        <w:t>p_amount</w:t>
+      </w:r>
+      <w:proofErr w:type="spellEnd"/>
+      <w:r>
+        <w:rPr>
+          <w:rFonts w:ascii="Times New Roman" w:hAnsi="Times New Roman" w:cs="Times New Roman"/>
+          <w:sz w:val="24"/>
+          <w:szCs w:val="24"/>
+        </w:rPr>
+        <w:t xml:space="preserve"> NUMBER) IS</w:t>
+      </w:r>
+      <w:r>
+        <w:rPr>
+          <w:rFonts w:ascii="Times New Roman" w:hAnsi="Times New Roman" w:cs="Times New Roman"/>
+          <w:sz w:val="24"/>
+          <w:szCs w:val="24"/>
+        </w:rPr>
+        <w:br/>
+        <w:t xml:space="preserve">  </w:t>
+      </w:r>
+      <w:proofErr w:type="spellStart"/>
+      <w:r>
+        <w:rPr>
+          <w:rFonts w:ascii="Times New Roman" w:hAnsi="Times New Roman" w:cs="Times New Roman"/>
+          <w:sz w:val="24"/>
+          <w:szCs w:val="24"/>
+        </w:rPr>
+        <w:t>insufficient_funds</w:t>
+      </w:r>
+      <w:proofErr w:type="spellEnd"/>
+      <w:r>
+        <w:rPr>
+          <w:rFonts w:ascii="Times New Roman" w:hAnsi="Times New Roman" w:cs="Times New Roman"/>
+          <w:sz w:val="24"/>
+          <w:szCs w:val="24"/>
+        </w:rPr>
+        <w:t xml:space="preserve"> EXCEPTION;</w:t>
       </w:r>
       <w:r>
         <w:rPr>
@@ -533,7 +1019,25 @@
           <w:szCs w:val="24"/>
         </w:rPr>
         <w:br/>
-        <w:t xml:space="preserve">    v_balance NUMBER;</w:t>
+        <w:t xml:space="preserve">    </w:t>
+      </w:r>
+      <w:proofErr w:type="spellStart"/>
+      <w:r>
+        <w:rPr>
+          <w:rFonts w:ascii="Times New Roman" w:hAnsi="Times New Roman" w:cs="Times New Roman"/>
+          <w:sz w:val="24"/>
+          <w:szCs w:val="24"/>
+        </w:rPr>
+        <w:t>v_balance</w:t>
+      </w:r>
+      <w:proofErr w:type="spellEnd"/>
+      <w:r>
+        <w:rPr>
+          <w:rFonts w:ascii="Times New Roman" w:hAnsi="Times New Roman" w:cs="Times New Roman"/>
+          <w:sz w:val="24"/>
+          <w:szCs w:val="24"/>
+        </w:rPr>
+        <w:t xml:space="preserve"> NUMBER;</w:t>
       </w:r>
       <w:r>
         <w:rPr>
@@ -551,25 +1055,133 @@
           <w:szCs w:val="24"/>
         </w:rPr>
         <w:br/>
-        <w:t xml:space="preserve">    SELECT Balance INTO v_balance FROM Accounts WHERE AccountID = p_from;</w:t>
-      </w:r>
-      <w:r>
-        <w:rPr>
-          <w:rFonts w:ascii="Times New Roman" w:hAnsi="Times New Roman" w:cs="Times New Roman"/>
-          <w:sz w:val="24"/>
-          <w:szCs w:val="24"/>
-        </w:rPr>
-        <w:br/>
-        <w:t xml:space="preserve">    IF v_balance &lt; p_amount THEN</w:t>
-      </w:r>
-      <w:r>
-        <w:rPr>
-          <w:rFonts w:ascii="Times New Roman" w:hAnsi="Times New Roman" w:cs="Times New Roman"/>
-          <w:sz w:val="24"/>
-          <w:szCs w:val="24"/>
-        </w:rPr>
-        <w:br/>
-        <w:t xml:space="preserve">      RAISE insufficient_funds;</w:t>
+        <w:t xml:space="preserve">    SELECT Balance INTO </w:t>
+      </w:r>
+      <w:proofErr w:type="spellStart"/>
+      <w:r>
+        <w:rPr>
+          <w:rFonts w:ascii="Times New Roman" w:hAnsi="Times New Roman" w:cs="Times New Roman"/>
+          <w:sz w:val="24"/>
+          <w:szCs w:val="24"/>
+        </w:rPr>
+        <w:t>v_balance</w:t>
+      </w:r>
+      <w:proofErr w:type="spellEnd"/>
+      <w:r>
+        <w:rPr>
+          <w:rFonts w:ascii="Times New Roman" w:hAnsi="Times New Roman" w:cs="Times New Roman"/>
+          <w:sz w:val="24"/>
+          <w:szCs w:val="24"/>
+        </w:rPr>
+        <w:t xml:space="preserve"> FROM Accounts WHERE </w:t>
+      </w:r>
+      <w:proofErr w:type="spellStart"/>
+      <w:r>
+        <w:rPr>
+          <w:rFonts w:ascii="Times New Roman" w:hAnsi="Times New Roman" w:cs="Times New Roman"/>
+          <w:sz w:val="24"/>
+          <w:szCs w:val="24"/>
+        </w:rPr>
+        <w:t>AccountID</w:t>
+      </w:r>
+      <w:proofErr w:type="spellEnd"/>
+      <w:r>
+        <w:rPr>
+          <w:rFonts w:ascii="Times New Roman" w:hAnsi="Times New Roman" w:cs="Times New Roman"/>
+          <w:sz w:val="24"/>
+          <w:szCs w:val="24"/>
+        </w:rPr>
+        <w:t xml:space="preserve"> = </w:t>
+      </w:r>
+      <w:proofErr w:type="spellStart"/>
+      <w:r>
+        <w:rPr>
+          <w:rFonts w:ascii="Times New Roman" w:hAnsi="Times New Roman" w:cs="Times New Roman"/>
+          <w:sz w:val="24"/>
+          <w:szCs w:val="24"/>
+        </w:rPr>
+        <w:t>p_from</w:t>
+      </w:r>
+      <w:proofErr w:type="spellEnd"/>
+      <w:r>
+        <w:rPr>
+          <w:rFonts w:ascii="Times New Roman" w:hAnsi="Times New Roman" w:cs="Times New Roman"/>
+          <w:sz w:val="24"/>
+          <w:szCs w:val="24"/>
+        </w:rPr>
+        <w:t>;</w:t>
+      </w:r>
+      <w:r>
+        <w:rPr>
+          <w:rFonts w:ascii="Times New Roman" w:hAnsi="Times New Roman" w:cs="Times New Roman"/>
+          <w:sz w:val="24"/>
+          <w:szCs w:val="24"/>
+        </w:rPr>
+        <w:br/>
+        <w:t xml:space="preserve">    IF </w:t>
+      </w:r>
+      <w:proofErr w:type="spellStart"/>
+      <w:r>
+        <w:rPr>
+          <w:rFonts w:ascii="Times New Roman" w:hAnsi="Times New Roman" w:cs="Times New Roman"/>
+          <w:sz w:val="24"/>
+          <w:szCs w:val="24"/>
+        </w:rPr>
+        <w:t>v_balance</w:t>
+      </w:r>
+      <w:proofErr w:type="spellEnd"/>
+      <w:r>
+        <w:rPr>
+          <w:rFonts w:ascii="Times New Roman" w:hAnsi="Times New Roman" w:cs="Times New Roman"/>
+          <w:sz w:val="24"/>
+          <w:szCs w:val="24"/>
+        </w:rPr>
+        <w:t xml:space="preserve"> &lt; </w:t>
+      </w:r>
+      <w:proofErr w:type="spellStart"/>
+      <w:r>
+        <w:rPr>
+          <w:rFonts w:ascii="Times New Roman" w:hAnsi="Times New Roman" w:cs="Times New Roman"/>
+          <w:sz w:val="24"/>
+          <w:szCs w:val="24"/>
+        </w:rPr>
+        <w:t>p_amount</w:t>
+      </w:r>
+      <w:proofErr w:type="spellEnd"/>
+      <w:r>
+        <w:rPr>
+          <w:rFonts w:ascii="Times New Roman" w:hAnsi="Times New Roman" w:cs="Times New Roman"/>
+          <w:sz w:val="24"/>
+          <w:szCs w:val="24"/>
+        </w:rPr>
+        <w:t xml:space="preserve"> THEN</w:t>
+      </w:r>
+      <w:r>
+        <w:rPr>
+          <w:rFonts w:ascii="Times New Roman" w:hAnsi="Times New Roman" w:cs="Times New Roman"/>
+          <w:sz w:val="24"/>
+          <w:szCs w:val="24"/>
+        </w:rPr>
+        <w:br/>
+        <w:t xml:space="preserve">      RAISE </w:t>
+      </w:r>
+      <w:proofErr w:type="spellStart"/>
+      <w:r>
+        <w:rPr>
+          <w:rFonts w:ascii="Times New Roman" w:hAnsi="Times New Roman" w:cs="Times New Roman"/>
+          <w:sz w:val="24"/>
+          <w:szCs w:val="24"/>
+        </w:rPr>
+        <w:t>insufficient_funds</w:t>
+      </w:r>
+      <w:proofErr w:type="spellEnd"/>
+      <w:r>
+        <w:rPr>
+          <w:rFonts w:ascii="Times New Roman" w:hAnsi="Times New Roman" w:cs="Times New Roman"/>
+          <w:sz w:val="24"/>
+          <w:szCs w:val="24"/>
+        </w:rPr>
+        <w:t>;</w:t>
       </w:r>
       <w:r>
         <w:rPr>
@@ -596,16 +1208,124 @@
           <w:szCs w:val="24"/>
         </w:rPr>
         <w:br/>
-        <w:t xml:space="preserve">    UPDATE Accounts SET Balance = Balance - p_amount WHERE AccountID = p_from;</w:t>
-      </w:r>
-      <w:r>
-        <w:rPr>
-          <w:rFonts w:ascii="Times New Roman" w:hAnsi="Times New Roman" w:cs="Times New Roman"/>
-          <w:sz w:val="24"/>
-          <w:szCs w:val="24"/>
-        </w:rPr>
-        <w:br/>
-        <w:t xml:space="preserve">    UPDATE Accounts SET Balance = Balance + p_amount WHERE AccountID = p_to;</w:t>
+        <w:t xml:space="preserve">    UPDATE Accounts SET Balance = Balance - </w:t>
+      </w:r>
+      <w:proofErr w:type="spellStart"/>
+      <w:r>
+        <w:rPr>
+          <w:rFonts w:ascii="Times New Roman" w:hAnsi="Times New Roman" w:cs="Times New Roman"/>
+          <w:sz w:val="24"/>
+          <w:szCs w:val="24"/>
+        </w:rPr>
+        <w:t>p_amount</w:t>
+      </w:r>
+      <w:proofErr w:type="spellEnd"/>
+      <w:r>
+        <w:rPr>
+          <w:rFonts w:ascii="Times New Roman" w:hAnsi="Times New Roman" w:cs="Times New Roman"/>
+          <w:sz w:val="24"/>
+          <w:szCs w:val="24"/>
+        </w:rPr>
+        <w:t xml:space="preserve"> WHERE </w:t>
+      </w:r>
+      <w:proofErr w:type="spellStart"/>
+      <w:r>
+        <w:rPr>
+          <w:rFonts w:ascii="Times New Roman" w:hAnsi="Times New Roman" w:cs="Times New Roman"/>
+          <w:sz w:val="24"/>
+          <w:szCs w:val="24"/>
+        </w:rPr>
+        <w:t>AccountID</w:t>
+      </w:r>
+      <w:proofErr w:type="spellEnd"/>
+      <w:r>
+        <w:rPr>
+          <w:rFonts w:ascii="Times New Roman" w:hAnsi="Times New Roman" w:cs="Times New Roman"/>
+          <w:sz w:val="24"/>
+          <w:szCs w:val="24"/>
+        </w:rPr>
+        <w:t xml:space="preserve"> = </w:t>
+      </w:r>
+      <w:proofErr w:type="spellStart"/>
+      <w:r>
+        <w:rPr>
+          <w:rFonts w:ascii="Times New Roman" w:hAnsi="Times New Roman" w:cs="Times New Roman"/>
+          <w:sz w:val="24"/>
+          <w:szCs w:val="24"/>
+        </w:rPr>
+        <w:t>p_from</w:t>
+      </w:r>
+      <w:proofErr w:type="spellEnd"/>
+      <w:r>
+        <w:rPr>
+          <w:rFonts w:ascii="Times New Roman" w:hAnsi="Times New Roman" w:cs="Times New Roman"/>
+          <w:sz w:val="24"/>
+          <w:szCs w:val="24"/>
+        </w:rPr>
+        <w:t>;</w:t>
+      </w:r>
+      <w:r>
+        <w:rPr>
+          <w:rFonts w:ascii="Times New Roman" w:hAnsi="Times New Roman" w:cs="Times New Roman"/>
+          <w:sz w:val="24"/>
+          <w:szCs w:val="24"/>
+        </w:rPr>
+        <w:br/>
+        <w:t xml:space="preserve">    UPDATE Accounts SET Balance = Balance + </w:t>
+      </w:r>
+      <w:proofErr w:type="spellStart"/>
+      <w:r>
+        <w:rPr>
+          <w:rFonts w:ascii="Times New Roman" w:hAnsi="Times New Roman" w:cs="Times New Roman"/>
+          <w:sz w:val="24"/>
+          <w:szCs w:val="24"/>
+        </w:rPr>
+        <w:t>p_amount</w:t>
+      </w:r>
+      <w:proofErr w:type="spellEnd"/>
+      <w:r>
+        <w:rPr>
+          <w:rFonts w:ascii="Times New Roman" w:hAnsi="Times New Roman" w:cs="Times New Roman"/>
+          <w:sz w:val="24"/>
+          <w:szCs w:val="24"/>
+        </w:rPr>
+        <w:t xml:space="preserve"> WHERE </w:t>
+      </w:r>
+      <w:proofErr w:type="spellStart"/>
+      <w:r>
+        <w:rPr>
+          <w:rFonts w:ascii="Times New Roman" w:hAnsi="Times New Roman" w:cs="Times New Roman"/>
+          <w:sz w:val="24"/>
+          <w:szCs w:val="24"/>
+        </w:rPr>
+        <w:t>AccountID</w:t>
+      </w:r>
+      <w:proofErr w:type="spellEnd"/>
+      <w:r>
+        <w:rPr>
+          <w:rFonts w:ascii="Times New Roman" w:hAnsi="Times New Roman" w:cs="Times New Roman"/>
+          <w:sz w:val="24"/>
+          <w:szCs w:val="24"/>
+        </w:rPr>
+        <w:t xml:space="preserve"> = </w:t>
+      </w:r>
+      <w:proofErr w:type="spellStart"/>
+      <w:r>
+        <w:rPr>
+          <w:rFonts w:ascii="Times New Roman" w:hAnsi="Times New Roman" w:cs="Times New Roman"/>
+          <w:sz w:val="24"/>
+          <w:szCs w:val="24"/>
+        </w:rPr>
+        <w:t>p_to</w:t>
+      </w:r>
+      <w:proofErr w:type="spellEnd"/>
+      <w:r>
+        <w:rPr>
+          <w:rFonts w:ascii="Times New Roman" w:hAnsi="Times New Roman" w:cs="Times New Roman"/>
+          <w:sz w:val="24"/>
+          <w:szCs w:val="24"/>
+        </w:rPr>
+        <w:t>;</w:t>
       </w:r>
       <w:r>
         <w:rPr>
@@ -632,7 +1352,25 @@
           <w:szCs w:val="24"/>
         </w:rPr>
         <w:br/>
-        <w:t xml:space="preserve">    WHEN insufficient_funds THEN</w:t>
+        <w:t xml:space="preserve">    WHEN </w:t>
+      </w:r>
+      <w:proofErr w:type="spellStart"/>
+      <w:r>
+        <w:rPr>
+          <w:rFonts w:ascii="Times New Roman" w:hAnsi="Times New Roman" w:cs="Times New Roman"/>
+          <w:sz w:val="24"/>
+          <w:szCs w:val="24"/>
+        </w:rPr>
+        <w:t>insufficient_funds</w:t>
+      </w:r>
+      <w:proofErr w:type="spellEnd"/>
+      <w:r>
+        <w:rPr>
+          <w:rFonts w:ascii="Times New Roman" w:hAnsi="Times New Roman" w:cs="Times New Roman"/>
+          <w:sz w:val="24"/>
+          <w:szCs w:val="24"/>
+        </w:rPr>
+        <w:t xml:space="preserve"> THEN</w:t>
       </w:r>
       <w:r>
         <w:rPr>
@@ -787,7 +1525,61 @@
           <w:sz w:val="24"/>
           <w:szCs w:val="24"/>
         </w:rPr>
-        <w:t>CREATE OR REPLACE PROCEDURE UpdateSalary(p_empid NUMBER, p_percent NUMBER) IS</w:t>
+        <w:t xml:space="preserve">CREATE OR REPLACE PROCEDURE </w:t>
+      </w:r>
+      <w:proofErr w:type="spellStart"/>
+      <w:r>
+        <w:rPr>
+          <w:rFonts w:ascii="Times New Roman" w:hAnsi="Times New Roman" w:cs="Times New Roman"/>
+          <w:sz w:val="24"/>
+          <w:szCs w:val="24"/>
+        </w:rPr>
+        <w:t>UpdateSalary</w:t>
+      </w:r>
+      <w:proofErr w:type="spellEnd"/>
+      <w:r>
+        <w:rPr>
+          <w:rFonts w:ascii="Times New Roman" w:hAnsi="Times New Roman" w:cs="Times New Roman"/>
+          <w:sz w:val="24"/>
+          <w:szCs w:val="24"/>
+        </w:rPr>
+        <w:t>(</w:t>
+      </w:r>
+      <w:proofErr w:type="spellStart"/>
+      <w:r>
+        <w:rPr>
+          <w:rFonts w:ascii="Times New Roman" w:hAnsi="Times New Roman" w:cs="Times New Roman"/>
+          <w:sz w:val="24"/>
+          <w:szCs w:val="24"/>
+        </w:rPr>
+        <w:t>p_empid</w:t>
+      </w:r>
+      <w:proofErr w:type="spellEnd"/>
+      <w:r>
+        <w:rPr>
+          <w:rFonts w:ascii="Times New Roman" w:hAnsi="Times New Roman" w:cs="Times New Roman"/>
+          <w:sz w:val="24"/>
+          <w:szCs w:val="24"/>
+        </w:rPr>
+        <w:t xml:space="preserve"> NUMBER, </w:t>
+      </w:r>
+      <w:proofErr w:type="spellStart"/>
+      <w:r>
+        <w:rPr>
+          <w:rFonts w:ascii="Times New Roman" w:hAnsi="Times New Roman" w:cs="Times New Roman"/>
+          <w:sz w:val="24"/>
+          <w:szCs w:val="24"/>
+        </w:rPr>
+        <w:t>p_percent</w:t>
+      </w:r>
+      <w:proofErr w:type="spellEnd"/>
+      <w:r>
+        <w:rPr>
+          <w:rFonts w:ascii="Times New Roman" w:hAnsi="Times New Roman" w:cs="Times New Roman"/>
+          <w:sz w:val="24"/>
+          <w:szCs w:val="24"/>
+        </w:rPr>
+        <w:t xml:space="preserve"> NUMBER) IS</w:t>
       </w:r>
       <w:r>
         <w:rPr>
@@ -814,16 +1606,70 @@
           <w:szCs w:val="24"/>
         </w:rPr>
         <w:br/>
-        <w:t xml:space="preserve">  SET Salary = Salary + (Salary * p_percent / 100)</w:t>
-      </w:r>
-      <w:r>
-        <w:rPr>
-          <w:rFonts w:ascii="Times New Roman" w:hAnsi="Times New Roman" w:cs="Times New Roman"/>
-          <w:sz w:val="24"/>
-          <w:szCs w:val="24"/>
-        </w:rPr>
-        <w:br/>
-        <w:t xml:space="preserve">  WHERE EmployeeID = p_empid;</w:t>
+        <w:t xml:space="preserve">  SET Salary = Salary + (Salary * </w:t>
+      </w:r>
+      <w:proofErr w:type="spellStart"/>
+      <w:r>
+        <w:rPr>
+          <w:rFonts w:ascii="Times New Roman" w:hAnsi="Times New Roman" w:cs="Times New Roman"/>
+          <w:sz w:val="24"/>
+          <w:szCs w:val="24"/>
+        </w:rPr>
+        <w:t>p_percent</w:t>
+      </w:r>
+      <w:proofErr w:type="spellEnd"/>
+      <w:r>
+        <w:rPr>
+          <w:rFonts w:ascii="Times New Roman" w:hAnsi="Times New Roman" w:cs="Times New Roman"/>
+          <w:sz w:val="24"/>
+          <w:szCs w:val="24"/>
+        </w:rPr>
+        <w:t xml:space="preserve"> / 100)</w:t>
+      </w:r>
+      <w:r>
+        <w:rPr>
+          <w:rFonts w:ascii="Times New Roman" w:hAnsi="Times New Roman" w:cs="Times New Roman"/>
+          <w:sz w:val="24"/>
+          <w:szCs w:val="24"/>
+        </w:rPr>
+        <w:br/>
+        <w:t xml:space="preserve">  WHERE </w:t>
+      </w:r>
+      <w:proofErr w:type="spellStart"/>
+      <w:r>
+        <w:rPr>
+          <w:rFonts w:ascii="Times New Roman" w:hAnsi="Times New Roman" w:cs="Times New Roman"/>
+          <w:sz w:val="24"/>
+          <w:szCs w:val="24"/>
+        </w:rPr>
+        <w:t>EmployeeID</w:t>
+      </w:r>
+      <w:proofErr w:type="spellEnd"/>
+      <w:r>
+        <w:rPr>
+          <w:rFonts w:ascii="Times New Roman" w:hAnsi="Times New Roman" w:cs="Times New Roman"/>
+          <w:sz w:val="24"/>
+          <w:szCs w:val="24"/>
+        </w:rPr>
+        <w:t xml:space="preserve"> = </w:t>
+      </w:r>
+      <w:proofErr w:type="spellStart"/>
+      <w:r>
+        <w:rPr>
+          <w:rFonts w:ascii="Times New Roman" w:hAnsi="Times New Roman" w:cs="Times New Roman"/>
+          <w:sz w:val="24"/>
+          <w:szCs w:val="24"/>
+        </w:rPr>
+        <w:t>p_empid</w:t>
+      </w:r>
+      <w:proofErr w:type="spellEnd"/>
+      <w:r>
+        <w:rPr>
+          <w:rFonts w:ascii="Times New Roman" w:hAnsi="Times New Roman" w:cs="Times New Roman"/>
+          <w:sz w:val="24"/>
+          <w:szCs w:val="24"/>
+        </w:rPr>
+        <w:t>;</w:t>
       </w:r>
       <w:r>
         <w:rPr>
@@ -979,7 +1825,97 @@
           <w:sz w:val="24"/>
           <w:szCs w:val="24"/>
         </w:rPr>
-        <w:t>CREATE OR REPLACE PROCEDURE AddNewCustomer(p_id NUMBER, p_name VARCHAR2, p_dob DATE, p_balance NUMBER) IS</w:t>
+        <w:t xml:space="preserve">CREATE OR REPLACE PROCEDURE </w:t>
+      </w:r>
+      <w:proofErr w:type="spellStart"/>
+      <w:r>
+        <w:rPr>
+          <w:rFonts w:ascii="Times New Roman" w:hAnsi="Times New Roman" w:cs="Times New Roman"/>
+          <w:sz w:val="24"/>
+          <w:szCs w:val="24"/>
+        </w:rPr>
+        <w:t>AddNewCustomer</w:t>
+      </w:r>
+      <w:proofErr w:type="spellEnd"/>
+      <w:r>
+        <w:rPr>
+          <w:rFonts w:ascii="Times New Roman" w:hAnsi="Times New Roman" w:cs="Times New Roman"/>
+          <w:sz w:val="24"/>
+          <w:szCs w:val="24"/>
+        </w:rPr>
+        <w:t>(</w:t>
+      </w:r>
+      <w:proofErr w:type="spellStart"/>
+      <w:r>
+        <w:rPr>
+          <w:rFonts w:ascii="Times New Roman" w:hAnsi="Times New Roman" w:cs="Times New Roman"/>
+          <w:sz w:val="24"/>
+          <w:szCs w:val="24"/>
+        </w:rPr>
+        <w:t>p_id</w:t>
+      </w:r>
+      <w:proofErr w:type="spellEnd"/>
+      <w:r>
+        <w:rPr>
+          <w:rFonts w:ascii="Times New Roman" w:hAnsi="Times New Roman" w:cs="Times New Roman"/>
+          <w:sz w:val="24"/>
+          <w:szCs w:val="24"/>
+        </w:rPr>
+        <w:t xml:space="preserve"> NUMBER, </w:t>
+      </w:r>
+      <w:proofErr w:type="spellStart"/>
+      <w:r>
+        <w:rPr>
+          <w:rFonts w:ascii="Times New Roman" w:hAnsi="Times New Roman" w:cs="Times New Roman"/>
+          <w:sz w:val="24"/>
+          <w:szCs w:val="24"/>
+        </w:rPr>
+        <w:t>p_name</w:t>
+      </w:r>
+      <w:proofErr w:type="spellEnd"/>
+      <w:r>
+        <w:rPr>
+          <w:rFonts w:ascii="Times New Roman" w:hAnsi="Times New Roman" w:cs="Times New Roman"/>
+          <w:sz w:val="24"/>
+          <w:szCs w:val="24"/>
+        </w:rPr>
+        <w:t xml:space="preserve"> VARCHAR2, </w:t>
+      </w:r>
+      <w:proofErr w:type="spellStart"/>
+      <w:r>
+        <w:rPr>
+          <w:rFonts w:ascii="Times New Roman" w:hAnsi="Times New Roman" w:cs="Times New Roman"/>
+          <w:sz w:val="24"/>
+          <w:szCs w:val="24"/>
+        </w:rPr>
+        <w:t>p_dob</w:t>
+      </w:r>
+      <w:proofErr w:type="spellEnd"/>
+      <w:r>
+        <w:rPr>
+          <w:rFonts w:ascii="Times New Roman" w:hAnsi="Times New Roman" w:cs="Times New Roman"/>
+          <w:sz w:val="24"/>
+          <w:szCs w:val="24"/>
+        </w:rPr>
+        <w:t xml:space="preserve"> DATE, </w:t>
+      </w:r>
+      <w:proofErr w:type="spellStart"/>
+      <w:r>
+        <w:rPr>
+          <w:rFonts w:ascii="Times New Roman" w:hAnsi="Times New Roman" w:cs="Times New Roman"/>
+          <w:sz w:val="24"/>
+          <w:szCs w:val="24"/>
+        </w:rPr>
+        <w:t>p_balance</w:t>
+      </w:r>
+      <w:proofErr w:type="spellEnd"/>
+      <w:r>
+        <w:rPr>
+          <w:rFonts w:ascii="Times New Roman" w:hAnsi="Times New Roman" w:cs="Times New Roman"/>
+          <w:sz w:val="24"/>
+          <w:szCs w:val="24"/>
+        </w:rPr>
+        <w:t xml:space="preserve"> NUMBER) IS</w:t>
       </w:r>
       <w:r>
         <w:rPr>
@@ -997,16 +1933,124 @@
           <w:szCs w:val="24"/>
         </w:rPr>
         <w:br/>
-        <w:t xml:space="preserve">  INSERT INTO Customers (CustomerID, Name, DOB, Balance, LastModified)</w:t>
-      </w:r>
-      <w:r>
-        <w:rPr>
-          <w:rFonts w:ascii="Times New Roman" w:hAnsi="Times New Roman" w:cs="Times New Roman"/>
-          <w:sz w:val="24"/>
-          <w:szCs w:val="24"/>
-        </w:rPr>
-        <w:br/>
-        <w:t xml:space="preserve">  VALUES (p_id, p_name, p_dob, p_balance, SYSDATE);</w:t>
+        <w:t xml:space="preserve">  INSERT INTO Customers (</w:t>
+      </w:r>
+      <w:proofErr w:type="spellStart"/>
+      <w:r>
+        <w:rPr>
+          <w:rFonts w:ascii="Times New Roman" w:hAnsi="Times New Roman" w:cs="Times New Roman"/>
+          <w:sz w:val="24"/>
+          <w:szCs w:val="24"/>
+        </w:rPr>
+        <w:t>CustomerID</w:t>
+      </w:r>
+      <w:proofErr w:type="spellEnd"/>
+      <w:r>
+        <w:rPr>
+          <w:rFonts w:ascii="Times New Roman" w:hAnsi="Times New Roman" w:cs="Times New Roman"/>
+          <w:sz w:val="24"/>
+          <w:szCs w:val="24"/>
+        </w:rPr>
+        <w:t xml:space="preserve">, Name, DOB, Balance, </w:t>
+      </w:r>
+      <w:proofErr w:type="spellStart"/>
+      <w:r>
+        <w:rPr>
+          <w:rFonts w:ascii="Times New Roman" w:hAnsi="Times New Roman" w:cs="Times New Roman"/>
+          <w:sz w:val="24"/>
+          <w:szCs w:val="24"/>
+        </w:rPr>
+        <w:t>LastModified</w:t>
+      </w:r>
+      <w:proofErr w:type="spellEnd"/>
+      <w:r>
+        <w:rPr>
+          <w:rFonts w:ascii="Times New Roman" w:hAnsi="Times New Roman" w:cs="Times New Roman"/>
+          <w:sz w:val="24"/>
+          <w:szCs w:val="24"/>
+        </w:rPr>
+        <w:t>)</w:t>
+      </w:r>
+      <w:r>
+        <w:rPr>
+          <w:rFonts w:ascii="Times New Roman" w:hAnsi="Times New Roman" w:cs="Times New Roman"/>
+          <w:sz w:val="24"/>
+          <w:szCs w:val="24"/>
+        </w:rPr>
+        <w:br/>
+        <w:t xml:space="preserve">  VALUES (</w:t>
+      </w:r>
+      <w:proofErr w:type="spellStart"/>
+      <w:r>
+        <w:rPr>
+          <w:rFonts w:ascii="Times New Roman" w:hAnsi="Times New Roman" w:cs="Times New Roman"/>
+          <w:sz w:val="24"/>
+          <w:szCs w:val="24"/>
+        </w:rPr>
+        <w:t>p_id</w:t>
+      </w:r>
+      <w:proofErr w:type="spellEnd"/>
+      <w:r>
+        <w:rPr>
+          <w:rFonts w:ascii="Times New Roman" w:hAnsi="Times New Roman" w:cs="Times New Roman"/>
+          <w:sz w:val="24"/>
+          <w:szCs w:val="24"/>
+        </w:rPr>
+        <w:t xml:space="preserve">, </w:t>
+      </w:r>
+      <w:proofErr w:type="spellStart"/>
+      <w:r>
+        <w:rPr>
+          <w:rFonts w:ascii="Times New Roman" w:hAnsi="Times New Roman" w:cs="Times New Roman"/>
+          <w:sz w:val="24"/>
+          <w:szCs w:val="24"/>
+        </w:rPr>
+        <w:t>p_name</w:t>
+      </w:r>
+      <w:proofErr w:type="spellEnd"/>
+      <w:r>
+        <w:rPr>
+          <w:rFonts w:ascii="Times New Roman" w:hAnsi="Times New Roman" w:cs="Times New Roman"/>
+          <w:sz w:val="24"/>
+          <w:szCs w:val="24"/>
+        </w:rPr>
+        <w:t xml:space="preserve">, </w:t>
+      </w:r>
+      <w:proofErr w:type="spellStart"/>
+      <w:r>
+        <w:rPr>
+          <w:rFonts w:ascii="Times New Roman" w:hAnsi="Times New Roman" w:cs="Times New Roman"/>
+          <w:sz w:val="24"/>
+          <w:szCs w:val="24"/>
+        </w:rPr>
+        <w:t>p_dob</w:t>
+      </w:r>
+      <w:proofErr w:type="spellEnd"/>
+      <w:r>
+        <w:rPr>
+          <w:rFonts w:ascii="Times New Roman" w:hAnsi="Times New Roman" w:cs="Times New Roman"/>
+          <w:sz w:val="24"/>
+          <w:szCs w:val="24"/>
+        </w:rPr>
+        <w:t xml:space="preserve">, </w:t>
+      </w:r>
+      <w:proofErr w:type="spellStart"/>
+      <w:r>
+        <w:rPr>
+          <w:rFonts w:ascii="Times New Roman" w:hAnsi="Times New Roman" w:cs="Times New Roman"/>
+          <w:sz w:val="24"/>
+          <w:szCs w:val="24"/>
+        </w:rPr>
+        <w:t>p_balance</w:t>
+      </w:r>
+      <w:proofErr w:type="spellEnd"/>
+      <w:r>
+        <w:rPr>
+          <w:rFonts w:ascii="Times New Roman" w:hAnsi="Times New Roman" w:cs="Times New Roman"/>
+          <w:sz w:val="24"/>
+          <w:szCs w:val="24"/>
+        </w:rPr>
+        <w:t>, SYSDATE);</w:t>
       </w:r>
       <w:r>
         <w:rPr>
@@ -1050,7 +2094,25 @@
           <w:szCs w:val="24"/>
         </w:rPr>
         <w:br/>
-        <w:t xml:space="preserve">    DBMS_OUTPUT.PUT_LINE('Customer with ID ' || p_id || ' already exists.');</w:t>
+        <w:t xml:space="preserve">    DBMS_OUTPUT.PUT_LINE('Customer with ID ' || </w:t>
+      </w:r>
+      <w:proofErr w:type="spellStart"/>
+      <w:r>
+        <w:rPr>
+          <w:rFonts w:ascii="Times New Roman" w:hAnsi="Times New Roman" w:cs="Times New Roman"/>
+          <w:sz w:val="24"/>
+          <w:szCs w:val="24"/>
+        </w:rPr>
+        <w:t>p_id</w:t>
+      </w:r>
+      <w:proofErr w:type="spellEnd"/>
+      <w:r>
+        <w:rPr>
+          <w:rFonts w:ascii="Times New Roman" w:hAnsi="Times New Roman" w:cs="Times New Roman"/>
+          <w:sz w:val="24"/>
+          <w:szCs w:val="24"/>
+        </w:rPr>
+        <w:t xml:space="preserve"> || ' already exists.');</w:t>
       </w:r>
       <w:r>
         <w:rPr>
@@ -1211,7 +2273,25 @@
           <w:sz w:val="24"/>
           <w:szCs w:val="24"/>
         </w:rPr>
-        <w:t>CREATE OR REPLACE PROCEDURE ProcessMonthlyInterest IS</w:t>
+        <w:t xml:space="preserve">CREATE OR REPLACE PROCEDURE </w:t>
+      </w:r>
+      <w:proofErr w:type="spellStart"/>
+      <w:r>
+        <w:rPr>
+          <w:rFonts w:ascii="Times New Roman" w:hAnsi="Times New Roman" w:cs="Times New Roman"/>
+          <w:sz w:val="24"/>
+          <w:szCs w:val="24"/>
+        </w:rPr>
+        <w:t>ProcessMonthlyInterest</w:t>
+      </w:r>
+      <w:proofErr w:type="spellEnd"/>
+      <w:r>
+        <w:rPr>
+          <w:rFonts w:ascii="Times New Roman" w:hAnsi="Times New Roman" w:cs="Times New Roman"/>
+          <w:sz w:val="24"/>
+          <w:szCs w:val="24"/>
+        </w:rPr>
+        <w:t xml:space="preserve"> IS</w:t>
       </w:r>
       <w:r>
         <w:rPr>
@@ -1247,7 +2327,25 @@
           <w:szCs w:val="24"/>
         </w:rPr>
         <w:br/>
-        <w:t xml:space="preserve">  WHERE AccountType = 'Savings';</w:t>
+        <w:t xml:space="preserve">  WHERE </w:t>
+      </w:r>
+      <w:proofErr w:type="spellStart"/>
+      <w:r>
+        <w:rPr>
+          <w:rFonts w:ascii="Times New Roman" w:hAnsi="Times New Roman" w:cs="Times New Roman"/>
+          <w:sz w:val="24"/>
+          <w:szCs w:val="24"/>
+        </w:rPr>
+        <w:t>AccountType</w:t>
+      </w:r>
+      <w:proofErr w:type="spellEnd"/>
+      <w:r>
+        <w:rPr>
+          <w:rFonts w:ascii="Times New Roman" w:hAnsi="Times New Roman" w:cs="Times New Roman"/>
+          <w:sz w:val="24"/>
+          <w:szCs w:val="24"/>
+        </w:rPr>
+        <w:t xml:space="preserve"> = 'Savings';</w:t>
       </w:r>
       <w:r>
         <w:rPr>
@@ -1322,7 +2420,63 @@
           <w:sz w:val="24"/>
           <w:szCs w:val="24"/>
         </w:rPr>
-        <w:t>CREATE OR REPLACE PROCEDURE UpdateEmployeeBonus(p_dept VARCHAR2, p_bonus_pct NUMBER) IS</w:t>
+        <w:t xml:space="preserve">CREATE OR REPLACE PROCEDURE </w:t>
+      </w:r>
+      <w:proofErr w:type="spellStart"/>
+      <w:proofErr w:type="gramStart"/>
+      <w:r>
+        <w:rPr>
+          <w:rFonts w:ascii="Times New Roman" w:hAnsi="Times New Roman" w:cs="Times New Roman"/>
+          <w:sz w:val="24"/>
+          <w:szCs w:val="24"/>
+        </w:rPr>
+        <w:t>UpdateEmployeeBonus</w:t>
+      </w:r>
+      <w:proofErr w:type="spellEnd"/>
+      <w:r>
+        <w:rPr>
+          <w:rFonts w:ascii="Times New Roman" w:hAnsi="Times New Roman" w:cs="Times New Roman"/>
+          <w:sz w:val="24"/>
+          <w:szCs w:val="24"/>
+        </w:rPr>
+        <w:t>(</w:t>
+      </w:r>
+      <w:proofErr w:type="spellStart"/>
+      <w:proofErr w:type="gramEnd"/>
+      <w:r>
+        <w:rPr>
+          <w:rFonts w:ascii="Times New Roman" w:hAnsi="Times New Roman" w:cs="Times New Roman"/>
+          <w:sz w:val="24"/>
+          <w:szCs w:val="24"/>
+        </w:rPr>
+        <w:t>p_dept</w:t>
+      </w:r>
+      <w:proofErr w:type="spellEnd"/>
+      <w:r>
+        <w:rPr>
+          <w:rFonts w:ascii="Times New Roman" w:hAnsi="Times New Roman" w:cs="Times New Roman"/>
+          <w:sz w:val="24"/>
+          <w:szCs w:val="24"/>
+        </w:rPr>
+        <w:t xml:space="preserve"> VARCHAR2, </w:t>
+      </w:r>
+      <w:proofErr w:type="spellStart"/>
+      <w:r>
+        <w:rPr>
+          <w:rFonts w:ascii="Times New Roman" w:hAnsi="Times New Roman" w:cs="Times New Roman"/>
+          <w:sz w:val="24"/>
+          <w:szCs w:val="24"/>
+        </w:rPr>
+        <w:t>p_bonus_pct</w:t>
+      </w:r>
+      <w:proofErr w:type="spellEnd"/>
+      <w:r>
+        <w:rPr>
+          <w:rFonts w:ascii="Times New Roman" w:hAnsi="Times New Roman" w:cs="Times New Roman"/>
+          <w:sz w:val="24"/>
+          <w:szCs w:val="24"/>
+        </w:rPr>
+        <w:t xml:space="preserve"> NUMBER) IS</w:t>
       </w:r>
       <w:r>
         <w:rPr>
@@ -1349,16 +2503,52 @@
           <w:szCs w:val="24"/>
         </w:rPr>
         <w:br/>
-        <w:t xml:space="preserve">  SET Salary = Salary + (Salary * p_bonus_pct / 100)</w:t>
-      </w:r>
-      <w:r>
-        <w:rPr>
-          <w:rFonts w:ascii="Times New Roman" w:hAnsi="Times New Roman" w:cs="Times New Roman"/>
-          <w:sz w:val="24"/>
-          <w:szCs w:val="24"/>
-        </w:rPr>
-        <w:br/>
-        <w:t xml:space="preserve">  WHERE Department = p_dept;</w:t>
+        <w:t xml:space="preserve">  SET Salary = Salary + (Salary * </w:t>
+      </w:r>
+      <w:proofErr w:type="spellStart"/>
+      <w:r>
+        <w:rPr>
+          <w:rFonts w:ascii="Times New Roman" w:hAnsi="Times New Roman" w:cs="Times New Roman"/>
+          <w:sz w:val="24"/>
+          <w:szCs w:val="24"/>
+        </w:rPr>
+        <w:t>p_bonus_pct</w:t>
+      </w:r>
+      <w:proofErr w:type="spellEnd"/>
+      <w:r>
+        <w:rPr>
+          <w:rFonts w:ascii="Times New Roman" w:hAnsi="Times New Roman" w:cs="Times New Roman"/>
+          <w:sz w:val="24"/>
+          <w:szCs w:val="24"/>
+        </w:rPr>
+        <w:t xml:space="preserve"> / 100)</w:t>
+      </w:r>
+      <w:r>
+        <w:rPr>
+          <w:rFonts w:ascii="Times New Roman" w:hAnsi="Times New Roman" w:cs="Times New Roman"/>
+          <w:sz w:val="24"/>
+          <w:szCs w:val="24"/>
+        </w:rPr>
+        <w:br/>
+        <w:t xml:space="preserve">  WHERE Department = </w:t>
+      </w:r>
+      <w:proofErr w:type="spellStart"/>
+      <w:r>
+        <w:rPr>
+          <w:rFonts w:ascii="Times New Roman" w:hAnsi="Times New Roman" w:cs="Times New Roman"/>
+          <w:sz w:val="24"/>
+          <w:szCs w:val="24"/>
+        </w:rPr>
+        <w:t>p_dept</w:t>
+      </w:r>
+      <w:proofErr w:type="spellEnd"/>
+      <w:r>
+        <w:rPr>
+          <w:rFonts w:ascii="Times New Roman" w:hAnsi="Times New Roman" w:cs="Times New Roman"/>
+          <w:sz w:val="24"/>
+          <w:szCs w:val="24"/>
+        </w:rPr>
+        <w:t>;</w:t>
       </w:r>
       <w:r>
         <w:rPr>
@@ -1428,16 +2618,106 @@
           <w:sz w:val="24"/>
           <w:szCs w:val="24"/>
         </w:rPr>
-        <w:t>CREATE OR REPLACE PROCEDURE TransferFunds(p_from NUMBER, p_to NUMBER, p_amount NUMBER) IS</w:t>
-      </w:r>
-      <w:r>
-        <w:rPr>
-          <w:rFonts w:ascii="Times New Roman" w:hAnsi="Times New Roman" w:cs="Times New Roman"/>
-          <w:sz w:val="24"/>
-          <w:szCs w:val="24"/>
-        </w:rPr>
-        <w:br/>
-        <w:t xml:space="preserve">  v_balance NUMBER;</w:t>
+        <w:t xml:space="preserve">CREATE OR REPLACE PROCEDURE </w:t>
+      </w:r>
+      <w:proofErr w:type="spellStart"/>
+      <w:r>
+        <w:rPr>
+          <w:rFonts w:ascii="Times New Roman" w:hAnsi="Times New Roman" w:cs="Times New Roman"/>
+          <w:sz w:val="24"/>
+          <w:szCs w:val="24"/>
+        </w:rPr>
+        <w:t>TransferFunds</w:t>
+      </w:r>
+      <w:proofErr w:type="spellEnd"/>
+      <w:r>
+        <w:rPr>
+          <w:rFonts w:ascii="Times New Roman" w:hAnsi="Times New Roman" w:cs="Times New Roman"/>
+          <w:sz w:val="24"/>
+          <w:szCs w:val="24"/>
+        </w:rPr>
+        <w:t>(</w:t>
+      </w:r>
+      <w:proofErr w:type="spellStart"/>
+      <w:r>
+        <w:rPr>
+          <w:rFonts w:ascii="Times New Roman" w:hAnsi="Times New Roman" w:cs="Times New Roman"/>
+          <w:sz w:val="24"/>
+          <w:szCs w:val="24"/>
+        </w:rPr>
+        <w:t>p_from</w:t>
+      </w:r>
+      <w:proofErr w:type="spellEnd"/>
+      <w:r>
+        <w:rPr>
+          <w:rFonts w:ascii="Times New Roman" w:hAnsi="Times New Roman" w:cs="Times New Roman"/>
+          <w:sz w:val="24"/>
+          <w:szCs w:val="24"/>
+        </w:rPr>
+        <w:t xml:space="preserve"> NUMBER, </w:t>
+      </w:r>
+      <w:proofErr w:type="spellStart"/>
+      <w:r>
+        <w:rPr>
+          <w:rFonts w:ascii="Times New Roman" w:hAnsi="Times New Roman" w:cs="Times New Roman"/>
+          <w:sz w:val="24"/>
+          <w:szCs w:val="24"/>
+        </w:rPr>
+        <w:t>p_to</w:t>
+      </w:r>
+      <w:proofErr w:type="spellEnd"/>
+      <w:r>
+        <w:rPr>
+          <w:rFonts w:ascii="Times New Roman" w:hAnsi="Times New Roman" w:cs="Times New Roman"/>
+          <w:sz w:val="24"/>
+          <w:szCs w:val="24"/>
+        </w:rPr>
+        <w:t xml:space="preserve"> NUMBER, </w:t>
+      </w:r>
+      <w:proofErr w:type="spellStart"/>
+      <w:r>
+        <w:rPr>
+          <w:rFonts w:ascii="Times New Roman" w:hAnsi="Times New Roman" w:cs="Times New Roman"/>
+          <w:sz w:val="24"/>
+          <w:szCs w:val="24"/>
+        </w:rPr>
+        <w:t>p_amount</w:t>
+      </w:r>
+      <w:proofErr w:type="spellEnd"/>
+      <w:r>
+        <w:rPr>
+          <w:rFonts w:ascii="Times New Roman" w:hAnsi="Times New Roman" w:cs="Times New Roman"/>
+          <w:sz w:val="24"/>
+          <w:szCs w:val="24"/>
+        </w:rPr>
+        <w:t xml:space="preserve"> NUMBER) IS</w:t>
+      </w:r>
+      <w:r>
+        <w:rPr>
+          <w:rFonts w:ascii="Times New Roman" w:hAnsi="Times New Roman" w:cs="Times New Roman"/>
+          <w:sz w:val="24"/>
+          <w:szCs w:val="24"/>
+        </w:rPr>
+        <w:br/>
+        <w:t xml:space="preserve">  </w:t>
+      </w:r>
+      <w:proofErr w:type="spellStart"/>
+      <w:r>
+        <w:rPr>
+          <w:rFonts w:ascii="Times New Roman" w:hAnsi="Times New Roman" w:cs="Times New Roman"/>
+          <w:sz w:val="24"/>
+          <w:szCs w:val="24"/>
+        </w:rPr>
+        <w:t>v_balance</w:t>
+      </w:r>
+      <w:proofErr w:type="spellEnd"/>
+      <w:r>
+        <w:rPr>
+          <w:rFonts w:ascii="Times New Roman" w:hAnsi="Times New Roman" w:cs="Times New Roman"/>
+          <w:sz w:val="24"/>
+          <w:szCs w:val="24"/>
+        </w:rPr>
+        <w:t xml:space="preserve"> NUMBER;</w:t>
       </w:r>
       <w:r>
         <w:rPr>
@@ -1455,34 +2735,232 @@
           <w:szCs w:val="24"/>
         </w:rPr>
         <w:br/>
-        <w:t xml:space="preserve">  SELECT Balance INTO v_balance FROM Accounts WHERE AccountID = p_from;</w:t>
-      </w:r>
-      <w:r>
-        <w:rPr>
-          <w:rFonts w:ascii="Times New Roman" w:hAnsi="Times New Roman" w:cs="Times New Roman"/>
-          <w:sz w:val="24"/>
-          <w:szCs w:val="24"/>
-        </w:rPr>
-        <w:br/>
-        <w:t xml:space="preserve">  IF v_balance &gt;= p_amount THEN</w:t>
-      </w:r>
-      <w:r>
-        <w:rPr>
-          <w:rFonts w:ascii="Times New Roman" w:hAnsi="Times New Roman" w:cs="Times New Roman"/>
-          <w:sz w:val="24"/>
-          <w:szCs w:val="24"/>
-        </w:rPr>
-        <w:br/>
-        <w:t xml:space="preserve">    UPDATE Accounts SET Balance = Balance - p_amount WHERE AccountID = p_from;</w:t>
-      </w:r>
-      <w:r>
-        <w:rPr>
-          <w:rFonts w:ascii="Times New Roman" w:hAnsi="Times New Roman" w:cs="Times New Roman"/>
-          <w:sz w:val="24"/>
-          <w:szCs w:val="24"/>
-        </w:rPr>
-        <w:br/>
-        <w:t xml:space="preserve">    UPDATE Accounts SET Balance = Balance + p_amount WHERE AccountID = p_to;</w:t>
+        <w:t xml:space="preserve">  SELECT Balance INTO </w:t>
+      </w:r>
+      <w:proofErr w:type="spellStart"/>
+      <w:r>
+        <w:rPr>
+          <w:rFonts w:ascii="Times New Roman" w:hAnsi="Times New Roman" w:cs="Times New Roman"/>
+          <w:sz w:val="24"/>
+          <w:szCs w:val="24"/>
+        </w:rPr>
+        <w:t>v_balance</w:t>
+      </w:r>
+      <w:proofErr w:type="spellEnd"/>
+      <w:r>
+        <w:rPr>
+          <w:rFonts w:ascii="Times New Roman" w:hAnsi="Times New Roman" w:cs="Times New Roman"/>
+          <w:sz w:val="24"/>
+          <w:szCs w:val="24"/>
+        </w:rPr>
+        <w:t xml:space="preserve"> FROM Accounts WHERE </w:t>
+      </w:r>
+      <w:proofErr w:type="spellStart"/>
+      <w:r>
+        <w:rPr>
+          <w:rFonts w:ascii="Times New Roman" w:hAnsi="Times New Roman" w:cs="Times New Roman"/>
+          <w:sz w:val="24"/>
+          <w:szCs w:val="24"/>
+        </w:rPr>
+        <w:t>AccountID</w:t>
+      </w:r>
+      <w:proofErr w:type="spellEnd"/>
+      <w:r>
+        <w:rPr>
+          <w:rFonts w:ascii="Times New Roman" w:hAnsi="Times New Roman" w:cs="Times New Roman"/>
+          <w:sz w:val="24"/>
+          <w:szCs w:val="24"/>
+        </w:rPr>
+        <w:t xml:space="preserve"> = </w:t>
+      </w:r>
+      <w:proofErr w:type="spellStart"/>
+      <w:r>
+        <w:rPr>
+          <w:rFonts w:ascii="Times New Roman" w:hAnsi="Times New Roman" w:cs="Times New Roman"/>
+          <w:sz w:val="24"/>
+          <w:szCs w:val="24"/>
+        </w:rPr>
+        <w:t>p_from</w:t>
+      </w:r>
+      <w:proofErr w:type="spellEnd"/>
+      <w:r>
+        <w:rPr>
+          <w:rFonts w:ascii="Times New Roman" w:hAnsi="Times New Roman" w:cs="Times New Roman"/>
+          <w:sz w:val="24"/>
+          <w:szCs w:val="24"/>
+        </w:rPr>
+        <w:t>;</w:t>
+      </w:r>
+      <w:r>
+        <w:rPr>
+          <w:rFonts w:ascii="Times New Roman" w:hAnsi="Times New Roman" w:cs="Times New Roman"/>
+          <w:sz w:val="24"/>
+          <w:szCs w:val="24"/>
+        </w:rPr>
+        <w:br/>
+        <w:t xml:space="preserve">  IF </w:t>
+      </w:r>
+      <w:proofErr w:type="spellStart"/>
+      <w:r>
+        <w:rPr>
+          <w:rFonts w:ascii="Times New Roman" w:hAnsi="Times New Roman" w:cs="Times New Roman"/>
+          <w:sz w:val="24"/>
+          <w:szCs w:val="24"/>
+        </w:rPr>
+        <w:t>v_balance</w:t>
+      </w:r>
+      <w:proofErr w:type="spellEnd"/>
+      <w:r>
+        <w:rPr>
+          <w:rFonts w:ascii="Times New Roman" w:hAnsi="Times New Roman" w:cs="Times New Roman"/>
+          <w:sz w:val="24"/>
+          <w:szCs w:val="24"/>
+        </w:rPr>
+        <w:t xml:space="preserve"> &gt;= </w:t>
+      </w:r>
+      <w:proofErr w:type="spellStart"/>
+      <w:r>
+        <w:rPr>
+          <w:rFonts w:ascii="Times New Roman" w:hAnsi="Times New Roman" w:cs="Times New Roman"/>
+          <w:sz w:val="24"/>
+          <w:szCs w:val="24"/>
+        </w:rPr>
+        <w:t>p_amount</w:t>
+      </w:r>
+      <w:proofErr w:type="spellEnd"/>
+      <w:r>
+        <w:rPr>
+          <w:rFonts w:ascii="Times New Roman" w:hAnsi="Times New Roman" w:cs="Times New Roman"/>
+          <w:sz w:val="24"/>
+          <w:szCs w:val="24"/>
+        </w:rPr>
+        <w:t xml:space="preserve"> THEN</w:t>
+      </w:r>
+      <w:r>
+        <w:rPr>
+          <w:rFonts w:ascii="Times New Roman" w:hAnsi="Times New Roman" w:cs="Times New Roman"/>
+          <w:sz w:val="24"/>
+          <w:szCs w:val="24"/>
+        </w:rPr>
+        <w:br/>
+        <w:t xml:space="preserve">    UPDATE Accounts SET Balance = Balance - </w:t>
+      </w:r>
+      <w:proofErr w:type="spellStart"/>
+      <w:r>
+        <w:rPr>
+          <w:rFonts w:ascii="Times New Roman" w:hAnsi="Times New Roman" w:cs="Times New Roman"/>
+          <w:sz w:val="24"/>
+          <w:szCs w:val="24"/>
+        </w:rPr>
+        <w:t>p_amount</w:t>
+      </w:r>
+      <w:proofErr w:type="spellEnd"/>
+      <w:r>
+        <w:rPr>
+          <w:rFonts w:ascii="Times New Roman" w:hAnsi="Times New Roman" w:cs="Times New Roman"/>
+          <w:sz w:val="24"/>
+          <w:szCs w:val="24"/>
+        </w:rPr>
+        <w:t xml:space="preserve"> WHERE </w:t>
+      </w:r>
+      <w:proofErr w:type="spellStart"/>
+      <w:r>
+        <w:rPr>
+          <w:rFonts w:ascii="Times New Roman" w:hAnsi="Times New Roman" w:cs="Times New Roman"/>
+          <w:sz w:val="24"/>
+          <w:szCs w:val="24"/>
+        </w:rPr>
+        <w:t>AccountID</w:t>
+      </w:r>
+      <w:proofErr w:type="spellEnd"/>
+      <w:r>
+        <w:rPr>
+          <w:rFonts w:ascii="Times New Roman" w:hAnsi="Times New Roman" w:cs="Times New Roman"/>
+          <w:sz w:val="24"/>
+          <w:szCs w:val="24"/>
+        </w:rPr>
+        <w:t xml:space="preserve"> = </w:t>
+      </w:r>
+      <w:proofErr w:type="spellStart"/>
+      <w:r>
+        <w:rPr>
+          <w:rFonts w:ascii="Times New Roman" w:hAnsi="Times New Roman" w:cs="Times New Roman"/>
+          <w:sz w:val="24"/>
+          <w:szCs w:val="24"/>
+        </w:rPr>
+        <w:t>p_from</w:t>
+      </w:r>
+      <w:proofErr w:type="spellEnd"/>
+      <w:r>
+        <w:rPr>
+          <w:rFonts w:ascii="Times New Roman" w:hAnsi="Times New Roman" w:cs="Times New Roman"/>
+          <w:sz w:val="24"/>
+          <w:szCs w:val="24"/>
+        </w:rPr>
+        <w:t>;</w:t>
+      </w:r>
+      <w:r>
+        <w:rPr>
+          <w:rFonts w:ascii="Times New Roman" w:hAnsi="Times New Roman" w:cs="Times New Roman"/>
+          <w:sz w:val="24"/>
+          <w:szCs w:val="24"/>
+        </w:rPr>
+        <w:br/>
+        <w:t xml:space="preserve">    UPDATE Accounts SET Balance = Balance + </w:t>
+      </w:r>
+      <w:proofErr w:type="spellStart"/>
+      <w:r>
+        <w:rPr>
+          <w:rFonts w:ascii="Times New Roman" w:hAnsi="Times New Roman" w:cs="Times New Roman"/>
+          <w:sz w:val="24"/>
+          <w:szCs w:val="24"/>
+        </w:rPr>
+        <w:t>p_amount</w:t>
+      </w:r>
+      <w:proofErr w:type="spellEnd"/>
+      <w:r>
+        <w:rPr>
+          <w:rFonts w:ascii="Times New Roman" w:hAnsi="Times New Roman" w:cs="Times New Roman"/>
+          <w:sz w:val="24"/>
+          <w:szCs w:val="24"/>
+        </w:rPr>
+        <w:t xml:space="preserve"> WHERE </w:t>
+      </w:r>
+      <w:proofErr w:type="spellStart"/>
+      <w:r>
+        <w:rPr>
+          <w:rFonts w:ascii="Times New Roman" w:hAnsi="Times New Roman" w:cs="Times New Roman"/>
+          <w:sz w:val="24"/>
+          <w:szCs w:val="24"/>
+        </w:rPr>
+        <w:t>AccountID</w:t>
+      </w:r>
+      <w:proofErr w:type="spellEnd"/>
+      <w:r>
+        <w:rPr>
+          <w:rFonts w:ascii="Times New Roman" w:hAnsi="Times New Roman" w:cs="Times New Roman"/>
+          <w:sz w:val="24"/>
+          <w:szCs w:val="24"/>
+        </w:rPr>
+        <w:t xml:space="preserve"> = </w:t>
+      </w:r>
+      <w:proofErr w:type="spellStart"/>
+      <w:r>
+        <w:rPr>
+          <w:rFonts w:ascii="Times New Roman" w:hAnsi="Times New Roman" w:cs="Times New Roman"/>
+          <w:sz w:val="24"/>
+          <w:szCs w:val="24"/>
+        </w:rPr>
+        <w:t>p_to</w:t>
+      </w:r>
+      <w:proofErr w:type="spellEnd"/>
+      <w:r>
+        <w:rPr>
+          <w:rFonts w:ascii="Times New Roman" w:hAnsi="Times New Roman" w:cs="Times New Roman"/>
+          <w:sz w:val="24"/>
+          <w:szCs w:val="24"/>
+        </w:rPr>
+        <w:t>;</w:t>
       </w:r>
       <w:r>
         <w:rPr>
@@ -1619,7 +3097,45 @@
           <w:sz w:val="24"/>
           <w:szCs w:val="24"/>
         </w:rPr>
-        <w:t>CREATE OR REPLACE FUNCTION CalculateAge(p_dob DATE) RETURN NUMBER IS</w:t>
+        <w:t xml:space="preserve">CREATE OR REPLACE FUNCTION </w:t>
+      </w:r>
+      <w:proofErr w:type="spellStart"/>
+      <w:proofErr w:type="gramStart"/>
+      <w:r>
+        <w:rPr>
+          <w:rFonts w:ascii="Times New Roman" w:hAnsi="Times New Roman" w:cs="Times New Roman"/>
+          <w:sz w:val="24"/>
+          <w:szCs w:val="24"/>
+        </w:rPr>
+        <w:t>CalculateAge</w:t>
+      </w:r>
+      <w:proofErr w:type="spellEnd"/>
+      <w:r>
+        <w:rPr>
+          <w:rFonts w:ascii="Times New Roman" w:hAnsi="Times New Roman" w:cs="Times New Roman"/>
+          <w:sz w:val="24"/>
+          <w:szCs w:val="24"/>
+        </w:rPr>
+        <w:t>(</w:t>
+      </w:r>
+      <w:proofErr w:type="spellStart"/>
+      <w:proofErr w:type="gramEnd"/>
+      <w:r>
+        <w:rPr>
+          <w:rFonts w:ascii="Times New Roman" w:hAnsi="Times New Roman" w:cs="Times New Roman"/>
+          <w:sz w:val="24"/>
+          <w:szCs w:val="24"/>
+        </w:rPr>
+        <w:t>p_dob</w:t>
+      </w:r>
+      <w:proofErr w:type="spellEnd"/>
+      <w:r>
+        <w:rPr>
+          <w:rFonts w:ascii="Times New Roman" w:hAnsi="Times New Roman" w:cs="Times New Roman"/>
+          <w:sz w:val="24"/>
+          <w:szCs w:val="24"/>
+        </w:rPr>
+        <w:t xml:space="preserve"> DATE) RETURN NUMBER IS</w:t>
       </w:r>
       <w:r>
         <w:rPr>
@@ -1637,7 +3153,61 @@
           <w:szCs w:val="24"/>
         </w:rPr>
         <w:br/>
-        <w:t xml:space="preserve">  RETURN TRUNC(MONTHS_BETWEEN(SYSDATE, p_dob)/12);</w:t>
+        <w:t xml:space="preserve">  RETURN </w:t>
+      </w:r>
+      <w:proofErr w:type="gramStart"/>
+      <w:r>
+        <w:rPr>
+          <w:rFonts w:ascii="Times New Roman" w:hAnsi="Times New Roman" w:cs="Times New Roman"/>
+          <w:sz w:val="24"/>
+          <w:szCs w:val="24"/>
+        </w:rPr>
+        <w:t>TRUNC(</w:t>
+      </w:r>
+      <w:proofErr w:type="gramEnd"/>
+      <w:r>
+        <w:rPr>
+          <w:rFonts w:ascii="Times New Roman" w:hAnsi="Times New Roman" w:cs="Times New Roman"/>
+          <w:sz w:val="24"/>
+          <w:szCs w:val="24"/>
+        </w:rPr>
+        <w:t>MONTHS_</w:t>
+      </w:r>
+      <w:proofErr w:type="gramStart"/>
+      <w:r>
+        <w:rPr>
+          <w:rFonts w:ascii="Times New Roman" w:hAnsi="Times New Roman" w:cs="Times New Roman"/>
+          <w:sz w:val="24"/>
+          <w:szCs w:val="24"/>
+        </w:rPr>
+        <w:t>BETWEEN(</w:t>
+      </w:r>
+      <w:proofErr w:type="gramEnd"/>
+      <w:r>
+        <w:rPr>
+          <w:rFonts w:ascii="Times New Roman" w:hAnsi="Times New Roman" w:cs="Times New Roman"/>
+          <w:sz w:val="24"/>
+          <w:szCs w:val="24"/>
+        </w:rPr>
+        <w:t xml:space="preserve">SYSDATE, </w:t>
+      </w:r>
+      <w:proofErr w:type="spellStart"/>
+      <w:r>
+        <w:rPr>
+          <w:rFonts w:ascii="Times New Roman" w:hAnsi="Times New Roman" w:cs="Times New Roman"/>
+          <w:sz w:val="24"/>
+          <w:szCs w:val="24"/>
+        </w:rPr>
+        <w:t>p_dob</w:t>
+      </w:r>
+      <w:proofErr w:type="spellEnd"/>
+      <w:r>
+        <w:rPr>
+          <w:rFonts w:ascii="Times New Roman" w:hAnsi="Times New Roman" w:cs="Times New Roman"/>
+          <w:sz w:val="24"/>
+          <w:szCs w:val="24"/>
+        </w:rPr>
+        <w:t>)/12);</w:t>
       </w:r>
       <w:r>
         <w:rPr>
@@ -1698,7 +3268,81 @@
           <w:sz w:val="24"/>
           <w:szCs w:val="24"/>
         </w:rPr>
-        <w:t>CREATE OR REPLACE FUNCTION CalculateMonthlyInstallment(p_amount NUMBER, p_rate NUMBER, p_years NUMBER)</w:t>
+        <w:t xml:space="preserve">CREATE OR REPLACE FUNCTION </w:t>
+      </w:r>
+      <w:proofErr w:type="spellStart"/>
+      <w:proofErr w:type="gramStart"/>
+      <w:r>
+        <w:rPr>
+          <w:rFonts w:ascii="Times New Roman" w:hAnsi="Times New Roman" w:cs="Times New Roman"/>
+          <w:sz w:val="24"/>
+          <w:szCs w:val="24"/>
+        </w:rPr>
+        <w:t>CalculateMonthlyInstallment</w:t>
+      </w:r>
+      <w:proofErr w:type="spellEnd"/>
+      <w:r>
+        <w:rPr>
+          <w:rFonts w:ascii="Times New Roman" w:hAnsi="Times New Roman" w:cs="Times New Roman"/>
+          <w:sz w:val="24"/>
+          <w:szCs w:val="24"/>
+        </w:rPr>
+        <w:t>(</w:t>
+      </w:r>
+      <w:proofErr w:type="spellStart"/>
+      <w:proofErr w:type="gramEnd"/>
+      <w:r>
+        <w:rPr>
+          <w:rFonts w:ascii="Times New Roman" w:hAnsi="Times New Roman" w:cs="Times New Roman"/>
+          <w:sz w:val="24"/>
+          <w:szCs w:val="24"/>
+        </w:rPr>
+        <w:t>p_amount</w:t>
+      </w:r>
+      <w:proofErr w:type="spellEnd"/>
+      <w:r>
+        <w:rPr>
+          <w:rFonts w:ascii="Times New Roman" w:hAnsi="Times New Roman" w:cs="Times New Roman"/>
+          <w:sz w:val="24"/>
+          <w:szCs w:val="24"/>
+        </w:rPr>
+        <w:t xml:space="preserve"> NUMBER, </w:t>
+      </w:r>
+      <w:proofErr w:type="spellStart"/>
+      <w:r>
+        <w:rPr>
+          <w:rFonts w:ascii="Times New Roman" w:hAnsi="Times New Roman" w:cs="Times New Roman"/>
+          <w:sz w:val="24"/>
+          <w:szCs w:val="24"/>
+        </w:rPr>
+        <w:t>p_rate</w:t>
+      </w:r>
+      <w:proofErr w:type="spellEnd"/>
+      <w:r>
+        <w:rPr>
+          <w:rFonts w:ascii="Times New Roman" w:hAnsi="Times New Roman" w:cs="Times New Roman"/>
+          <w:sz w:val="24"/>
+          <w:szCs w:val="24"/>
+        </w:rPr>
+        <w:t xml:space="preserve"> NUMBER, </w:t>
+      </w:r>
+      <w:proofErr w:type="spellStart"/>
+      <w:r>
+        <w:rPr>
+          <w:rFonts w:ascii="Times New Roman" w:hAnsi="Times New Roman" w:cs="Times New Roman"/>
+          <w:sz w:val="24"/>
+          <w:szCs w:val="24"/>
+        </w:rPr>
+        <w:t>p_years</w:t>
+      </w:r>
+      <w:proofErr w:type="spellEnd"/>
+      <w:r>
+        <w:rPr>
+          <w:rFonts w:ascii="Times New Roman" w:hAnsi="Times New Roman" w:cs="Times New Roman"/>
+          <w:sz w:val="24"/>
+          <w:szCs w:val="24"/>
+        </w:rPr>
+        <w:t xml:space="preserve"> NUMBER)</w:t>
       </w:r>
       <w:r>
         <w:rPr>
@@ -1716,16 +3360,88 @@
           <w:szCs w:val="24"/>
         </w:rPr>
         <w:br/>
-        <w:t xml:space="preserve">  r NUMBER := p_rate / (12 * 100);</w:t>
-      </w:r>
-      <w:r>
-        <w:rPr>
-          <w:rFonts w:ascii="Times New Roman" w:hAnsi="Times New Roman" w:cs="Times New Roman"/>
-          <w:sz w:val="24"/>
-          <w:szCs w:val="24"/>
-        </w:rPr>
-        <w:br/>
-        <w:t xml:space="preserve">  n NUMBER := p_years * 12;</w:t>
+        <w:t xml:space="preserve">  r </w:t>
+      </w:r>
+      <w:proofErr w:type="gramStart"/>
+      <w:r>
+        <w:rPr>
+          <w:rFonts w:ascii="Times New Roman" w:hAnsi="Times New Roman" w:cs="Times New Roman"/>
+          <w:sz w:val="24"/>
+          <w:szCs w:val="24"/>
+        </w:rPr>
+        <w:t>NUMBER :</w:t>
+      </w:r>
+      <w:proofErr w:type="gramEnd"/>
+      <w:r>
+        <w:rPr>
+          <w:rFonts w:ascii="Times New Roman" w:hAnsi="Times New Roman" w:cs="Times New Roman"/>
+          <w:sz w:val="24"/>
+          <w:szCs w:val="24"/>
+        </w:rPr>
+        <w:t xml:space="preserve">= </w:t>
+      </w:r>
+      <w:proofErr w:type="spellStart"/>
+      <w:r>
+        <w:rPr>
+          <w:rFonts w:ascii="Times New Roman" w:hAnsi="Times New Roman" w:cs="Times New Roman"/>
+          <w:sz w:val="24"/>
+          <w:szCs w:val="24"/>
+        </w:rPr>
+        <w:t>p_rate</w:t>
+      </w:r>
+      <w:proofErr w:type="spellEnd"/>
+      <w:r>
+        <w:rPr>
+          <w:rFonts w:ascii="Times New Roman" w:hAnsi="Times New Roman" w:cs="Times New Roman"/>
+          <w:sz w:val="24"/>
+          <w:szCs w:val="24"/>
+        </w:rPr>
+        <w:t xml:space="preserve"> / (12 * 100);</w:t>
+      </w:r>
+      <w:r>
+        <w:rPr>
+          <w:rFonts w:ascii="Times New Roman" w:hAnsi="Times New Roman" w:cs="Times New Roman"/>
+          <w:sz w:val="24"/>
+          <w:szCs w:val="24"/>
+        </w:rPr>
+        <w:br/>
+        <w:t xml:space="preserve">  n </w:t>
+      </w:r>
+      <w:proofErr w:type="gramStart"/>
+      <w:r>
+        <w:rPr>
+          <w:rFonts w:ascii="Times New Roman" w:hAnsi="Times New Roman" w:cs="Times New Roman"/>
+          <w:sz w:val="24"/>
+          <w:szCs w:val="24"/>
+        </w:rPr>
+        <w:t>NUMBER :</w:t>
+      </w:r>
+      <w:proofErr w:type="gramEnd"/>
+      <w:r>
+        <w:rPr>
+          <w:rFonts w:ascii="Times New Roman" w:hAnsi="Times New Roman" w:cs="Times New Roman"/>
+          <w:sz w:val="24"/>
+          <w:szCs w:val="24"/>
+        </w:rPr>
+        <w:t xml:space="preserve">= </w:t>
+      </w:r>
+      <w:proofErr w:type="spellStart"/>
+      <w:r>
+        <w:rPr>
+          <w:rFonts w:ascii="Times New Roman" w:hAnsi="Times New Roman" w:cs="Times New Roman"/>
+          <w:sz w:val="24"/>
+          <w:szCs w:val="24"/>
+        </w:rPr>
+        <w:t>p_years</w:t>
+      </w:r>
+      <w:proofErr w:type="spellEnd"/>
+      <w:r>
+        <w:rPr>
+          <w:rFonts w:ascii="Times New Roman" w:hAnsi="Times New Roman" w:cs="Times New Roman"/>
+          <w:sz w:val="24"/>
+          <w:szCs w:val="24"/>
+        </w:rPr>
+        <w:t xml:space="preserve"> * 12;</w:t>
       </w:r>
       <w:r>
         <w:rPr>
@@ -1751,7 +3467,53 @@
           <w:szCs w:val="24"/>
         </w:rPr>
         <w:lastRenderedPageBreak/>
-        <w:t xml:space="preserve">  RETURN ROUND(p_amount * r / (1 - POWER(1 + r, -n)), 2);</w:t>
+        <w:t xml:space="preserve">  RETURN </w:t>
+      </w:r>
+      <w:proofErr w:type="gramStart"/>
+      <w:r>
+        <w:rPr>
+          <w:rFonts w:ascii="Times New Roman" w:hAnsi="Times New Roman" w:cs="Times New Roman"/>
+          <w:sz w:val="24"/>
+          <w:szCs w:val="24"/>
+        </w:rPr>
+        <w:t>ROUND(</w:t>
+      </w:r>
+      <w:proofErr w:type="spellStart"/>
+      <w:proofErr w:type="gramEnd"/>
+      <w:r>
+        <w:rPr>
+          <w:rFonts w:ascii="Times New Roman" w:hAnsi="Times New Roman" w:cs="Times New Roman"/>
+          <w:sz w:val="24"/>
+          <w:szCs w:val="24"/>
+        </w:rPr>
+        <w:t>p_amount</w:t>
+      </w:r>
+      <w:proofErr w:type="spellEnd"/>
+      <w:r>
+        <w:rPr>
+          <w:rFonts w:ascii="Times New Roman" w:hAnsi="Times New Roman" w:cs="Times New Roman"/>
+          <w:sz w:val="24"/>
+          <w:szCs w:val="24"/>
+        </w:rPr>
+        <w:t xml:space="preserve"> * r / (1 - </w:t>
+      </w:r>
+      <w:proofErr w:type="gramStart"/>
+      <w:r>
+        <w:rPr>
+          <w:rFonts w:ascii="Times New Roman" w:hAnsi="Times New Roman" w:cs="Times New Roman"/>
+          <w:sz w:val="24"/>
+          <w:szCs w:val="24"/>
+        </w:rPr>
+        <w:t>POWER(</w:t>
+      </w:r>
+      <w:proofErr w:type="gramEnd"/>
+      <w:r>
+        <w:rPr>
+          <w:rFonts w:ascii="Times New Roman" w:hAnsi="Times New Roman" w:cs="Times New Roman"/>
+          <w:sz w:val="24"/>
+          <w:szCs w:val="24"/>
+        </w:rPr>
+        <w:t>1 + r, -n)), 2);</w:t>
       </w:r>
       <w:r>
         <w:rPr>
@@ -1806,16 +3568,90 @@
           <w:sz w:val="24"/>
           <w:szCs w:val="24"/>
         </w:rPr>
-        <w:t>CREATE OR REPLACE FUNCTION HasSufficientBalance(p_accountid NUMBER, p_amount NUMBER) RETURN BOOLEAN IS</w:t>
-      </w:r>
-      <w:r>
-        <w:rPr>
-          <w:rFonts w:ascii="Times New Roman" w:hAnsi="Times New Roman" w:cs="Times New Roman"/>
-          <w:sz w:val="24"/>
-          <w:szCs w:val="24"/>
-        </w:rPr>
-        <w:br/>
-        <w:t xml:space="preserve">  v_balance NUMBER;</w:t>
+        <w:t xml:space="preserve">CREATE OR REPLACE FUNCTION </w:t>
+      </w:r>
+      <w:proofErr w:type="spellStart"/>
+      <w:proofErr w:type="gramStart"/>
+      <w:r>
+        <w:rPr>
+          <w:rFonts w:ascii="Times New Roman" w:hAnsi="Times New Roman" w:cs="Times New Roman"/>
+          <w:sz w:val="24"/>
+          <w:szCs w:val="24"/>
+        </w:rPr>
+        <w:t>HasSufficientBalance</w:t>
+      </w:r>
+      <w:proofErr w:type="spellEnd"/>
+      <w:r>
+        <w:rPr>
+          <w:rFonts w:ascii="Times New Roman" w:hAnsi="Times New Roman" w:cs="Times New Roman"/>
+          <w:sz w:val="24"/>
+          <w:szCs w:val="24"/>
+        </w:rPr>
+        <w:t>(</w:t>
+      </w:r>
+      <w:proofErr w:type="spellStart"/>
+      <w:proofErr w:type="gramEnd"/>
+      <w:r>
+        <w:rPr>
+          <w:rFonts w:ascii="Times New Roman" w:hAnsi="Times New Roman" w:cs="Times New Roman"/>
+          <w:sz w:val="24"/>
+          <w:szCs w:val="24"/>
+        </w:rPr>
+        <w:t>p_accountid</w:t>
+      </w:r>
+      <w:proofErr w:type="spellEnd"/>
+      <w:r>
+        <w:rPr>
+          <w:rFonts w:ascii="Times New Roman" w:hAnsi="Times New Roman" w:cs="Times New Roman"/>
+          <w:sz w:val="24"/>
+          <w:szCs w:val="24"/>
+        </w:rPr>
+        <w:t xml:space="preserve"> NUMBER, </w:t>
+      </w:r>
+      <w:proofErr w:type="spellStart"/>
+      <w:r>
+        <w:rPr>
+          <w:rFonts w:ascii="Times New Roman" w:hAnsi="Times New Roman" w:cs="Times New Roman"/>
+          <w:sz w:val="24"/>
+          <w:szCs w:val="24"/>
+        </w:rPr>
+        <w:t>p_amount</w:t>
+      </w:r>
+      <w:proofErr w:type="spellEnd"/>
+      <w:r>
+        <w:rPr>
+          <w:rFonts w:ascii="Times New Roman" w:hAnsi="Times New Roman" w:cs="Times New Roman"/>
+          <w:sz w:val="24"/>
+          <w:szCs w:val="24"/>
+        </w:rPr>
+        <w:t xml:space="preserve"> NUMBER) RETURN BOOLEAN IS</w:t>
+      </w:r>
+      <w:r>
+        <w:rPr>
+          <w:rFonts w:ascii="Times New Roman" w:hAnsi="Times New Roman" w:cs="Times New Roman"/>
+          <w:sz w:val="24"/>
+          <w:szCs w:val="24"/>
+        </w:rPr>
+        <w:br/>
+        <w:t xml:space="preserve">  </w:t>
+      </w:r>
+      <w:proofErr w:type="spellStart"/>
+      <w:r>
+        <w:rPr>
+          <w:rFonts w:ascii="Times New Roman" w:hAnsi="Times New Roman" w:cs="Times New Roman"/>
+          <w:sz w:val="24"/>
+          <w:szCs w:val="24"/>
+        </w:rPr>
+        <w:t>v_balance</w:t>
+      </w:r>
+      <w:proofErr w:type="spellEnd"/>
+      <w:r>
+        <w:rPr>
+          <w:rFonts w:ascii="Times New Roman" w:hAnsi="Times New Roman" w:cs="Times New Roman"/>
+          <w:sz w:val="24"/>
+          <w:szCs w:val="24"/>
+        </w:rPr>
+        <w:t xml:space="preserve"> NUMBER;</w:t>
       </w:r>
       <w:r>
         <w:rPr>
@@ -1833,16 +3669,106 @@
           <w:szCs w:val="24"/>
         </w:rPr>
         <w:br/>
-        <w:t xml:space="preserve">  SELECT Balance INTO v_balance FROM Accounts WHERE AccountID = p_accountid;</w:t>
-      </w:r>
-      <w:r>
-        <w:rPr>
-          <w:rFonts w:ascii="Times New Roman" w:hAnsi="Times New Roman" w:cs="Times New Roman"/>
-          <w:sz w:val="24"/>
-          <w:szCs w:val="24"/>
-        </w:rPr>
-        <w:br/>
-        <w:t xml:space="preserve">  RETURN v_balance &gt;= p_amount;</w:t>
+        <w:t xml:space="preserve">  SELECT Balance INTO </w:t>
+      </w:r>
+      <w:proofErr w:type="spellStart"/>
+      <w:r>
+        <w:rPr>
+          <w:rFonts w:ascii="Times New Roman" w:hAnsi="Times New Roman" w:cs="Times New Roman"/>
+          <w:sz w:val="24"/>
+          <w:szCs w:val="24"/>
+        </w:rPr>
+        <w:t>v_balance</w:t>
+      </w:r>
+      <w:proofErr w:type="spellEnd"/>
+      <w:r>
+        <w:rPr>
+          <w:rFonts w:ascii="Times New Roman" w:hAnsi="Times New Roman" w:cs="Times New Roman"/>
+          <w:sz w:val="24"/>
+          <w:szCs w:val="24"/>
+        </w:rPr>
+        <w:t xml:space="preserve"> FROM Accounts WHERE </w:t>
+      </w:r>
+      <w:proofErr w:type="spellStart"/>
+      <w:r>
+        <w:rPr>
+          <w:rFonts w:ascii="Times New Roman" w:hAnsi="Times New Roman" w:cs="Times New Roman"/>
+          <w:sz w:val="24"/>
+          <w:szCs w:val="24"/>
+        </w:rPr>
+        <w:t>AccountID</w:t>
+      </w:r>
+      <w:proofErr w:type="spellEnd"/>
+      <w:r>
+        <w:rPr>
+          <w:rFonts w:ascii="Times New Roman" w:hAnsi="Times New Roman" w:cs="Times New Roman"/>
+          <w:sz w:val="24"/>
+          <w:szCs w:val="24"/>
+        </w:rPr>
+        <w:t xml:space="preserve"> = </w:t>
+      </w:r>
+      <w:proofErr w:type="spellStart"/>
+      <w:r>
+        <w:rPr>
+          <w:rFonts w:ascii="Times New Roman" w:hAnsi="Times New Roman" w:cs="Times New Roman"/>
+          <w:sz w:val="24"/>
+          <w:szCs w:val="24"/>
+        </w:rPr>
+        <w:t>p_accountid</w:t>
+      </w:r>
+      <w:proofErr w:type="spellEnd"/>
+      <w:r>
+        <w:rPr>
+          <w:rFonts w:ascii="Times New Roman" w:hAnsi="Times New Roman" w:cs="Times New Roman"/>
+          <w:sz w:val="24"/>
+          <w:szCs w:val="24"/>
+        </w:rPr>
+        <w:t>;</w:t>
+      </w:r>
+      <w:r>
+        <w:rPr>
+          <w:rFonts w:ascii="Times New Roman" w:hAnsi="Times New Roman" w:cs="Times New Roman"/>
+          <w:sz w:val="24"/>
+          <w:szCs w:val="24"/>
+        </w:rPr>
+        <w:br/>
+        <w:t xml:space="preserve">  RETURN </w:t>
+      </w:r>
+      <w:proofErr w:type="spellStart"/>
+      <w:r>
+        <w:rPr>
+          <w:rFonts w:ascii="Times New Roman" w:hAnsi="Times New Roman" w:cs="Times New Roman"/>
+          <w:sz w:val="24"/>
+          <w:szCs w:val="24"/>
+        </w:rPr>
+        <w:t>v_balance</w:t>
+      </w:r>
+      <w:proofErr w:type="spellEnd"/>
+      <w:r>
+        <w:rPr>
+          <w:rFonts w:ascii="Times New Roman" w:hAnsi="Times New Roman" w:cs="Times New Roman"/>
+          <w:sz w:val="24"/>
+          <w:szCs w:val="24"/>
+        </w:rPr>
+        <w:t xml:space="preserve"> &gt;= </w:t>
+      </w:r>
+      <w:proofErr w:type="spellStart"/>
+      <w:r>
+        <w:rPr>
+          <w:rFonts w:ascii="Times New Roman" w:hAnsi="Times New Roman" w:cs="Times New Roman"/>
+          <w:sz w:val="24"/>
+          <w:szCs w:val="24"/>
+        </w:rPr>
+        <w:t>p_amount</w:t>
+      </w:r>
+      <w:proofErr w:type="spellEnd"/>
+      <w:r>
+        <w:rPr>
+          <w:rFonts w:ascii="Times New Roman" w:hAnsi="Times New Roman" w:cs="Times New Roman"/>
+          <w:sz w:val="24"/>
+          <w:szCs w:val="24"/>
+        </w:rPr>
+        <w:t>;</w:t>
       </w:r>
       <w:r>
         <w:rPr>
@@ -1980,8 +3906,18 @@
           <w:sz w:val="24"/>
           <w:szCs w:val="24"/>
         </w:rPr>
-        <w:t>CREATE OR REPLACE TRIGGER UpdateCustomerLastModified</w:t>
-      </w:r>
+        <w:t xml:space="preserve">CREATE OR REPLACE TRIGGER </w:t>
+      </w:r>
+      <w:proofErr w:type="spellStart"/>
+      <w:r>
+        <w:rPr>
+          <w:rFonts w:ascii="Times New Roman" w:hAnsi="Times New Roman" w:cs="Times New Roman"/>
+          <w:sz w:val="24"/>
+          <w:szCs w:val="24"/>
+        </w:rPr>
+        <w:t>UpdateCustomerLastModified</w:t>
+      </w:r>
+      <w:proofErr w:type="spellEnd"/>
       <w:r>
         <w:rPr>
           <w:rFonts w:ascii="Times New Roman" w:hAnsi="Times New Roman" w:cs="Times New Roman"/>
@@ -2016,7 +3952,35 @@
           <w:szCs w:val="24"/>
         </w:rPr>
         <w:br/>
-        <w:t xml:space="preserve">  :NEW.LastModified := SYSDATE;</w:t>
+        <w:t xml:space="preserve">  :</w:t>
+      </w:r>
+      <w:proofErr w:type="spellStart"/>
+      <w:proofErr w:type="gramStart"/>
+      <w:r>
+        <w:rPr>
+          <w:rFonts w:ascii="Times New Roman" w:hAnsi="Times New Roman" w:cs="Times New Roman"/>
+          <w:sz w:val="24"/>
+          <w:szCs w:val="24"/>
+        </w:rPr>
+        <w:t>NEW.LastModified</w:t>
+      </w:r>
+      <w:proofErr w:type="spellEnd"/>
+      <w:r>
+        <w:rPr>
+          <w:rFonts w:ascii="Times New Roman" w:hAnsi="Times New Roman" w:cs="Times New Roman"/>
+          <w:sz w:val="24"/>
+          <w:szCs w:val="24"/>
+        </w:rPr>
+        <w:t xml:space="preserve"> :</w:t>
+      </w:r>
+      <w:proofErr w:type="gramEnd"/>
+      <w:r>
+        <w:rPr>
+          <w:rFonts w:ascii="Times New Roman" w:hAnsi="Times New Roman" w:cs="Times New Roman"/>
+          <w:sz w:val="24"/>
+          <w:szCs w:val="24"/>
+        </w:rPr>
+        <w:t>= SYSDATE;</w:t>
       </w:r>
       <w:r>
         <w:rPr>
@@ -2071,34 +4035,106 @@
           <w:sz w:val="24"/>
           <w:szCs w:val="24"/>
         </w:rPr>
-        <w:t>CREATE TABLE AuditLog (</w:t>
-      </w:r>
-      <w:r>
-        <w:rPr>
-          <w:rFonts w:ascii="Times New Roman" w:hAnsi="Times New Roman" w:cs="Times New Roman"/>
-          <w:sz w:val="24"/>
-          <w:szCs w:val="24"/>
-        </w:rPr>
-        <w:br/>
-        <w:t xml:space="preserve">  LogID NUMBER GENERATED ALWAYS AS IDENTITY,</w:t>
-      </w:r>
-      <w:r>
-        <w:rPr>
-          <w:rFonts w:ascii="Times New Roman" w:hAnsi="Times New Roman" w:cs="Times New Roman"/>
-          <w:sz w:val="24"/>
-          <w:szCs w:val="24"/>
-        </w:rPr>
-        <w:br/>
-        <w:t xml:space="preserve">  AccountID NUMBER,</w:t>
-      </w:r>
-      <w:r>
-        <w:rPr>
-          <w:rFonts w:ascii="Times New Roman" w:hAnsi="Times New Roman" w:cs="Times New Roman"/>
-          <w:sz w:val="24"/>
-          <w:szCs w:val="24"/>
-        </w:rPr>
-        <w:br/>
-        <w:t xml:space="preserve">  TransactionDate DATE,</w:t>
+        <w:t xml:space="preserve">CREATE TABLE </w:t>
+      </w:r>
+      <w:proofErr w:type="spellStart"/>
+      <w:r>
+        <w:rPr>
+          <w:rFonts w:ascii="Times New Roman" w:hAnsi="Times New Roman" w:cs="Times New Roman"/>
+          <w:sz w:val="24"/>
+          <w:szCs w:val="24"/>
+        </w:rPr>
+        <w:t>AuditLog</w:t>
+      </w:r>
+      <w:proofErr w:type="spellEnd"/>
+      <w:r>
+        <w:rPr>
+          <w:rFonts w:ascii="Times New Roman" w:hAnsi="Times New Roman" w:cs="Times New Roman"/>
+          <w:sz w:val="24"/>
+          <w:szCs w:val="24"/>
+        </w:rPr>
+        <w:t xml:space="preserve"> (</w:t>
+      </w:r>
+      <w:r>
+        <w:rPr>
+          <w:rFonts w:ascii="Times New Roman" w:hAnsi="Times New Roman" w:cs="Times New Roman"/>
+          <w:sz w:val="24"/>
+          <w:szCs w:val="24"/>
+        </w:rPr>
+        <w:br/>
+        <w:t xml:space="preserve">  </w:t>
+      </w:r>
+      <w:proofErr w:type="spellStart"/>
+      <w:r>
+        <w:rPr>
+          <w:rFonts w:ascii="Times New Roman" w:hAnsi="Times New Roman" w:cs="Times New Roman"/>
+          <w:sz w:val="24"/>
+          <w:szCs w:val="24"/>
+        </w:rPr>
+        <w:t>LogID</w:t>
+      </w:r>
+      <w:proofErr w:type="spellEnd"/>
+      <w:r>
+        <w:rPr>
+          <w:rFonts w:ascii="Times New Roman" w:hAnsi="Times New Roman" w:cs="Times New Roman"/>
+          <w:sz w:val="24"/>
+          <w:szCs w:val="24"/>
+        </w:rPr>
+        <w:t xml:space="preserve"> NUMBER GENERATED ALWAYS AS IDENTITY,</w:t>
+      </w:r>
+      <w:r>
+        <w:rPr>
+          <w:rFonts w:ascii="Times New Roman" w:hAnsi="Times New Roman" w:cs="Times New Roman"/>
+          <w:sz w:val="24"/>
+          <w:szCs w:val="24"/>
+        </w:rPr>
+        <w:br/>
+        <w:t xml:space="preserve">  </w:t>
+      </w:r>
+      <w:proofErr w:type="spellStart"/>
+      <w:r>
+        <w:rPr>
+          <w:rFonts w:ascii="Times New Roman" w:hAnsi="Times New Roman" w:cs="Times New Roman"/>
+          <w:sz w:val="24"/>
+          <w:szCs w:val="24"/>
+        </w:rPr>
+        <w:t>AccountID</w:t>
+      </w:r>
+      <w:proofErr w:type="spellEnd"/>
+      <w:r>
+        <w:rPr>
+          <w:rFonts w:ascii="Times New Roman" w:hAnsi="Times New Roman" w:cs="Times New Roman"/>
+          <w:sz w:val="24"/>
+          <w:szCs w:val="24"/>
+        </w:rPr>
+        <w:t xml:space="preserve"> NUMBER,</w:t>
+      </w:r>
+      <w:r>
+        <w:rPr>
+          <w:rFonts w:ascii="Times New Roman" w:hAnsi="Times New Roman" w:cs="Times New Roman"/>
+          <w:sz w:val="24"/>
+          <w:szCs w:val="24"/>
+        </w:rPr>
+        <w:br/>
+        <w:t xml:space="preserve">  </w:t>
+      </w:r>
+      <w:proofErr w:type="spellStart"/>
+      <w:r>
+        <w:rPr>
+          <w:rFonts w:ascii="Times New Roman" w:hAnsi="Times New Roman" w:cs="Times New Roman"/>
+          <w:sz w:val="24"/>
+          <w:szCs w:val="24"/>
+        </w:rPr>
+        <w:t>TransactionDate</w:t>
+      </w:r>
+      <w:proofErr w:type="spellEnd"/>
+      <w:r>
+        <w:rPr>
+          <w:rFonts w:ascii="Times New Roman" w:hAnsi="Times New Roman" w:cs="Times New Roman"/>
+          <w:sz w:val="24"/>
+          <w:szCs w:val="24"/>
+        </w:rPr>
+        <w:t xml:space="preserve"> DATE,</w:t>
       </w:r>
       <w:r>
         <w:rPr>
@@ -2124,7 +4160,25 @@
           <w:szCs w:val="24"/>
         </w:rPr>
         <w:br/>
-        <w:t xml:space="preserve">  TransactionType VARCHAR2(10)</w:t>
+        <w:t xml:space="preserve">  </w:t>
+      </w:r>
+      <w:proofErr w:type="spellStart"/>
+      <w:r>
+        <w:rPr>
+          <w:rFonts w:ascii="Times New Roman" w:hAnsi="Times New Roman" w:cs="Times New Roman"/>
+          <w:sz w:val="24"/>
+          <w:szCs w:val="24"/>
+        </w:rPr>
+        <w:t>TransactionType</w:t>
+      </w:r>
+      <w:proofErr w:type="spellEnd"/>
+      <w:r>
+        <w:rPr>
+          <w:rFonts w:ascii="Times New Roman" w:hAnsi="Times New Roman" w:cs="Times New Roman"/>
+          <w:sz w:val="24"/>
+          <w:szCs w:val="24"/>
+        </w:rPr>
+        <w:t xml:space="preserve"> VARCHAR2(10)</w:t>
       </w:r>
       <w:r>
         <w:rPr>
@@ -2150,8 +4204,18 @@
           <w:szCs w:val="24"/>
         </w:rPr>
         <w:br/>
-        <w:t>CREATE OR REPLACE TRIGGER LogTransaction</w:t>
-      </w:r>
+        <w:t xml:space="preserve">CREATE OR REPLACE TRIGGER </w:t>
+      </w:r>
+      <w:proofErr w:type="spellStart"/>
+      <w:r>
+        <w:rPr>
+          <w:rFonts w:ascii="Times New Roman" w:hAnsi="Times New Roman" w:cs="Times New Roman"/>
+          <w:sz w:val="24"/>
+          <w:szCs w:val="24"/>
+        </w:rPr>
+        <w:t>LogTransaction</w:t>
+      </w:r>
+      <w:proofErr w:type="spellEnd"/>
       <w:r>
         <w:rPr>
           <w:rFonts w:ascii="Times New Roman" w:hAnsi="Times New Roman" w:cs="Times New Roman"/>
@@ -2186,16 +4250,174 @@
           <w:szCs w:val="24"/>
         </w:rPr>
         <w:br/>
-        <w:t xml:space="preserve">  INSERT INTO AuditLog (AccountID, TransactionDate, Amount, TransactionType)</w:t>
-      </w:r>
-      <w:r>
-        <w:rPr>
-          <w:rFonts w:ascii="Times New Roman" w:hAnsi="Times New Roman" w:cs="Times New Roman"/>
-          <w:sz w:val="24"/>
-          <w:szCs w:val="24"/>
-        </w:rPr>
-        <w:br/>
-        <w:t xml:space="preserve">  VALUES (:NEW.AccountID, :NEW.TransactionDate, :NEW.Amount, :NEW.TransactionType);</w:t>
+        <w:t xml:space="preserve">  INSERT INTO </w:t>
+      </w:r>
+      <w:proofErr w:type="spellStart"/>
+      <w:r>
+        <w:rPr>
+          <w:rFonts w:ascii="Times New Roman" w:hAnsi="Times New Roman" w:cs="Times New Roman"/>
+          <w:sz w:val="24"/>
+          <w:szCs w:val="24"/>
+        </w:rPr>
+        <w:t>AuditLog</w:t>
+      </w:r>
+      <w:proofErr w:type="spellEnd"/>
+      <w:r>
+        <w:rPr>
+          <w:rFonts w:ascii="Times New Roman" w:hAnsi="Times New Roman" w:cs="Times New Roman"/>
+          <w:sz w:val="24"/>
+          <w:szCs w:val="24"/>
+        </w:rPr>
+        <w:t xml:space="preserve"> (</w:t>
+      </w:r>
+      <w:proofErr w:type="spellStart"/>
+      <w:r>
+        <w:rPr>
+          <w:rFonts w:ascii="Times New Roman" w:hAnsi="Times New Roman" w:cs="Times New Roman"/>
+          <w:sz w:val="24"/>
+          <w:szCs w:val="24"/>
+        </w:rPr>
+        <w:t>AccountID</w:t>
+      </w:r>
+      <w:proofErr w:type="spellEnd"/>
+      <w:r>
+        <w:rPr>
+          <w:rFonts w:ascii="Times New Roman" w:hAnsi="Times New Roman" w:cs="Times New Roman"/>
+          <w:sz w:val="24"/>
+          <w:szCs w:val="24"/>
+        </w:rPr>
+        <w:t xml:space="preserve">, </w:t>
+      </w:r>
+      <w:proofErr w:type="spellStart"/>
+      <w:r>
+        <w:rPr>
+          <w:rFonts w:ascii="Times New Roman" w:hAnsi="Times New Roman" w:cs="Times New Roman"/>
+          <w:sz w:val="24"/>
+          <w:szCs w:val="24"/>
+        </w:rPr>
+        <w:t>TransactionDate</w:t>
+      </w:r>
+      <w:proofErr w:type="spellEnd"/>
+      <w:r>
+        <w:rPr>
+          <w:rFonts w:ascii="Times New Roman" w:hAnsi="Times New Roman" w:cs="Times New Roman"/>
+          <w:sz w:val="24"/>
+          <w:szCs w:val="24"/>
+        </w:rPr>
+        <w:t xml:space="preserve">, Amount, </w:t>
+      </w:r>
+      <w:proofErr w:type="spellStart"/>
+      <w:r>
+        <w:rPr>
+          <w:rFonts w:ascii="Times New Roman" w:hAnsi="Times New Roman" w:cs="Times New Roman"/>
+          <w:sz w:val="24"/>
+          <w:szCs w:val="24"/>
+        </w:rPr>
+        <w:t>TransactionType</w:t>
+      </w:r>
+      <w:proofErr w:type="spellEnd"/>
+      <w:r>
+        <w:rPr>
+          <w:rFonts w:ascii="Times New Roman" w:hAnsi="Times New Roman" w:cs="Times New Roman"/>
+          <w:sz w:val="24"/>
+          <w:szCs w:val="24"/>
+        </w:rPr>
+        <w:t>)</w:t>
+      </w:r>
+      <w:r>
+        <w:rPr>
+          <w:rFonts w:ascii="Times New Roman" w:hAnsi="Times New Roman" w:cs="Times New Roman"/>
+          <w:sz w:val="24"/>
+          <w:szCs w:val="24"/>
+        </w:rPr>
+        <w:br/>
+        <w:t xml:space="preserve">  VALUES </w:t>
+      </w:r>
+      <w:proofErr w:type="gramStart"/>
+      <w:r>
+        <w:rPr>
+          <w:rFonts w:ascii="Times New Roman" w:hAnsi="Times New Roman" w:cs="Times New Roman"/>
+          <w:sz w:val="24"/>
+          <w:szCs w:val="24"/>
+        </w:rPr>
+        <w:t>(:</w:t>
+      </w:r>
+      <w:proofErr w:type="spellStart"/>
+      <w:r>
+        <w:rPr>
+          <w:rFonts w:ascii="Times New Roman" w:hAnsi="Times New Roman" w:cs="Times New Roman"/>
+          <w:sz w:val="24"/>
+          <w:szCs w:val="24"/>
+        </w:rPr>
+        <w:t>NEW.AccountID</w:t>
+      </w:r>
+      <w:proofErr w:type="spellEnd"/>
+      <w:r>
+        <w:rPr>
+          <w:rFonts w:ascii="Times New Roman" w:hAnsi="Times New Roman" w:cs="Times New Roman"/>
+          <w:sz w:val="24"/>
+          <w:szCs w:val="24"/>
+        </w:rPr>
+        <w:t>, :</w:t>
+      </w:r>
+      <w:proofErr w:type="spellStart"/>
+      <w:proofErr w:type="gramEnd"/>
+      <w:r>
+        <w:rPr>
+          <w:rFonts w:ascii="Times New Roman" w:hAnsi="Times New Roman" w:cs="Times New Roman"/>
+          <w:sz w:val="24"/>
+          <w:szCs w:val="24"/>
+        </w:rPr>
+        <w:t>NEW.TransactionDate</w:t>
+      </w:r>
+      <w:proofErr w:type="spellEnd"/>
+      <w:proofErr w:type="gramStart"/>
+      <w:r>
+        <w:rPr>
+          <w:rFonts w:ascii="Times New Roman" w:hAnsi="Times New Roman" w:cs="Times New Roman"/>
+          <w:sz w:val="24"/>
+          <w:szCs w:val="24"/>
+        </w:rPr>
+        <w:t>, :</w:t>
+      </w:r>
+      <w:proofErr w:type="spellStart"/>
+      <w:proofErr w:type="gramEnd"/>
+      <w:r>
+        <w:rPr>
+          <w:rFonts w:ascii="Times New Roman" w:hAnsi="Times New Roman" w:cs="Times New Roman"/>
+          <w:sz w:val="24"/>
+          <w:szCs w:val="24"/>
+        </w:rPr>
+        <w:t>NEW.Amount</w:t>
+      </w:r>
+      <w:proofErr w:type="spellEnd"/>
+      <w:proofErr w:type="gramStart"/>
+      <w:r>
+        <w:rPr>
+          <w:rFonts w:ascii="Times New Roman" w:hAnsi="Times New Roman" w:cs="Times New Roman"/>
+          <w:sz w:val="24"/>
+          <w:szCs w:val="24"/>
+        </w:rPr>
+        <w:t>, :</w:t>
+      </w:r>
+      <w:proofErr w:type="spellStart"/>
+      <w:proofErr w:type="gramEnd"/>
+      <w:r>
+        <w:rPr>
+          <w:rFonts w:ascii="Times New Roman" w:hAnsi="Times New Roman" w:cs="Times New Roman"/>
+          <w:sz w:val="24"/>
+          <w:szCs w:val="24"/>
+        </w:rPr>
+        <w:t>NEW.TransactionType</w:t>
+      </w:r>
+      <w:proofErr w:type="spellEnd"/>
+      <w:r>
+        <w:rPr>
+          <w:rFonts w:ascii="Times New Roman" w:hAnsi="Times New Roman" w:cs="Times New Roman"/>
+          <w:sz w:val="24"/>
+          <w:szCs w:val="24"/>
+        </w:rPr>
+        <w:t>);</w:t>
       </w:r>
       <w:r>
         <w:rPr>
@@ -2263,8 +4485,18 @@
           <w:sz w:val="24"/>
           <w:szCs w:val="24"/>
         </w:rPr>
-        <w:t>CREATE OR REPLACE TRIGGER CheckTransactionRules</w:t>
-      </w:r>
+        <w:t xml:space="preserve">CREATE OR REPLACE TRIGGER </w:t>
+      </w:r>
+      <w:proofErr w:type="spellStart"/>
+      <w:r>
+        <w:rPr>
+          <w:rFonts w:ascii="Times New Roman" w:hAnsi="Times New Roman" w:cs="Times New Roman"/>
+          <w:sz w:val="24"/>
+          <w:szCs w:val="24"/>
+        </w:rPr>
+        <w:t>CheckTransactionRules</w:t>
+      </w:r>
+      <w:proofErr w:type="spellEnd"/>
       <w:r>
         <w:rPr>
           <w:rFonts w:ascii="Times New Roman" w:hAnsi="Times New Roman" w:cs="Times New Roman"/>
@@ -2299,7 +4531,25 @@
           <w:szCs w:val="24"/>
         </w:rPr>
         <w:br/>
-        <w:t xml:space="preserve">  v_balance NUMBER;</w:t>
+        <w:t xml:space="preserve">  </w:t>
+      </w:r>
+      <w:proofErr w:type="spellStart"/>
+      <w:r>
+        <w:rPr>
+          <w:rFonts w:ascii="Times New Roman" w:hAnsi="Times New Roman" w:cs="Times New Roman"/>
+          <w:sz w:val="24"/>
+          <w:szCs w:val="24"/>
+        </w:rPr>
+        <w:t>v_balance</w:t>
+      </w:r>
+      <w:proofErr w:type="spellEnd"/>
+      <w:r>
+        <w:rPr>
+          <w:rFonts w:ascii="Times New Roman" w:hAnsi="Times New Roman" w:cs="Times New Roman"/>
+          <w:sz w:val="24"/>
+          <w:szCs w:val="24"/>
+        </w:rPr>
+        <w:t xml:space="preserve"> NUMBER;</w:t>
       </w:r>
       <w:r>
         <w:rPr>
@@ -2317,24 +4567,132 @@
           <w:szCs w:val="24"/>
         </w:rPr>
         <w:br/>
-        <w:t xml:space="preserve">  SELECT Balance INTO v_balance FROM Accounts WHERE AccountID = :NEW.AccountID;</w:t>
-      </w:r>
-      <w:r>
-        <w:rPr>
-          <w:rFonts w:ascii="Times New Roman" w:hAnsi="Times New Roman" w:cs="Times New Roman"/>
-          <w:sz w:val="24"/>
-          <w:szCs w:val="24"/>
-        </w:rPr>
-        <w:br/>
-      </w:r>
-      <w:r>
-        <w:rPr>
-          <w:rFonts w:ascii="Times New Roman" w:hAnsi="Times New Roman" w:cs="Times New Roman"/>
-          <w:sz w:val="24"/>
-          <w:szCs w:val="24"/>
-        </w:rPr>
-        <w:br/>
-        <w:t xml:space="preserve">  IF :NEW.TransactionType = 'Withdrawal' AND :NEW.Amount &gt; v_balance THEN</w:t>
+        <w:t xml:space="preserve">  SELECT Balance INTO </w:t>
+      </w:r>
+      <w:proofErr w:type="spellStart"/>
+      <w:r>
+        <w:rPr>
+          <w:rFonts w:ascii="Times New Roman" w:hAnsi="Times New Roman" w:cs="Times New Roman"/>
+          <w:sz w:val="24"/>
+          <w:szCs w:val="24"/>
+        </w:rPr>
+        <w:t>v_balance</w:t>
+      </w:r>
+      <w:proofErr w:type="spellEnd"/>
+      <w:r>
+        <w:rPr>
+          <w:rFonts w:ascii="Times New Roman" w:hAnsi="Times New Roman" w:cs="Times New Roman"/>
+          <w:sz w:val="24"/>
+          <w:szCs w:val="24"/>
+        </w:rPr>
+        <w:t xml:space="preserve"> FROM Accounts WHERE </w:t>
+      </w:r>
+      <w:proofErr w:type="spellStart"/>
+      <w:r>
+        <w:rPr>
+          <w:rFonts w:ascii="Times New Roman" w:hAnsi="Times New Roman" w:cs="Times New Roman"/>
+          <w:sz w:val="24"/>
+          <w:szCs w:val="24"/>
+        </w:rPr>
+        <w:t>AccountID</w:t>
+      </w:r>
+      <w:proofErr w:type="spellEnd"/>
+      <w:r>
+        <w:rPr>
+          <w:rFonts w:ascii="Times New Roman" w:hAnsi="Times New Roman" w:cs="Times New Roman"/>
+          <w:sz w:val="24"/>
+          <w:szCs w:val="24"/>
+        </w:rPr>
+        <w:t xml:space="preserve"> = :</w:t>
+      </w:r>
+      <w:proofErr w:type="spellStart"/>
+      <w:r>
+        <w:rPr>
+          <w:rFonts w:ascii="Times New Roman" w:hAnsi="Times New Roman" w:cs="Times New Roman"/>
+          <w:sz w:val="24"/>
+          <w:szCs w:val="24"/>
+        </w:rPr>
+        <w:t>NEW.AccountID</w:t>
+      </w:r>
+      <w:proofErr w:type="spellEnd"/>
+      <w:r>
+        <w:rPr>
+          <w:rFonts w:ascii="Times New Roman" w:hAnsi="Times New Roman" w:cs="Times New Roman"/>
+          <w:sz w:val="24"/>
+          <w:szCs w:val="24"/>
+        </w:rPr>
+        <w:t>;</w:t>
+      </w:r>
+      <w:r>
+        <w:rPr>
+          <w:rFonts w:ascii="Times New Roman" w:hAnsi="Times New Roman" w:cs="Times New Roman"/>
+          <w:sz w:val="24"/>
+          <w:szCs w:val="24"/>
+        </w:rPr>
+        <w:br/>
+      </w:r>
+      <w:r>
+        <w:rPr>
+          <w:rFonts w:ascii="Times New Roman" w:hAnsi="Times New Roman" w:cs="Times New Roman"/>
+          <w:sz w:val="24"/>
+          <w:szCs w:val="24"/>
+        </w:rPr>
+        <w:br/>
+        <w:t xml:space="preserve">  IF :</w:t>
+      </w:r>
+      <w:proofErr w:type="spellStart"/>
+      <w:r>
+        <w:rPr>
+          <w:rFonts w:ascii="Times New Roman" w:hAnsi="Times New Roman" w:cs="Times New Roman"/>
+          <w:sz w:val="24"/>
+          <w:szCs w:val="24"/>
+        </w:rPr>
+        <w:t>NEW.TransactionType</w:t>
+      </w:r>
+      <w:proofErr w:type="spellEnd"/>
+      <w:r>
+        <w:rPr>
+          <w:rFonts w:ascii="Times New Roman" w:hAnsi="Times New Roman" w:cs="Times New Roman"/>
+          <w:sz w:val="24"/>
+          <w:szCs w:val="24"/>
+        </w:rPr>
+        <w:t xml:space="preserve"> = 'Withdrawal' AND :</w:t>
+      </w:r>
+      <w:proofErr w:type="spellStart"/>
+      <w:r>
+        <w:rPr>
+          <w:rFonts w:ascii="Times New Roman" w:hAnsi="Times New Roman" w:cs="Times New Roman"/>
+          <w:sz w:val="24"/>
+          <w:szCs w:val="24"/>
+        </w:rPr>
+        <w:t>NEW.Amount</w:t>
+      </w:r>
+      <w:proofErr w:type="spellEnd"/>
+      <w:r>
+        <w:rPr>
+          <w:rFonts w:ascii="Times New Roman" w:hAnsi="Times New Roman" w:cs="Times New Roman"/>
+          <w:sz w:val="24"/>
+          <w:szCs w:val="24"/>
+        </w:rPr>
+        <w:t xml:space="preserve"> &gt; </w:t>
+      </w:r>
+      <w:proofErr w:type="spellStart"/>
+      <w:r>
+        <w:rPr>
+          <w:rFonts w:ascii="Times New Roman" w:hAnsi="Times New Roman" w:cs="Times New Roman"/>
+          <w:sz w:val="24"/>
+          <w:szCs w:val="24"/>
+        </w:rPr>
+        <w:t>v_balance</w:t>
+      </w:r>
+      <w:proofErr w:type="spellEnd"/>
+      <w:r>
+        <w:rPr>
+          <w:rFonts w:ascii="Times New Roman" w:hAnsi="Times New Roman" w:cs="Times New Roman"/>
+          <w:sz w:val="24"/>
+          <w:szCs w:val="24"/>
+        </w:rPr>
+        <w:t xml:space="preserve"> THEN</w:t>
       </w:r>
       <w:r>
         <w:rPr>
@@ -2352,7 +4710,43 @@
           <w:szCs w:val="24"/>
         </w:rPr>
         <w:br/>
-        <w:t xml:space="preserve">  ELSIF :NEW.TransactionType = 'Deposit' AND :NEW.Amount &lt;= 0 THEN</w:t>
+        <w:t xml:space="preserve">  ELSIF :</w:t>
+      </w:r>
+      <w:proofErr w:type="spellStart"/>
+      <w:r>
+        <w:rPr>
+          <w:rFonts w:ascii="Times New Roman" w:hAnsi="Times New Roman" w:cs="Times New Roman"/>
+          <w:sz w:val="24"/>
+          <w:szCs w:val="24"/>
+        </w:rPr>
+        <w:t>NEW.TransactionType</w:t>
+      </w:r>
+      <w:proofErr w:type="spellEnd"/>
+      <w:r>
+        <w:rPr>
+          <w:rFonts w:ascii="Times New Roman" w:hAnsi="Times New Roman" w:cs="Times New Roman"/>
+          <w:sz w:val="24"/>
+          <w:szCs w:val="24"/>
+        </w:rPr>
+        <w:t xml:space="preserve"> = 'Deposit' AND :</w:t>
+      </w:r>
+      <w:proofErr w:type="spellStart"/>
+      <w:r>
+        <w:rPr>
+          <w:rFonts w:ascii="Times New Roman" w:hAnsi="Times New Roman" w:cs="Times New Roman"/>
+          <w:sz w:val="24"/>
+          <w:szCs w:val="24"/>
+        </w:rPr>
+        <w:t>NEW.Amount</w:t>
+      </w:r>
+      <w:proofErr w:type="spellEnd"/>
+      <w:r>
+        <w:rPr>
+          <w:rFonts w:ascii="Times New Roman" w:hAnsi="Times New Roman" w:cs="Times New Roman"/>
+          <w:sz w:val="24"/>
+          <w:szCs w:val="24"/>
+        </w:rPr>
+        <w:t xml:space="preserve"> &lt;= 0 THEN</w:t>
       </w:r>
       <w:r>
         <w:rPr>
@@ -2488,17 +4882,117 @@
           <w:szCs w:val="24"/>
         </w:rPr>
         <w:br/>
-        <w:t xml:space="preserve">  CURSOR trans_cur IS</w:t>
-      </w:r>
-      <w:r>
-        <w:rPr>
-          <w:rFonts w:ascii="Times New Roman" w:hAnsi="Times New Roman" w:cs="Times New Roman"/>
-          <w:sz w:val="24"/>
-          <w:szCs w:val="24"/>
-        </w:rPr>
-        <w:br/>
-        <w:t xml:space="preserve">    SELECT C.Name, A.AccountID, T.TransactionDate, T.Amount, T.TransactionType</w:t>
-      </w:r>
+        <w:t xml:space="preserve">  CURSOR </w:t>
+      </w:r>
+      <w:proofErr w:type="spellStart"/>
+      <w:r>
+        <w:rPr>
+          <w:rFonts w:ascii="Times New Roman" w:hAnsi="Times New Roman" w:cs="Times New Roman"/>
+          <w:sz w:val="24"/>
+          <w:szCs w:val="24"/>
+        </w:rPr>
+        <w:t>trans_cur</w:t>
+      </w:r>
+      <w:proofErr w:type="spellEnd"/>
+      <w:r>
+        <w:rPr>
+          <w:rFonts w:ascii="Times New Roman" w:hAnsi="Times New Roman" w:cs="Times New Roman"/>
+          <w:sz w:val="24"/>
+          <w:szCs w:val="24"/>
+        </w:rPr>
+        <w:t xml:space="preserve"> IS</w:t>
+      </w:r>
+      <w:r>
+        <w:rPr>
+          <w:rFonts w:ascii="Times New Roman" w:hAnsi="Times New Roman" w:cs="Times New Roman"/>
+          <w:sz w:val="24"/>
+          <w:szCs w:val="24"/>
+        </w:rPr>
+        <w:br/>
+        <w:t xml:space="preserve">    SELECT </w:t>
+      </w:r>
+      <w:proofErr w:type="spellStart"/>
+      <w:r>
+        <w:rPr>
+          <w:rFonts w:ascii="Times New Roman" w:hAnsi="Times New Roman" w:cs="Times New Roman"/>
+          <w:sz w:val="24"/>
+          <w:szCs w:val="24"/>
+        </w:rPr>
+        <w:t>C.Name</w:t>
+      </w:r>
+      <w:proofErr w:type="spellEnd"/>
+      <w:r>
+        <w:rPr>
+          <w:rFonts w:ascii="Times New Roman" w:hAnsi="Times New Roman" w:cs="Times New Roman"/>
+          <w:sz w:val="24"/>
+          <w:szCs w:val="24"/>
+        </w:rPr>
+        <w:t xml:space="preserve">, </w:t>
+      </w:r>
+      <w:proofErr w:type="spellStart"/>
+      <w:r>
+        <w:rPr>
+          <w:rFonts w:ascii="Times New Roman" w:hAnsi="Times New Roman" w:cs="Times New Roman"/>
+          <w:sz w:val="24"/>
+          <w:szCs w:val="24"/>
+        </w:rPr>
+        <w:t>A.AccountID</w:t>
+      </w:r>
+      <w:proofErr w:type="spellEnd"/>
+      <w:r>
+        <w:rPr>
+          <w:rFonts w:ascii="Times New Roman" w:hAnsi="Times New Roman" w:cs="Times New Roman"/>
+          <w:sz w:val="24"/>
+          <w:szCs w:val="24"/>
+        </w:rPr>
+        <w:t xml:space="preserve">, </w:t>
+      </w:r>
+      <w:proofErr w:type="spellStart"/>
+      <w:r>
+        <w:rPr>
+          <w:rFonts w:ascii="Times New Roman" w:hAnsi="Times New Roman" w:cs="Times New Roman"/>
+          <w:sz w:val="24"/>
+          <w:szCs w:val="24"/>
+        </w:rPr>
+        <w:t>T.TransactionDate</w:t>
+      </w:r>
+      <w:proofErr w:type="spellEnd"/>
+      <w:r>
+        <w:rPr>
+          <w:rFonts w:ascii="Times New Roman" w:hAnsi="Times New Roman" w:cs="Times New Roman"/>
+          <w:sz w:val="24"/>
+          <w:szCs w:val="24"/>
+        </w:rPr>
+        <w:t xml:space="preserve">, </w:t>
+      </w:r>
+      <w:proofErr w:type="spellStart"/>
+      <w:r>
+        <w:rPr>
+          <w:rFonts w:ascii="Times New Roman" w:hAnsi="Times New Roman" w:cs="Times New Roman"/>
+          <w:sz w:val="24"/>
+          <w:szCs w:val="24"/>
+        </w:rPr>
+        <w:t>T.Amount</w:t>
+      </w:r>
+      <w:proofErr w:type="spellEnd"/>
+      <w:r>
+        <w:rPr>
+          <w:rFonts w:ascii="Times New Roman" w:hAnsi="Times New Roman" w:cs="Times New Roman"/>
+          <w:sz w:val="24"/>
+          <w:szCs w:val="24"/>
+        </w:rPr>
+        <w:t xml:space="preserve">, </w:t>
+      </w:r>
+      <w:proofErr w:type="spellStart"/>
+      <w:r>
+        <w:rPr>
+          <w:rFonts w:ascii="Times New Roman" w:hAnsi="Times New Roman" w:cs="Times New Roman"/>
+          <w:sz w:val="24"/>
+          <w:szCs w:val="24"/>
+        </w:rPr>
+        <w:t>T.TransactionType</w:t>
+      </w:r>
+      <w:proofErr w:type="spellEnd"/>
       <w:r>
         <w:rPr>
           <w:rFonts w:ascii="Times New Roman" w:hAnsi="Times New Roman" w:cs="Times New Roman"/>
@@ -2515,25 +5009,99 @@
           <w:szCs w:val="24"/>
         </w:rPr>
         <w:br/>
-        <w:t xml:space="preserve">    JOIN Accounts A ON T.AccountID = A.AccountID</w:t>
-      </w:r>
-      <w:r>
-        <w:rPr>
-          <w:rFonts w:ascii="Times New Roman" w:hAnsi="Times New Roman" w:cs="Times New Roman"/>
-          <w:sz w:val="24"/>
-          <w:szCs w:val="24"/>
-        </w:rPr>
-        <w:br/>
-        <w:t xml:space="preserve">    JOIN Customers C ON A.CustomerID = C.CustomerID</w:t>
-      </w:r>
-      <w:r>
-        <w:rPr>
-          <w:rFonts w:ascii="Times New Roman" w:hAnsi="Times New Roman" w:cs="Times New Roman"/>
-          <w:sz w:val="24"/>
-          <w:szCs w:val="24"/>
-        </w:rPr>
-        <w:br/>
-        <w:t xml:space="preserve">    WHERE TO_CHAR(T.TransactionDate, 'MM-YYYY') = TO_CHAR(SYSDATE, 'MM-YYYY');</w:t>
+        <w:t xml:space="preserve">    JOIN Accounts A ON </w:t>
+      </w:r>
+      <w:proofErr w:type="spellStart"/>
+      <w:r>
+        <w:rPr>
+          <w:rFonts w:ascii="Times New Roman" w:hAnsi="Times New Roman" w:cs="Times New Roman"/>
+          <w:sz w:val="24"/>
+          <w:szCs w:val="24"/>
+        </w:rPr>
+        <w:t>T.AccountID</w:t>
+      </w:r>
+      <w:proofErr w:type="spellEnd"/>
+      <w:r>
+        <w:rPr>
+          <w:rFonts w:ascii="Times New Roman" w:hAnsi="Times New Roman" w:cs="Times New Roman"/>
+          <w:sz w:val="24"/>
+          <w:szCs w:val="24"/>
+        </w:rPr>
+        <w:t xml:space="preserve"> = </w:t>
+      </w:r>
+      <w:proofErr w:type="spellStart"/>
+      <w:r>
+        <w:rPr>
+          <w:rFonts w:ascii="Times New Roman" w:hAnsi="Times New Roman" w:cs="Times New Roman"/>
+          <w:sz w:val="24"/>
+          <w:szCs w:val="24"/>
+        </w:rPr>
+        <w:t>A.AccountID</w:t>
+      </w:r>
+      <w:proofErr w:type="spellEnd"/>
+      <w:r>
+        <w:rPr>
+          <w:rFonts w:ascii="Times New Roman" w:hAnsi="Times New Roman" w:cs="Times New Roman"/>
+          <w:sz w:val="24"/>
+          <w:szCs w:val="24"/>
+        </w:rPr>
+        <w:br/>
+        <w:t xml:space="preserve">    JOIN Customers C ON </w:t>
+      </w:r>
+      <w:proofErr w:type="spellStart"/>
+      <w:r>
+        <w:rPr>
+          <w:rFonts w:ascii="Times New Roman" w:hAnsi="Times New Roman" w:cs="Times New Roman"/>
+          <w:sz w:val="24"/>
+          <w:szCs w:val="24"/>
+        </w:rPr>
+        <w:t>A.CustomerID</w:t>
+      </w:r>
+      <w:proofErr w:type="spellEnd"/>
+      <w:r>
+        <w:rPr>
+          <w:rFonts w:ascii="Times New Roman" w:hAnsi="Times New Roman" w:cs="Times New Roman"/>
+          <w:sz w:val="24"/>
+          <w:szCs w:val="24"/>
+        </w:rPr>
+        <w:t xml:space="preserve"> = </w:t>
+      </w:r>
+      <w:proofErr w:type="spellStart"/>
+      <w:r>
+        <w:rPr>
+          <w:rFonts w:ascii="Times New Roman" w:hAnsi="Times New Roman" w:cs="Times New Roman"/>
+          <w:sz w:val="24"/>
+          <w:szCs w:val="24"/>
+        </w:rPr>
+        <w:t>C.CustomerID</w:t>
+      </w:r>
+      <w:proofErr w:type="spellEnd"/>
+      <w:r>
+        <w:rPr>
+          <w:rFonts w:ascii="Times New Roman" w:hAnsi="Times New Roman" w:cs="Times New Roman"/>
+          <w:sz w:val="24"/>
+          <w:szCs w:val="24"/>
+        </w:rPr>
+        <w:br/>
+        <w:t xml:space="preserve">    WHERE TO_CHAR(</w:t>
+      </w:r>
+      <w:proofErr w:type="spellStart"/>
+      <w:r>
+        <w:rPr>
+          <w:rFonts w:ascii="Times New Roman" w:hAnsi="Times New Roman" w:cs="Times New Roman"/>
+          <w:sz w:val="24"/>
+          <w:szCs w:val="24"/>
+        </w:rPr>
+        <w:t>T.TransactionDate</w:t>
+      </w:r>
+      <w:proofErr w:type="spellEnd"/>
+      <w:r>
+        <w:rPr>
+          <w:rFonts w:ascii="Times New Roman" w:hAnsi="Times New Roman" w:cs="Times New Roman"/>
+          <w:sz w:val="24"/>
+          <w:szCs w:val="24"/>
+        </w:rPr>
+        <w:t>, 'MM-YYYY') = TO_CHAR(SYSDATE, 'MM-YYYY');</w:t>
       </w:r>
       <w:r>
         <w:rPr>
@@ -2551,25 +5119,133 @@
           <w:szCs w:val="24"/>
         </w:rPr>
         <w:br/>
-        <w:t xml:space="preserve">  FOR t IN trans_cur LOOP</w:t>
-      </w:r>
-      <w:r>
-        <w:rPr>
-          <w:rFonts w:ascii="Times New Roman" w:hAnsi="Times New Roman" w:cs="Times New Roman"/>
-          <w:sz w:val="24"/>
-          <w:szCs w:val="24"/>
-        </w:rPr>
-        <w:br/>
-        <w:t xml:space="preserve">    DBMS_OUTPUT.PUT_LINE('Customer: ' || t.Name || ', Account: ' || t.AccountID ||</w:t>
-      </w:r>
-      <w:r>
-        <w:rPr>
-          <w:rFonts w:ascii="Times New Roman" w:hAnsi="Times New Roman" w:cs="Times New Roman"/>
-          <w:sz w:val="24"/>
-          <w:szCs w:val="24"/>
-        </w:rPr>
-        <w:br/>
-        <w:t xml:space="preserve">                         ', Date: ' || t.TransactionDate || ', Amount: ' || t.Amount || ', Type: ' || t.TransactionType);</w:t>
+        <w:t xml:space="preserve">  FOR t IN </w:t>
+      </w:r>
+      <w:proofErr w:type="spellStart"/>
+      <w:r>
+        <w:rPr>
+          <w:rFonts w:ascii="Times New Roman" w:hAnsi="Times New Roman" w:cs="Times New Roman"/>
+          <w:sz w:val="24"/>
+          <w:szCs w:val="24"/>
+        </w:rPr>
+        <w:t>trans_cur</w:t>
+      </w:r>
+      <w:proofErr w:type="spellEnd"/>
+      <w:r>
+        <w:rPr>
+          <w:rFonts w:ascii="Times New Roman" w:hAnsi="Times New Roman" w:cs="Times New Roman"/>
+          <w:sz w:val="24"/>
+          <w:szCs w:val="24"/>
+        </w:rPr>
+        <w:t xml:space="preserve"> LOOP</w:t>
+      </w:r>
+      <w:r>
+        <w:rPr>
+          <w:rFonts w:ascii="Times New Roman" w:hAnsi="Times New Roman" w:cs="Times New Roman"/>
+          <w:sz w:val="24"/>
+          <w:szCs w:val="24"/>
+        </w:rPr>
+        <w:br/>
+        <w:t xml:space="preserve">    DBMS_OUTPUT.PUT_LINE('Customer: ' || </w:t>
+      </w:r>
+      <w:proofErr w:type="spellStart"/>
+      <w:r>
+        <w:rPr>
+          <w:rFonts w:ascii="Times New Roman" w:hAnsi="Times New Roman" w:cs="Times New Roman"/>
+          <w:sz w:val="24"/>
+          <w:szCs w:val="24"/>
+        </w:rPr>
+        <w:t>t.Name</w:t>
+      </w:r>
+      <w:proofErr w:type="spellEnd"/>
+      <w:r>
+        <w:rPr>
+          <w:rFonts w:ascii="Times New Roman" w:hAnsi="Times New Roman" w:cs="Times New Roman"/>
+          <w:sz w:val="24"/>
+          <w:szCs w:val="24"/>
+        </w:rPr>
+        <w:t xml:space="preserve"> || ', Account: ' || </w:t>
+      </w:r>
+      <w:proofErr w:type="spellStart"/>
+      <w:r>
+        <w:rPr>
+          <w:rFonts w:ascii="Times New Roman" w:hAnsi="Times New Roman" w:cs="Times New Roman"/>
+          <w:sz w:val="24"/>
+          <w:szCs w:val="24"/>
+        </w:rPr>
+        <w:t>t.AccountID</w:t>
+      </w:r>
+      <w:proofErr w:type="spellEnd"/>
+      <w:r>
+        <w:rPr>
+          <w:rFonts w:ascii="Times New Roman" w:hAnsi="Times New Roman" w:cs="Times New Roman"/>
+          <w:sz w:val="24"/>
+          <w:szCs w:val="24"/>
+        </w:rPr>
+        <w:t xml:space="preserve"> ||</w:t>
+      </w:r>
+      <w:r>
+        <w:rPr>
+          <w:rFonts w:ascii="Times New Roman" w:hAnsi="Times New Roman" w:cs="Times New Roman"/>
+          <w:sz w:val="24"/>
+          <w:szCs w:val="24"/>
+        </w:rPr>
+        <w:br/>
+        <w:t xml:space="preserve">                         ', Date: ' || </w:t>
+      </w:r>
+      <w:proofErr w:type="spellStart"/>
+      <w:r>
+        <w:rPr>
+          <w:rFonts w:ascii="Times New Roman" w:hAnsi="Times New Roman" w:cs="Times New Roman"/>
+          <w:sz w:val="24"/>
+          <w:szCs w:val="24"/>
+        </w:rPr>
+        <w:t>t.TransactionDate</w:t>
+      </w:r>
+      <w:proofErr w:type="spellEnd"/>
+      <w:r>
+        <w:rPr>
+          <w:rFonts w:ascii="Times New Roman" w:hAnsi="Times New Roman" w:cs="Times New Roman"/>
+          <w:sz w:val="24"/>
+          <w:szCs w:val="24"/>
+        </w:rPr>
+        <w:t xml:space="preserve"> || ', Amount: ' || </w:t>
+      </w:r>
+      <w:proofErr w:type="spellStart"/>
+      <w:r>
+        <w:rPr>
+          <w:rFonts w:ascii="Times New Roman" w:hAnsi="Times New Roman" w:cs="Times New Roman"/>
+          <w:sz w:val="24"/>
+          <w:szCs w:val="24"/>
+        </w:rPr>
+        <w:t>t.Amount</w:t>
+      </w:r>
+      <w:proofErr w:type="spellEnd"/>
+      <w:r>
+        <w:rPr>
+          <w:rFonts w:ascii="Times New Roman" w:hAnsi="Times New Roman" w:cs="Times New Roman"/>
+          <w:sz w:val="24"/>
+          <w:szCs w:val="24"/>
+        </w:rPr>
+        <w:t xml:space="preserve"> || ', Type: ' || </w:t>
+      </w:r>
+      <w:proofErr w:type="spellStart"/>
+      <w:r>
+        <w:rPr>
+          <w:rFonts w:ascii="Times New Roman" w:hAnsi="Times New Roman" w:cs="Times New Roman"/>
+          <w:sz w:val="24"/>
+          <w:szCs w:val="24"/>
+        </w:rPr>
+        <w:t>t.TransactionType</w:t>
+      </w:r>
+      <w:proofErr w:type="spellEnd"/>
+      <w:r>
+        <w:rPr>
+          <w:rFonts w:ascii="Times New Roman" w:hAnsi="Times New Roman" w:cs="Times New Roman"/>
+          <w:sz w:val="24"/>
+          <w:szCs w:val="24"/>
+        </w:rPr>
+        <w:t>);</w:t>
       </w:r>
       <w:r>
         <w:rPr>
@@ -2653,7 +5329,43 @@
           <w:szCs w:val="24"/>
         </w:rPr>
         <w:br/>
-        <w:t xml:space="preserve">  CURSOR acc_cur IS SELECT AccountID, Balance FROM Accounts;</w:t>
+        <w:t xml:space="preserve">  CURSOR </w:t>
+      </w:r>
+      <w:proofErr w:type="spellStart"/>
+      <w:r>
+        <w:rPr>
+          <w:rFonts w:ascii="Times New Roman" w:hAnsi="Times New Roman" w:cs="Times New Roman"/>
+          <w:sz w:val="24"/>
+          <w:szCs w:val="24"/>
+        </w:rPr>
+        <w:t>acc_cur</w:t>
+      </w:r>
+      <w:proofErr w:type="spellEnd"/>
+      <w:r>
+        <w:rPr>
+          <w:rFonts w:ascii="Times New Roman" w:hAnsi="Times New Roman" w:cs="Times New Roman"/>
+          <w:sz w:val="24"/>
+          <w:szCs w:val="24"/>
+        </w:rPr>
+        <w:t xml:space="preserve"> IS SELECT </w:t>
+      </w:r>
+      <w:proofErr w:type="spellStart"/>
+      <w:r>
+        <w:rPr>
+          <w:rFonts w:ascii="Times New Roman" w:hAnsi="Times New Roman" w:cs="Times New Roman"/>
+          <w:sz w:val="24"/>
+          <w:szCs w:val="24"/>
+        </w:rPr>
+        <w:t>AccountID</w:t>
+      </w:r>
+      <w:proofErr w:type="spellEnd"/>
+      <w:r>
+        <w:rPr>
+          <w:rFonts w:ascii="Times New Roman" w:hAnsi="Times New Roman" w:cs="Times New Roman"/>
+          <w:sz w:val="24"/>
+          <w:szCs w:val="24"/>
+        </w:rPr>
+        <w:t>, Balance FROM Accounts;</w:t>
       </w:r>
       <w:r>
         <w:rPr>
@@ -2671,7 +5383,43 @@
           <w:szCs w:val="24"/>
         </w:rPr>
         <w:br/>
-        <w:t xml:space="preserve">  FOR acc IN acc_cur LOOP</w:t>
+        <w:t xml:space="preserve">  FOR </w:t>
+      </w:r>
+      <w:proofErr w:type="spellStart"/>
+      <w:r>
+        <w:rPr>
+          <w:rFonts w:ascii="Times New Roman" w:hAnsi="Times New Roman" w:cs="Times New Roman"/>
+          <w:sz w:val="24"/>
+          <w:szCs w:val="24"/>
+        </w:rPr>
+        <w:t>acc</w:t>
+      </w:r>
+      <w:proofErr w:type="spellEnd"/>
+      <w:r>
+        <w:rPr>
+          <w:rFonts w:ascii="Times New Roman" w:hAnsi="Times New Roman" w:cs="Times New Roman"/>
+          <w:sz w:val="24"/>
+          <w:szCs w:val="24"/>
+        </w:rPr>
+        <w:t xml:space="preserve"> IN </w:t>
+      </w:r>
+      <w:proofErr w:type="spellStart"/>
+      <w:r>
+        <w:rPr>
+          <w:rFonts w:ascii="Times New Roman" w:hAnsi="Times New Roman" w:cs="Times New Roman"/>
+          <w:sz w:val="24"/>
+          <w:szCs w:val="24"/>
+        </w:rPr>
+        <w:t>acc_cur</w:t>
+      </w:r>
+      <w:proofErr w:type="spellEnd"/>
+      <w:r>
+        <w:rPr>
+          <w:rFonts w:ascii="Times New Roman" w:hAnsi="Times New Roman" w:cs="Times New Roman"/>
+          <w:sz w:val="24"/>
+          <w:szCs w:val="24"/>
+        </w:rPr>
+        <w:t xml:space="preserve"> LOOP</w:t>
       </w:r>
       <w:r>
         <w:rPr>
@@ -2698,7 +5446,45 @@
           <w:szCs w:val="24"/>
         </w:rPr>
         <w:br/>
-        <w:t xml:space="preserve">    WHERE AccountID = acc.AccountID;</w:t>
+        <w:t xml:space="preserve">    WHERE </w:t>
+      </w:r>
+      <w:proofErr w:type="spellStart"/>
+      <w:r>
+        <w:rPr>
+          <w:rFonts w:ascii="Times New Roman" w:hAnsi="Times New Roman" w:cs="Times New Roman"/>
+          <w:sz w:val="24"/>
+          <w:szCs w:val="24"/>
+        </w:rPr>
+        <w:t>AccountID</w:t>
+      </w:r>
+      <w:proofErr w:type="spellEnd"/>
+      <w:r>
+        <w:rPr>
+          <w:rFonts w:ascii="Times New Roman" w:hAnsi="Times New Roman" w:cs="Times New Roman"/>
+          <w:sz w:val="24"/>
+          <w:szCs w:val="24"/>
+        </w:rPr>
+        <w:t xml:space="preserve"> = </w:t>
+      </w:r>
+      <w:proofErr w:type="spellStart"/>
+      <w:proofErr w:type="gramStart"/>
+      <w:r>
+        <w:rPr>
+          <w:rFonts w:ascii="Times New Roman" w:hAnsi="Times New Roman" w:cs="Times New Roman"/>
+          <w:sz w:val="24"/>
+          <w:szCs w:val="24"/>
+        </w:rPr>
+        <w:t>acc.AccountID</w:t>
+      </w:r>
+      <w:proofErr w:type="spellEnd"/>
+      <w:proofErr w:type="gramEnd"/>
+      <w:r>
+        <w:rPr>
+          <w:rFonts w:ascii="Times New Roman" w:hAnsi="Times New Roman" w:cs="Times New Roman"/>
+          <w:sz w:val="24"/>
+          <w:szCs w:val="24"/>
+        </w:rPr>
+        <w:t>;</w:t>
       </w:r>
       <w:r>
         <w:rPr>
@@ -2794,7 +5580,61 @@
           <w:szCs w:val="24"/>
         </w:rPr>
         <w:br/>
-        <w:t xml:space="preserve">  CURSOR loan_cur IS SELECT LoanID, InterestRate FROM Loans;</w:t>
+        <w:t xml:space="preserve">  CURSOR </w:t>
+      </w:r>
+      <w:proofErr w:type="spellStart"/>
+      <w:r>
+        <w:rPr>
+          <w:rFonts w:ascii="Times New Roman" w:hAnsi="Times New Roman" w:cs="Times New Roman"/>
+          <w:sz w:val="24"/>
+          <w:szCs w:val="24"/>
+        </w:rPr>
+        <w:t>loan_cur</w:t>
+      </w:r>
+      <w:proofErr w:type="spellEnd"/>
+      <w:r>
+        <w:rPr>
+          <w:rFonts w:ascii="Times New Roman" w:hAnsi="Times New Roman" w:cs="Times New Roman"/>
+          <w:sz w:val="24"/>
+          <w:szCs w:val="24"/>
+        </w:rPr>
+        <w:t xml:space="preserve"> IS SELECT </w:t>
+      </w:r>
+      <w:proofErr w:type="spellStart"/>
+      <w:r>
+        <w:rPr>
+          <w:rFonts w:ascii="Times New Roman" w:hAnsi="Times New Roman" w:cs="Times New Roman"/>
+          <w:sz w:val="24"/>
+          <w:szCs w:val="24"/>
+        </w:rPr>
+        <w:t>LoanID</w:t>
+      </w:r>
+      <w:proofErr w:type="spellEnd"/>
+      <w:r>
+        <w:rPr>
+          <w:rFonts w:ascii="Times New Roman" w:hAnsi="Times New Roman" w:cs="Times New Roman"/>
+          <w:sz w:val="24"/>
+          <w:szCs w:val="24"/>
+        </w:rPr>
+        <w:t xml:space="preserve">, </w:t>
+      </w:r>
+      <w:proofErr w:type="spellStart"/>
+      <w:r>
+        <w:rPr>
+          <w:rFonts w:ascii="Times New Roman" w:hAnsi="Times New Roman" w:cs="Times New Roman"/>
+          <w:sz w:val="24"/>
+          <w:szCs w:val="24"/>
+        </w:rPr>
+        <w:t>InterestRate</w:t>
+      </w:r>
+      <w:proofErr w:type="spellEnd"/>
+      <w:r>
+        <w:rPr>
+          <w:rFonts w:ascii="Times New Roman" w:hAnsi="Times New Roman" w:cs="Times New Roman"/>
+          <w:sz w:val="24"/>
+          <w:szCs w:val="24"/>
+        </w:rPr>
+        <w:t xml:space="preserve"> FROM Loans;</w:t>
       </w:r>
       <w:r>
         <w:rPr>
@@ -2812,7 +5652,25 @@
           <w:szCs w:val="24"/>
         </w:rPr>
         <w:br/>
-        <w:t xml:space="preserve">  FOR l IN loan_cur LOOP</w:t>
+        <w:t xml:space="preserve">  FOR l IN </w:t>
+      </w:r>
+      <w:proofErr w:type="spellStart"/>
+      <w:r>
+        <w:rPr>
+          <w:rFonts w:ascii="Times New Roman" w:hAnsi="Times New Roman" w:cs="Times New Roman"/>
+          <w:sz w:val="24"/>
+          <w:szCs w:val="24"/>
+        </w:rPr>
+        <w:t>loan_cur</w:t>
+      </w:r>
+      <w:proofErr w:type="spellEnd"/>
+      <w:r>
+        <w:rPr>
+          <w:rFonts w:ascii="Times New Roman" w:hAnsi="Times New Roman" w:cs="Times New Roman"/>
+          <w:sz w:val="24"/>
+          <w:szCs w:val="24"/>
+        </w:rPr>
+        <w:t xml:space="preserve"> LOOP</w:t>
       </w:r>
       <w:r>
         <w:rPr>
@@ -2830,16 +5688,90 @@
           <w:szCs w:val="24"/>
         </w:rPr>
         <w:br/>
-        <w:t xml:space="preserve">    SET InterestRate = InterestRate + 0.5</w:t>
-      </w:r>
-      <w:r>
-        <w:rPr>
-          <w:rFonts w:ascii="Times New Roman" w:hAnsi="Times New Roman" w:cs="Times New Roman"/>
-          <w:sz w:val="24"/>
-          <w:szCs w:val="24"/>
-        </w:rPr>
-        <w:br/>
-        <w:t xml:space="preserve">    WHERE LoanID = l.LoanID;</w:t>
+        <w:t xml:space="preserve">    SET </w:t>
+      </w:r>
+      <w:proofErr w:type="spellStart"/>
+      <w:r>
+        <w:rPr>
+          <w:rFonts w:ascii="Times New Roman" w:hAnsi="Times New Roman" w:cs="Times New Roman"/>
+          <w:sz w:val="24"/>
+          <w:szCs w:val="24"/>
+        </w:rPr>
+        <w:t>InterestRate</w:t>
+      </w:r>
+      <w:proofErr w:type="spellEnd"/>
+      <w:r>
+        <w:rPr>
+          <w:rFonts w:ascii="Times New Roman" w:hAnsi="Times New Roman" w:cs="Times New Roman"/>
+          <w:sz w:val="24"/>
+          <w:szCs w:val="24"/>
+        </w:rPr>
+        <w:t xml:space="preserve"> = </w:t>
+      </w:r>
+      <w:proofErr w:type="spellStart"/>
+      <w:r>
+        <w:rPr>
+          <w:rFonts w:ascii="Times New Roman" w:hAnsi="Times New Roman" w:cs="Times New Roman"/>
+          <w:sz w:val="24"/>
+          <w:szCs w:val="24"/>
+        </w:rPr>
+        <w:t>InterestRate</w:t>
+      </w:r>
+      <w:proofErr w:type="spellEnd"/>
+      <w:r>
+        <w:rPr>
+          <w:rFonts w:ascii="Times New Roman" w:hAnsi="Times New Roman" w:cs="Times New Roman"/>
+          <w:sz w:val="24"/>
+          <w:szCs w:val="24"/>
+        </w:rPr>
+        <w:t xml:space="preserve"> + 0.5</w:t>
+      </w:r>
+      <w:r>
+        <w:rPr>
+          <w:rFonts w:ascii="Times New Roman" w:hAnsi="Times New Roman" w:cs="Times New Roman"/>
+          <w:sz w:val="24"/>
+          <w:szCs w:val="24"/>
+        </w:rPr>
+        <w:br/>
+        <w:t xml:space="preserve">    WHERE </w:t>
+      </w:r>
+      <w:proofErr w:type="spellStart"/>
+      <w:r>
+        <w:rPr>
+          <w:rFonts w:ascii="Times New Roman" w:hAnsi="Times New Roman" w:cs="Times New Roman"/>
+          <w:sz w:val="24"/>
+          <w:szCs w:val="24"/>
+        </w:rPr>
+        <w:t>LoanID</w:t>
+      </w:r>
+      <w:proofErr w:type="spellEnd"/>
+      <w:r>
+        <w:rPr>
+          <w:rFonts w:ascii="Times New Roman" w:hAnsi="Times New Roman" w:cs="Times New Roman"/>
+          <w:sz w:val="24"/>
+          <w:szCs w:val="24"/>
+        </w:rPr>
+        <w:t xml:space="preserve"> = </w:t>
+      </w:r>
+      <w:proofErr w:type="spellStart"/>
+      <w:proofErr w:type="gramStart"/>
+      <w:r>
+        <w:rPr>
+          <w:rFonts w:ascii="Times New Roman" w:hAnsi="Times New Roman" w:cs="Times New Roman"/>
+          <w:sz w:val="24"/>
+          <w:szCs w:val="24"/>
+        </w:rPr>
+        <w:t>l.LoanID</w:t>
+      </w:r>
+      <w:proofErr w:type="spellEnd"/>
+      <w:proofErr w:type="gramEnd"/>
+      <w:r>
+        <w:rPr>
+          <w:rFonts w:ascii="Times New Roman" w:hAnsi="Times New Roman" w:cs="Times New Roman"/>
+          <w:sz w:val="24"/>
+          <w:szCs w:val="24"/>
+        </w:rPr>
+        <w:t>;</w:t>
       </w:r>
       <w:r>
         <w:rPr>
@@ -2977,43 +5909,259 @@
           <w:sz w:val="24"/>
           <w:szCs w:val="24"/>
         </w:rPr>
-        <w:t>CREATE OR REPLACE PACKAGE CustomerManagement AS</w:t>
-      </w:r>
-      <w:r>
-        <w:rPr>
-          <w:rFonts w:ascii="Times New Roman" w:hAnsi="Times New Roman" w:cs="Times New Roman"/>
-          <w:sz w:val="24"/>
-          <w:szCs w:val="24"/>
-        </w:rPr>
-        <w:br/>
-        <w:t xml:space="preserve">  PROCEDURE AddCustomer(p_id NUMBER, p_name VARCHAR2, p_dob DATE, p_balance NUMBER);</w:t>
-      </w:r>
-      <w:r>
-        <w:rPr>
-          <w:rFonts w:ascii="Times New Roman" w:hAnsi="Times New Roman" w:cs="Times New Roman"/>
-          <w:sz w:val="24"/>
-          <w:szCs w:val="24"/>
-        </w:rPr>
-        <w:br/>
-        <w:t xml:space="preserve">  PROCEDURE UpdateCustomer(p_id NUMBER, p_name VARCHAR2);</w:t>
-      </w:r>
-      <w:r>
-        <w:rPr>
-          <w:rFonts w:ascii="Times New Roman" w:hAnsi="Times New Roman" w:cs="Times New Roman"/>
-          <w:sz w:val="24"/>
-          <w:szCs w:val="24"/>
-        </w:rPr>
-        <w:br/>
-        <w:t xml:space="preserve">  FUNCTION GetBalance(p_id NUMBER) RETURN NUMBER;</w:t>
-      </w:r>
-      <w:r>
-        <w:rPr>
-          <w:rFonts w:ascii="Times New Roman" w:hAnsi="Times New Roman" w:cs="Times New Roman"/>
-          <w:sz w:val="24"/>
-          <w:szCs w:val="24"/>
-        </w:rPr>
-        <w:br/>
-        <w:t>END CustomerManagement;</w:t>
+        <w:t xml:space="preserve">CREATE OR REPLACE PACKAGE </w:t>
+      </w:r>
+      <w:proofErr w:type="spellStart"/>
+      <w:r>
+        <w:rPr>
+          <w:rFonts w:ascii="Times New Roman" w:hAnsi="Times New Roman" w:cs="Times New Roman"/>
+          <w:sz w:val="24"/>
+          <w:szCs w:val="24"/>
+        </w:rPr>
+        <w:t>CustomerManagement</w:t>
+      </w:r>
+      <w:proofErr w:type="spellEnd"/>
+      <w:r>
+        <w:rPr>
+          <w:rFonts w:ascii="Times New Roman" w:hAnsi="Times New Roman" w:cs="Times New Roman"/>
+          <w:sz w:val="24"/>
+          <w:szCs w:val="24"/>
+        </w:rPr>
+        <w:t xml:space="preserve"> AS</w:t>
+      </w:r>
+      <w:r>
+        <w:rPr>
+          <w:rFonts w:ascii="Times New Roman" w:hAnsi="Times New Roman" w:cs="Times New Roman"/>
+          <w:sz w:val="24"/>
+          <w:szCs w:val="24"/>
+        </w:rPr>
+        <w:br/>
+        <w:t xml:space="preserve">  PROCEDURE </w:t>
+      </w:r>
+      <w:proofErr w:type="spellStart"/>
+      <w:r>
+        <w:rPr>
+          <w:rFonts w:ascii="Times New Roman" w:hAnsi="Times New Roman" w:cs="Times New Roman"/>
+          <w:sz w:val="24"/>
+          <w:szCs w:val="24"/>
+        </w:rPr>
+        <w:t>AddCustomer</w:t>
+      </w:r>
+      <w:proofErr w:type="spellEnd"/>
+      <w:r>
+        <w:rPr>
+          <w:rFonts w:ascii="Times New Roman" w:hAnsi="Times New Roman" w:cs="Times New Roman"/>
+          <w:sz w:val="24"/>
+          <w:szCs w:val="24"/>
+        </w:rPr>
+        <w:t>(</w:t>
+      </w:r>
+      <w:proofErr w:type="spellStart"/>
+      <w:r>
+        <w:rPr>
+          <w:rFonts w:ascii="Times New Roman" w:hAnsi="Times New Roman" w:cs="Times New Roman"/>
+          <w:sz w:val="24"/>
+          <w:szCs w:val="24"/>
+        </w:rPr>
+        <w:t>p_id</w:t>
+      </w:r>
+      <w:proofErr w:type="spellEnd"/>
+      <w:r>
+        <w:rPr>
+          <w:rFonts w:ascii="Times New Roman" w:hAnsi="Times New Roman" w:cs="Times New Roman"/>
+          <w:sz w:val="24"/>
+          <w:szCs w:val="24"/>
+        </w:rPr>
+        <w:t xml:space="preserve"> NUMBER, </w:t>
+      </w:r>
+      <w:proofErr w:type="spellStart"/>
+      <w:r>
+        <w:rPr>
+          <w:rFonts w:ascii="Times New Roman" w:hAnsi="Times New Roman" w:cs="Times New Roman"/>
+          <w:sz w:val="24"/>
+          <w:szCs w:val="24"/>
+        </w:rPr>
+        <w:t>p_name</w:t>
+      </w:r>
+      <w:proofErr w:type="spellEnd"/>
+      <w:r>
+        <w:rPr>
+          <w:rFonts w:ascii="Times New Roman" w:hAnsi="Times New Roman" w:cs="Times New Roman"/>
+          <w:sz w:val="24"/>
+          <w:szCs w:val="24"/>
+        </w:rPr>
+        <w:t xml:space="preserve"> VARCHAR2, </w:t>
+      </w:r>
+      <w:proofErr w:type="spellStart"/>
+      <w:r>
+        <w:rPr>
+          <w:rFonts w:ascii="Times New Roman" w:hAnsi="Times New Roman" w:cs="Times New Roman"/>
+          <w:sz w:val="24"/>
+          <w:szCs w:val="24"/>
+        </w:rPr>
+        <w:t>p_dob</w:t>
+      </w:r>
+      <w:proofErr w:type="spellEnd"/>
+      <w:r>
+        <w:rPr>
+          <w:rFonts w:ascii="Times New Roman" w:hAnsi="Times New Roman" w:cs="Times New Roman"/>
+          <w:sz w:val="24"/>
+          <w:szCs w:val="24"/>
+        </w:rPr>
+        <w:t xml:space="preserve"> DATE, </w:t>
+      </w:r>
+      <w:proofErr w:type="spellStart"/>
+      <w:r>
+        <w:rPr>
+          <w:rFonts w:ascii="Times New Roman" w:hAnsi="Times New Roman" w:cs="Times New Roman"/>
+          <w:sz w:val="24"/>
+          <w:szCs w:val="24"/>
+        </w:rPr>
+        <w:t>p_balance</w:t>
+      </w:r>
+      <w:proofErr w:type="spellEnd"/>
+      <w:r>
+        <w:rPr>
+          <w:rFonts w:ascii="Times New Roman" w:hAnsi="Times New Roman" w:cs="Times New Roman"/>
+          <w:sz w:val="24"/>
+          <w:szCs w:val="24"/>
+        </w:rPr>
+        <w:t xml:space="preserve"> NUMBER);</w:t>
+      </w:r>
+      <w:r>
+        <w:rPr>
+          <w:rFonts w:ascii="Times New Roman" w:hAnsi="Times New Roman" w:cs="Times New Roman"/>
+          <w:sz w:val="24"/>
+          <w:szCs w:val="24"/>
+        </w:rPr>
+        <w:br/>
+        <w:t xml:space="preserve">  PROCEDURE </w:t>
+      </w:r>
+      <w:proofErr w:type="spellStart"/>
+      <w:r>
+        <w:rPr>
+          <w:rFonts w:ascii="Times New Roman" w:hAnsi="Times New Roman" w:cs="Times New Roman"/>
+          <w:sz w:val="24"/>
+          <w:szCs w:val="24"/>
+        </w:rPr>
+        <w:t>UpdateCustomer</w:t>
+      </w:r>
+      <w:proofErr w:type="spellEnd"/>
+      <w:r>
+        <w:rPr>
+          <w:rFonts w:ascii="Times New Roman" w:hAnsi="Times New Roman" w:cs="Times New Roman"/>
+          <w:sz w:val="24"/>
+          <w:szCs w:val="24"/>
+        </w:rPr>
+        <w:t>(</w:t>
+      </w:r>
+      <w:proofErr w:type="spellStart"/>
+      <w:r>
+        <w:rPr>
+          <w:rFonts w:ascii="Times New Roman" w:hAnsi="Times New Roman" w:cs="Times New Roman"/>
+          <w:sz w:val="24"/>
+          <w:szCs w:val="24"/>
+        </w:rPr>
+        <w:t>p_id</w:t>
+      </w:r>
+      <w:proofErr w:type="spellEnd"/>
+      <w:r>
+        <w:rPr>
+          <w:rFonts w:ascii="Times New Roman" w:hAnsi="Times New Roman" w:cs="Times New Roman"/>
+          <w:sz w:val="24"/>
+          <w:szCs w:val="24"/>
+        </w:rPr>
+        <w:t xml:space="preserve"> NUMBER, </w:t>
+      </w:r>
+      <w:proofErr w:type="spellStart"/>
+      <w:r>
+        <w:rPr>
+          <w:rFonts w:ascii="Times New Roman" w:hAnsi="Times New Roman" w:cs="Times New Roman"/>
+          <w:sz w:val="24"/>
+          <w:szCs w:val="24"/>
+        </w:rPr>
+        <w:t>p_name</w:t>
+      </w:r>
+      <w:proofErr w:type="spellEnd"/>
+      <w:r>
+        <w:rPr>
+          <w:rFonts w:ascii="Times New Roman" w:hAnsi="Times New Roman" w:cs="Times New Roman"/>
+          <w:sz w:val="24"/>
+          <w:szCs w:val="24"/>
+        </w:rPr>
+        <w:t xml:space="preserve"> VARCHAR2);</w:t>
+      </w:r>
+      <w:r>
+        <w:rPr>
+          <w:rFonts w:ascii="Times New Roman" w:hAnsi="Times New Roman" w:cs="Times New Roman"/>
+          <w:sz w:val="24"/>
+          <w:szCs w:val="24"/>
+        </w:rPr>
+        <w:br/>
+        <w:t xml:space="preserve">  FUNCTION </w:t>
+      </w:r>
+      <w:proofErr w:type="spellStart"/>
+      <w:r>
+        <w:rPr>
+          <w:rFonts w:ascii="Times New Roman" w:hAnsi="Times New Roman" w:cs="Times New Roman"/>
+          <w:sz w:val="24"/>
+          <w:szCs w:val="24"/>
+        </w:rPr>
+        <w:t>GetBalance</w:t>
+      </w:r>
+      <w:proofErr w:type="spellEnd"/>
+      <w:r>
+        <w:rPr>
+          <w:rFonts w:ascii="Times New Roman" w:hAnsi="Times New Roman" w:cs="Times New Roman"/>
+          <w:sz w:val="24"/>
+          <w:szCs w:val="24"/>
+        </w:rPr>
+        <w:t>(</w:t>
+      </w:r>
+      <w:proofErr w:type="spellStart"/>
+      <w:r>
+        <w:rPr>
+          <w:rFonts w:ascii="Times New Roman" w:hAnsi="Times New Roman" w:cs="Times New Roman"/>
+          <w:sz w:val="24"/>
+          <w:szCs w:val="24"/>
+        </w:rPr>
+        <w:t>p_id</w:t>
+      </w:r>
+      <w:proofErr w:type="spellEnd"/>
+      <w:r>
+        <w:rPr>
+          <w:rFonts w:ascii="Times New Roman" w:hAnsi="Times New Roman" w:cs="Times New Roman"/>
+          <w:sz w:val="24"/>
+          <w:szCs w:val="24"/>
+        </w:rPr>
+        <w:t xml:space="preserve"> NUMBER) RETURN NUMBER;</w:t>
+      </w:r>
+      <w:r>
+        <w:rPr>
+          <w:rFonts w:ascii="Times New Roman" w:hAnsi="Times New Roman" w:cs="Times New Roman"/>
+          <w:sz w:val="24"/>
+          <w:szCs w:val="24"/>
+        </w:rPr>
+        <w:br/>
+        <w:t xml:space="preserve">END </w:t>
+      </w:r>
+      <w:proofErr w:type="spellStart"/>
+      <w:r>
+        <w:rPr>
+          <w:rFonts w:ascii="Times New Roman" w:hAnsi="Times New Roman" w:cs="Times New Roman"/>
+          <w:sz w:val="24"/>
+          <w:szCs w:val="24"/>
+        </w:rPr>
+        <w:t>CustomerManagement</w:t>
+      </w:r>
+      <w:proofErr w:type="spellEnd"/>
+      <w:r>
+        <w:rPr>
+          <w:rFonts w:ascii="Times New Roman" w:hAnsi="Times New Roman" w:cs="Times New Roman"/>
+          <w:sz w:val="24"/>
+          <w:szCs w:val="24"/>
+        </w:rPr>
+        <w:t>;</w:t>
       </w:r>
       <w:r>
         <w:rPr>
@@ -3031,16 +6179,124 @@
           <w:szCs w:val="24"/>
         </w:rPr>
         <w:br/>
-        <w:t>CREATE OR REPLACE PACKAGE BODY CustomerManagement AS</w:t>
-      </w:r>
-      <w:r>
-        <w:rPr>
-          <w:rFonts w:ascii="Times New Roman" w:hAnsi="Times New Roman" w:cs="Times New Roman"/>
-          <w:sz w:val="24"/>
-          <w:szCs w:val="24"/>
-        </w:rPr>
-        <w:br/>
-        <w:t xml:space="preserve">  PROCEDURE AddCustomer(p_id NUMBER, p_name VARCHAR2, p_dob DATE, p_balance NUMBER) IS</w:t>
+        <w:t xml:space="preserve">CREATE OR REPLACE PACKAGE BODY </w:t>
+      </w:r>
+      <w:proofErr w:type="spellStart"/>
+      <w:r>
+        <w:rPr>
+          <w:rFonts w:ascii="Times New Roman" w:hAnsi="Times New Roman" w:cs="Times New Roman"/>
+          <w:sz w:val="24"/>
+          <w:szCs w:val="24"/>
+        </w:rPr>
+        <w:t>CustomerManagement</w:t>
+      </w:r>
+      <w:proofErr w:type="spellEnd"/>
+      <w:r>
+        <w:rPr>
+          <w:rFonts w:ascii="Times New Roman" w:hAnsi="Times New Roman" w:cs="Times New Roman"/>
+          <w:sz w:val="24"/>
+          <w:szCs w:val="24"/>
+        </w:rPr>
+        <w:t xml:space="preserve"> AS</w:t>
+      </w:r>
+      <w:r>
+        <w:rPr>
+          <w:rFonts w:ascii="Times New Roman" w:hAnsi="Times New Roman" w:cs="Times New Roman"/>
+          <w:sz w:val="24"/>
+          <w:szCs w:val="24"/>
+        </w:rPr>
+        <w:br/>
+        <w:t xml:space="preserve">  PROCEDURE </w:t>
+      </w:r>
+      <w:proofErr w:type="spellStart"/>
+      <w:r>
+        <w:rPr>
+          <w:rFonts w:ascii="Times New Roman" w:hAnsi="Times New Roman" w:cs="Times New Roman"/>
+          <w:sz w:val="24"/>
+          <w:szCs w:val="24"/>
+        </w:rPr>
+        <w:t>AddCustomer</w:t>
+      </w:r>
+      <w:proofErr w:type="spellEnd"/>
+      <w:r>
+        <w:rPr>
+          <w:rFonts w:ascii="Times New Roman" w:hAnsi="Times New Roman" w:cs="Times New Roman"/>
+          <w:sz w:val="24"/>
+          <w:szCs w:val="24"/>
+        </w:rPr>
+        <w:t>(</w:t>
+      </w:r>
+      <w:proofErr w:type="spellStart"/>
+      <w:r>
+        <w:rPr>
+          <w:rFonts w:ascii="Times New Roman" w:hAnsi="Times New Roman" w:cs="Times New Roman"/>
+          <w:sz w:val="24"/>
+          <w:szCs w:val="24"/>
+        </w:rPr>
+        <w:t>p_id</w:t>
+      </w:r>
+      <w:proofErr w:type="spellEnd"/>
+      <w:r>
+        <w:rPr>
+          <w:rFonts w:ascii="Times New Roman" w:hAnsi="Times New Roman" w:cs="Times New Roman"/>
+          <w:sz w:val="24"/>
+          <w:szCs w:val="24"/>
+        </w:rPr>
+        <w:t xml:space="preserve"> NUMBER, </w:t>
+      </w:r>
+      <w:proofErr w:type="spellStart"/>
+      <w:r>
+        <w:rPr>
+          <w:rFonts w:ascii="Times New Roman" w:hAnsi="Times New Roman" w:cs="Times New Roman"/>
+          <w:sz w:val="24"/>
+          <w:szCs w:val="24"/>
+        </w:rPr>
+        <w:t>p_name</w:t>
+      </w:r>
+      <w:proofErr w:type="spellEnd"/>
+      <w:r>
+        <w:rPr>
+          <w:rFonts w:ascii="Times New Roman" w:hAnsi="Times New Roman" w:cs="Times New Roman"/>
+          <w:sz w:val="24"/>
+          <w:szCs w:val="24"/>
+        </w:rPr>
+        <w:t xml:space="preserve"> VARCHAR2, </w:t>
+      </w:r>
+      <w:proofErr w:type="spellStart"/>
+      <w:r>
+        <w:rPr>
+          <w:rFonts w:ascii="Times New Roman" w:hAnsi="Times New Roman" w:cs="Times New Roman"/>
+          <w:sz w:val="24"/>
+          <w:szCs w:val="24"/>
+        </w:rPr>
+        <w:t>p_dob</w:t>
+      </w:r>
+      <w:proofErr w:type="spellEnd"/>
+      <w:r>
+        <w:rPr>
+          <w:rFonts w:ascii="Times New Roman" w:hAnsi="Times New Roman" w:cs="Times New Roman"/>
+          <w:sz w:val="24"/>
+          <w:szCs w:val="24"/>
+        </w:rPr>
+        <w:t xml:space="preserve"> DATE, </w:t>
+      </w:r>
+      <w:proofErr w:type="spellStart"/>
+      <w:r>
+        <w:rPr>
+          <w:rFonts w:ascii="Times New Roman" w:hAnsi="Times New Roman" w:cs="Times New Roman"/>
+          <w:sz w:val="24"/>
+          <w:szCs w:val="24"/>
+        </w:rPr>
+        <w:t>p_balance</w:t>
+      </w:r>
+      <w:proofErr w:type="spellEnd"/>
+      <w:r>
+        <w:rPr>
+          <w:rFonts w:ascii="Times New Roman" w:hAnsi="Times New Roman" w:cs="Times New Roman"/>
+          <w:sz w:val="24"/>
+          <w:szCs w:val="24"/>
+        </w:rPr>
+        <w:t xml:space="preserve"> NUMBER) IS</w:t>
       </w:r>
       <w:r>
         <w:rPr>
@@ -3058,7 +6314,79 @@
           <w:szCs w:val="24"/>
         </w:rPr>
         <w:br/>
-        <w:t xml:space="preserve">    INSERT INTO Customers VALUES (p_id, p_name, p_dob, p_balance, SYSDATE, NULL);</w:t>
+        <w:t xml:space="preserve">    INSERT INTO Customers VALUES (</w:t>
+      </w:r>
+      <w:proofErr w:type="spellStart"/>
+      <w:r>
+        <w:rPr>
+          <w:rFonts w:ascii="Times New Roman" w:hAnsi="Times New Roman" w:cs="Times New Roman"/>
+          <w:sz w:val="24"/>
+          <w:szCs w:val="24"/>
+        </w:rPr>
+        <w:t>p_id</w:t>
+      </w:r>
+      <w:proofErr w:type="spellEnd"/>
+      <w:r>
+        <w:rPr>
+          <w:rFonts w:ascii="Times New Roman" w:hAnsi="Times New Roman" w:cs="Times New Roman"/>
+          <w:sz w:val="24"/>
+          <w:szCs w:val="24"/>
+        </w:rPr>
+        <w:t xml:space="preserve">, </w:t>
+      </w:r>
+      <w:proofErr w:type="spellStart"/>
+      <w:r>
+        <w:rPr>
+          <w:rFonts w:ascii="Times New Roman" w:hAnsi="Times New Roman" w:cs="Times New Roman"/>
+          <w:sz w:val="24"/>
+          <w:szCs w:val="24"/>
+        </w:rPr>
+        <w:t>p_name</w:t>
+      </w:r>
+      <w:proofErr w:type="spellEnd"/>
+      <w:r>
+        <w:rPr>
+          <w:rFonts w:ascii="Times New Roman" w:hAnsi="Times New Roman" w:cs="Times New Roman"/>
+          <w:sz w:val="24"/>
+          <w:szCs w:val="24"/>
+        </w:rPr>
+        <w:t xml:space="preserve">, </w:t>
+      </w:r>
+      <w:proofErr w:type="spellStart"/>
+      <w:r>
+        <w:rPr>
+          <w:rFonts w:ascii="Times New Roman" w:hAnsi="Times New Roman" w:cs="Times New Roman"/>
+          <w:sz w:val="24"/>
+          <w:szCs w:val="24"/>
+        </w:rPr>
+        <w:t>p_dob</w:t>
+      </w:r>
+      <w:proofErr w:type="spellEnd"/>
+      <w:r>
+        <w:rPr>
+          <w:rFonts w:ascii="Times New Roman" w:hAnsi="Times New Roman" w:cs="Times New Roman"/>
+          <w:sz w:val="24"/>
+          <w:szCs w:val="24"/>
+        </w:rPr>
+        <w:t xml:space="preserve">, </w:t>
+      </w:r>
+      <w:proofErr w:type="spellStart"/>
+      <w:r>
+        <w:rPr>
+          <w:rFonts w:ascii="Times New Roman" w:hAnsi="Times New Roman" w:cs="Times New Roman"/>
+          <w:sz w:val="24"/>
+          <w:szCs w:val="24"/>
+        </w:rPr>
+        <w:t>p_balance</w:t>
+      </w:r>
+      <w:proofErr w:type="spellEnd"/>
+      <w:r>
+        <w:rPr>
+          <w:rFonts w:ascii="Times New Roman" w:hAnsi="Times New Roman" w:cs="Times New Roman"/>
+          <w:sz w:val="24"/>
+          <w:szCs w:val="24"/>
+        </w:rPr>
+        <w:t>, SYSDATE, NULL);</w:t>
       </w:r>
       <w:r>
         <w:rPr>
@@ -3084,7 +6412,61 @@
           <w:szCs w:val="24"/>
         </w:rPr>
         <w:br/>
-        <w:t xml:space="preserve">  PROCEDURE UpdateCustomer(p_id NUMBER, p_name VARCHAR2) IS</w:t>
+        <w:t xml:space="preserve">  PROCEDURE </w:t>
+      </w:r>
+      <w:proofErr w:type="spellStart"/>
+      <w:r>
+        <w:rPr>
+          <w:rFonts w:ascii="Times New Roman" w:hAnsi="Times New Roman" w:cs="Times New Roman"/>
+          <w:sz w:val="24"/>
+          <w:szCs w:val="24"/>
+        </w:rPr>
+        <w:t>UpdateCustomer</w:t>
+      </w:r>
+      <w:proofErr w:type="spellEnd"/>
+      <w:r>
+        <w:rPr>
+          <w:rFonts w:ascii="Times New Roman" w:hAnsi="Times New Roman" w:cs="Times New Roman"/>
+          <w:sz w:val="24"/>
+          <w:szCs w:val="24"/>
+        </w:rPr>
+        <w:t>(</w:t>
+      </w:r>
+      <w:proofErr w:type="spellStart"/>
+      <w:r>
+        <w:rPr>
+          <w:rFonts w:ascii="Times New Roman" w:hAnsi="Times New Roman" w:cs="Times New Roman"/>
+          <w:sz w:val="24"/>
+          <w:szCs w:val="24"/>
+        </w:rPr>
+        <w:t>p_id</w:t>
+      </w:r>
+      <w:proofErr w:type="spellEnd"/>
+      <w:r>
+        <w:rPr>
+          <w:rFonts w:ascii="Times New Roman" w:hAnsi="Times New Roman" w:cs="Times New Roman"/>
+          <w:sz w:val="24"/>
+          <w:szCs w:val="24"/>
+        </w:rPr>
+        <w:t xml:space="preserve"> NUMBER, </w:t>
+      </w:r>
+      <w:proofErr w:type="spellStart"/>
+      <w:r>
+        <w:rPr>
+          <w:rFonts w:ascii="Times New Roman" w:hAnsi="Times New Roman" w:cs="Times New Roman"/>
+          <w:sz w:val="24"/>
+          <w:szCs w:val="24"/>
+        </w:rPr>
+        <w:t>p_name</w:t>
+      </w:r>
+      <w:proofErr w:type="spellEnd"/>
+      <w:r>
+        <w:rPr>
+          <w:rFonts w:ascii="Times New Roman" w:hAnsi="Times New Roman" w:cs="Times New Roman"/>
+          <w:sz w:val="24"/>
+          <w:szCs w:val="24"/>
+        </w:rPr>
+        <w:t xml:space="preserve"> VARCHAR2) IS</w:t>
       </w:r>
       <w:r>
         <w:rPr>
@@ -3110,7 +6492,61 @@
           <w:szCs w:val="24"/>
         </w:rPr>
         <w:br/>
-        <w:t xml:space="preserve">    UPDATE Customers SET Name = p_name WHERE CustomerID = p_id;</w:t>
+        <w:t xml:space="preserve">    UPDATE Customers SET Name = </w:t>
+      </w:r>
+      <w:proofErr w:type="spellStart"/>
+      <w:r>
+        <w:rPr>
+          <w:rFonts w:ascii="Times New Roman" w:hAnsi="Times New Roman" w:cs="Times New Roman"/>
+          <w:sz w:val="24"/>
+          <w:szCs w:val="24"/>
+        </w:rPr>
+        <w:t>p_name</w:t>
+      </w:r>
+      <w:proofErr w:type="spellEnd"/>
+      <w:r>
+        <w:rPr>
+          <w:rFonts w:ascii="Times New Roman" w:hAnsi="Times New Roman" w:cs="Times New Roman"/>
+          <w:sz w:val="24"/>
+          <w:szCs w:val="24"/>
+        </w:rPr>
+        <w:t xml:space="preserve"> WHERE </w:t>
+      </w:r>
+      <w:proofErr w:type="spellStart"/>
+      <w:r>
+        <w:rPr>
+          <w:rFonts w:ascii="Times New Roman" w:hAnsi="Times New Roman" w:cs="Times New Roman"/>
+          <w:sz w:val="24"/>
+          <w:szCs w:val="24"/>
+        </w:rPr>
+        <w:t>CustomerID</w:t>
+      </w:r>
+      <w:proofErr w:type="spellEnd"/>
+      <w:r>
+        <w:rPr>
+          <w:rFonts w:ascii="Times New Roman" w:hAnsi="Times New Roman" w:cs="Times New Roman"/>
+          <w:sz w:val="24"/>
+          <w:szCs w:val="24"/>
+        </w:rPr>
+        <w:t xml:space="preserve"> = </w:t>
+      </w:r>
+      <w:proofErr w:type="spellStart"/>
+      <w:r>
+        <w:rPr>
+          <w:rFonts w:ascii="Times New Roman" w:hAnsi="Times New Roman" w:cs="Times New Roman"/>
+          <w:sz w:val="24"/>
+          <w:szCs w:val="24"/>
+        </w:rPr>
+        <w:t>p_id</w:t>
+      </w:r>
+      <w:proofErr w:type="spellEnd"/>
+      <w:r>
+        <w:rPr>
+          <w:rFonts w:ascii="Times New Roman" w:hAnsi="Times New Roman" w:cs="Times New Roman"/>
+          <w:sz w:val="24"/>
+          <w:szCs w:val="24"/>
+        </w:rPr>
+        <w:t>;</w:t>
       </w:r>
       <w:r>
         <w:rPr>
@@ -3136,16 +6572,70 @@
           <w:szCs w:val="24"/>
         </w:rPr>
         <w:br/>
-        <w:t xml:space="preserve">  FUNCTION GetBalance(p_id NUMBER) RETURN NUMBER IS</w:t>
-      </w:r>
-      <w:r>
-        <w:rPr>
-          <w:rFonts w:ascii="Times New Roman" w:hAnsi="Times New Roman" w:cs="Times New Roman"/>
-          <w:sz w:val="24"/>
-          <w:szCs w:val="24"/>
-        </w:rPr>
-        <w:br/>
-        <w:t xml:space="preserve">    v_balance NUMBER;</w:t>
+        <w:t xml:space="preserve">  FUNCTION </w:t>
+      </w:r>
+      <w:proofErr w:type="spellStart"/>
+      <w:r>
+        <w:rPr>
+          <w:rFonts w:ascii="Times New Roman" w:hAnsi="Times New Roman" w:cs="Times New Roman"/>
+          <w:sz w:val="24"/>
+          <w:szCs w:val="24"/>
+        </w:rPr>
+        <w:t>GetBalance</w:t>
+      </w:r>
+      <w:proofErr w:type="spellEnd"/>
+      <w:r>
+        <w:rPr>
+          <w:rFonts w:ascii="Times New Roman" w:hAnsi="Times New Roman" w:cs="Times New Roman"/>
+          <w:sz w:val="24"/>
+          <w:szCs w:val="24"/>
+        </w:rPr>
+        <w:t>(</w:t>
+      </w:r>
+      <w:proofErr w:type="spellStart"/>
+      <w:r>
+        <w:rPr>
+          <w:rFonts w:ascii="Times New Roman" w:hAnsi="Times New Roman" w:cs="Times New Roman"/>
+          <w:sz w:val="24"/>
+          <w:szCs w:val="24"/>
+        </w:rPr>
+        <w:t>p_id</w:t>
+      </w:r>
+      <w:proofErr w:type="spellEnd"/>
+      <w:r>
+        <w:rPr>
+          <w:rFonts w:ascii="Times New Roman" w:hAnsi="Times New Roman" w:cs="Times New Roman"/>
+          <w:sz w:val="24"/>
+          <w:szCs w:val="24"/>
+        </w:rPr>
+        <w:t xml:space="preserve"> NUMBER) RETURN NUMBER IS</w:t>
+      </w:r>
+      <w:r>
+        <w:rPr>
+          <w:rFonts w:ascii="Times New Roman" w:hAnsi="Times New Roman" w:cs="Times New Roman"/>
+          <w:sz w:val="24"/>
+          <w:szCs w:val="24"/>
+        </w:rPr>
+        <w:br/>
+        <w:t xml:space="preserve">    </w:t>
+      </w:r>
+      <w:proofErr w:type="spellStart"/>
+      <w:r>
+        <w:rPr>
+          <w:rFonts w:ascii="Times New Roman" w:hAnsi="Times New Roman" w:cs="Times New Roman"/>
+          <w:sz w:val="24"/>
+          <w:szCs w:val="24"/>
+        </w:rPr>
+        <w:t>v_balance</w:t>
+      </w:r>
+      <w:proofErr w:type="spellEnd"/>
+      <w:r>
+        <w:rPr>
+          <w:rFonts w:ascii="Times New Roman" w:hAnsi="Times New Roman" w:cs="Times New Roman"/>
+          <w:sz w:val="24"/>
+          <w:szCs w:val="24"/>
+        </w:rPr>
+        <w:t xml:space="preserve"> NUMBER;</w:t>
       </w:r>
       <w:r>
         <w:rPr>
@@ -3163,16 +6653,88 @@
           <w:szCs w:val="24"/>
         </w:rPr>
         <w:br/>
-        <w:t xml:space="preserve">    SELECT Balance INTO v_balance FROM Customers WHERE CustomerID = p_id;</w:t>
-      </w:r>
-      <w:r>
-        <w:rPr>
-          <w:rFonts w:ascii="Times New Roman" w:hAnsi="Times New Roman" w:cs="Times New Roman"/>
-          <w:sz w:val="24"/>
-          <w:szCs w:val="24"/>
-        </w:rPr>
-        <w:br/>
-        <w:t xml:space="preserve">    RETURN v_balance;</w:t>
+        <w:t xml:space="preserve">    SELECT Balance INTO </w:t>
+      </w:r>
+      <w:proofErr w:type="spellStart"/>
+      <w:r>
+        <w:rPr>
+          <w:rFonts w:ascii="Times New Roman" w:hAnsi="Times New Roman" w:cs="Times New Roman"/>
+          <w:sz w:val="24"/>
+          <w:szCs w:val="24"/>
+        </w:rPr>
+        <w:t>v_balance</w:t>
+      </w:r>
+      <w:proofErr w:type="spellEnd"/>
+      <w:r>
+        <w:rPr>
+          <w:rFonts w:ascii="Times New Roman" w:hAnsi="Times New Roman" w:cs="Times New Roman"/>
+          <w:sz w:val="24"/>
+          <w:szCs w:val="24"/>
+        </w:rPr>
+        <w:t xml:space="preserve"> FROM Customers WHERE </w:t>
+      </w:r>
+      <w:proofErr w:type="spellStart"/>
+      <w:r>
+        <w:rPr>
+          <w:rFonts w:ascii="Times New Roman" w:hAnsi="Times New Roman" w:cs="Times New Roman"/>
+          <w:sz w:val="24"/>
+          <w:szCs w:val="24"/>
+        </w:rPr>
+        <w:t>CustomerID</w:t>
+      </w:r>
+      <w:proofErr w:type="spellEnd"/>
+      <w:r>
+        <w:rPr>
+          <w:rFonts w:ascii="Times New Roman" w:hAnsi="Times New Roman" w:cs="Times New Roman"/>
+          <w:sz w:val="24"/>
+          <w:szCs w:val="24"/>
+        </w:rPr>
+        <w:t xml:space="preserve"> = </w:t>
+      </w:r>
+      <w:proofErr w:type="spellStart"/>
+      <w:r>
+        <w:rPr>
+          <w:rFonts w:ascii="Times New Roman" w:hAnsi="Times New Roman" w:cs="Times New Roman"/>
+          <w:sz w:val="24"/>
+          <w:szCs w:val="24"/>
+        </w:rPr>
+        <w:t>p_id</w:t>
+      </w:r>
+      <w:proofErr w:type="spellEnd"/>
+      <w:r>
+        <w:rPr>
+          <w:rFonts w:ascii="Times New Roman" w:hAnsi="Times New Roman" w:cs="Times New Roman"/>
+          <w:sz w:val="24"/>
+          <w:szCs w:val="24"/>
+        </w:rPr>
+        <w:t>;</w:t>
+      </w:r>
+      <w:r>
+        <w:rPr>
+          <w:rFonts w:ascii="Times New Roman" w:hAnsi="Times New Roman" w:cs="Times New Roman"/>
+          <w:sz w:val="24"/>
+          <w:szCs w:val="24"/>
+        </w:rPr>
+        <w:br/>
+        <w:t xml:space="preserve">    RETURN </w:t>
+      </w:r>
+      <w:proofErr w:type="spellStart"/>
+      <w:r>
+        <w:rPr>
+          <w:rFonts w:ascii="Times New Roman" w:hAnsi="Times New Roman" w:cs="Times New Roman"/>
+          <w:sz w:val="24"/>
+          <w:szCs w:val="24"/>
+        </w:rPr>
+        <w:t>v_balance</w:t>
+      </w:r>
+      <w:proofErr w:type="spellEnd"/>
+      <w:r>
+        <w:rPr>
+          <w:rFonts w:ascii="Times New Roman" w:hAnsi="Times New Roman" w:cs="Times New Roman"/>
+          <w:sz w:val="24"/>
+          <w:szCs w:val="24"/>
+        </w:rPr>
+        <w:t>;</w:t>
       </w:r>
       <w:r>
         <w:rPr>
@@ -3190,7 +6752,25 @@
           <w:szCs w:val="24"/>
         </w:rPr>
         <w:br/>
-        <w:t>END CustomerManagement;</w:t>
+        <w:t xml:space="preserve">END </w:t>
+      </w:r>
+      <w:proofErr w:type="spellStart"/>
+      <w:r>
+        <w:rPr>
+          <w:rFonts w:ascii="Times New Roman" w:hAnsi="Times New Roman" w:cs="Times New Roman"/>
+          <w:sz w:val="24"/>
+          <w:szCs w:val="24"/>
+        </w:rPr>
+        <w:t>CustomerManagement</w:t>
+      </w:r>
+      <w:proofErr w:type="spellEnd"/>
+      <w:r>
+        <w:rPr>
+          <w:rFonts w:ascii="Times New Roman" w:hAnsi="Times New Roman" w:cs="Times New Roman"/>
+          <w:sz w:val="24"/>
+          <w:szCs w:val="24"/>
+        </w:rPr>
+        <w:t>;</w:t>
       </w:r>
     </w:p>
     <w:p>
@@ -3238,43 +6818,277 @@
           <w:sz w:val="24"/>
           <w:szCs w:val="24"/>
         </w:rPr>
-        <w:t>CREATE OR REPLACE PACKAGE EmployeeManagement AS</w:t>
-      </w:r>
-      <w:r>
-        <w:rPr>
-          <w:rFonts w:ascii="Times New Roman" w:hAnsi="Times New Roman" w:cs="Times New Roman"/>
-          <w:sz w:val="24"/>
-          <w:szCs w:val="24"/>
-        </w:rPr>
-        <w:br/>
-        <w:t xml:space="preserve">  PROCEDURE HireEmployee(p_id NUMBER, p_name VARCHAR2, p_pos VARCHAR2, p_sal NUMBER, p_dept VARCHAR2);</w:t>
-      </w:r>
-      <w:r>
-        <w:rPr>
-          <w:rFonts w:ascii="Times New Roman" w:hAnsi="Times New Roman" w:cs="Times New Roman"/>
-          <w:sz w:val="24"/>
-          <w:szCs w:val="24"/>
-        </w:rPr>
-        <w:br/>
-        <w:t xml:space="preserve">  PROCEDURE UpdateEmployee(p_id NUMBER, p_name VARCHAR2);</w:t>
-      </w:r>
-      <w:r>
-        <w:rPr>
-          <w:rFonts w:ascii="Times New Roman" w:hAnsi="Times New Roman" w:cs="Times New Roman"/>
-          <w:sz w:val="24"/>
-          <w:szCs w:val="24"/>
-        </w:rPr>
-        <w:br/>
-        <w:t xml:space="preserve">  FUNCTION AnnualSalary(p_id NUMBER) RETURN NUMBER;</w:t>
-      </w:r>
-      <w:r>
-        <w:rPr>
-          <w:rFonts w:ascii="Times New Roman" w:hAnsi="Times New Roman" w:cs="Times New Roman"/>
-          <w:sz w:val="24"/>
-          <w:szCs w:val="24"/>
-        </w:rPr>
-        <w:br/>
-        <w:t>END EmployeeManagement;</w:t>
+        <w:t xml:space="preserve">CREATE OR REPLACE PACKAGE </w:t>
+      </w:r>
+      <w:proofErr w:type="spellStart"/>
+      <w:r>
+        <w:rPr>
+          <w:rFonts w:ascii="Times New Roman" w:hAnsi="Times New Roman" w:cs="Times New Roman"/>
+          <w:sz w:val="24"/>
+          <w:szCs w:val="24"/>
+        </w:rPr>
+        <w:t>EmployeeManagement</w:t>
+      </w:r>
+      <w:proofErr w:type="spellEnd"/>
+      <w:r>
+        <w:rPr>
+          <w:rFonts w:ascii="Times New Roman" w:hAnsi="Times New Roman" w:cs="Times New Roman"/>
+          <w:sz w:val="24"/>
+          <w:szCs w:val="24"/>
+        </w:rPr>
+        <w:t xml:space="preserve"> AS</w:t>
+      </w:r>
+      <w:r>
+        <w:rPr>
+          <w:rFonts w:ascii="Times New Roman" w:hAnsi="Times New Roman" w:cs="Times New Roman"/>
+          <w:sz w:val="24"/>
+          <w:szCs w:val="24"/>
+        </w:rPr>
+        <w:br/>
+        <w:t xml:space="preserve">  PROCEDURE </w:t>
+      </w:r>
+      <w:proofErr w:type="spellStart"/>
+      <w:r>
+        <w:rPr>
+          <w:rFonts w:ascii="Times New Roman" w:hAnsi="Times New Roman" w:cs="Times New Roman"/>
+          <w:sz w:val="24"/>
+          <w:szCs w:val="24"/>
+        </w:rPr>
+        <w:t>HireEmployee</w:t>
+      </w:r>
+      <w:proofErr w:type="spellEnd"/>
+      <w:r>
+        <w:rPr>
+          <w:rFonts w:ascii="Times New Roman" w:hAnsi="Times New Roman" w:cs="Times New Roman"/>
+          <w:sz w:val="24"/>
+          <w:szCs w:val="24"/>
+        </w:rPr>
+        <w:t>(</w:t>
+      </w:r>
+      <w:proofErr w:type="spellStart"/>
+      <w:r>
+        <w:rPr>
+          <w:rFonts w:ascii="Times New Roman" w:hAnsi="Times New Roman" w:cs="Times New Roman"/>
+          <w:sz w:val="24"/>
+          <w:szCs w:val="24"/>
+        </w:rPr>
+        <w:t>p_id</w:t>
+      </w:r>
+      <w:proofErr w:type="spellEnd"/>
+      <w:r>
+        <w:rPr>
+          <w:rFonts w:ascii="Times New Roman" w:hAnsi="Times New Roman" w:cs="Times New Roman"/>
+          <w:sz w:val="24"/>
+          <w:szCs w:val="24"/>
+        </w:rPr>
+        <w:t xml:space="preserve"> NUMBER, </w:t>
+      </w:r>
+      <w:proofErr w:type="spellStart"/>
+      <w:r>
+        <w:rPr>
+          <w:rFonts w:ascii="Times New Roman" w:hAnsi="Times New Roman" w:cs="Times New Roman"/>
+          <w:sz w:val="24"/>
+          <w:szCs w:val="24"/>
+        </w:rPr>
+        <w:t>p_name</w:t>
+      </w:r>
+      <w:proofErr w:type="spellEnd"/>
+      <w:r>
+        <w:rPr>
+          <w:rFonts w:ascii="Times New Roman" w:hAnsi="Times New Roman" w:cs="Times New Roman"/>
+          <w:sz w:val="24"/>
+          <w:szCs w:val="24"/>
+        </w:rPr>
+        <w:t xml:space="preserve"> VARCHAR2, </w:t>
+      </w:r>
+      <w:proofErr w:type="spellStart"/>
+      <w:r>
+        <w:rPr>
+          <w:rFonts w:ascii="Times New Roman" w:hAnsi="Times New Roman" w:cs="Times New Roman"/>
+          <w:sz w:val="24"/>
+          <w:szCs w:val="24"/>
+        </w:rPr>
+        <w:t>p_pos</w:t>
+      </w:r>
+      <w:proofErr w:type="spellEnd"/>
+      <w:r>
+        <w:rPr>
+          <w:rFonts w:ascii="Times New Roman" w:hAnsi="Times New Roman" w:cs="Times New Roman"/>
+          <w:sz w:val="24"/>
+          <w:szCs w:val="24"/>
+        </w:rPr>
+        <w:t xml:space="preserve"> VARCHAR2, </w:t>
+      </w:r>
+      <w:proofErr w:type="spellStart"/>
+      <w:r>
+        <w:rPr>
+          <w:rFonts w:ascii="Times New Roman" w:hAnsi="Times New Roman" w:cs="Times New Roman"/>
+          <w:sz w:val="24"/>
+          <w:szCs w:val="24"/>
+        </w:rPr>
+        <w:t>p_sal</w:t>
+      </w:r>
+      <w:proofErr w:type="spellEnd"/>
+      <w:r>
+        <w:rPr>
+          <w:rFonts w:ascii="Times New Roman" w:hAnsi="Times New Roman" w:cs="Times New Roman"/>
+          <w:sz w:val="24"/>
+          <w:szCs w:val="24"/>
+        </w:rPr>
+        <w:t xml:space="preserve"> NUMBER, </w:t>
+      </w:r>
+      <w:proofErr w:type="spellStart"/>
+      <w:r>
+        <w:rPr>
+          <w:rFonts w:ascii="Times New Roman" w:hAnsi="Times New Roman" w:cs="Times New Roman"/>
+          <w:sz w:val="24"/>
+          <w:szCs w:val="24"/>
+        </w:rPr>
+        <w:t>p_dept</w:t>
+      </w:r>
+      <w:proofErr w:type="spellEnd"/>
+      <w:r>
+        <w:rPr>
+          <w:rFonts w:ascii="Times New Roman" w:hAnsi="Times New Roman" w:cs="Times New Roman"/>
+          <w:sz w:val="24"/>
+          <w:szCs w:val="24"/>
+        </w:rPr>
+        <w:t xml:space="preserve"> VARCHAR2);</w:t>
+      </w:r>
+      <w:r>
+        <w:rPr>
+          <w:rFonts w:ascii="Times New Roman" w:hAnsi="Times New Roman" w:cs="Times New Roman"/>
+          <w:sz w:val="24"/>
+          <w:szCs w:val="24"/>
+        </w:rPr>
+        <w:br/>
+        <w:t xml:space="preserve">  PROCEDURE </w:t>
+      </w:r>
+      <w:proofErr w:type="spellStart"/>
+      <w:r>
+        <w:rPr>
+          <w:rFonts w:ascii="Times New Roman" w:hAnsi="Times New Roman" w:cs="Times New Roman"/>
+          <w:sz w:val="24"/>
+          <w:szCs w:val="24"/>
+        </w:rPr>
+        <w:t>UpdateEmployee</w:t>
+      </w:r>
+      <w:proofErr w:type="spellEnd"/>
+      <w:r>
+        <w:rPr>
+          <w:rFonts w:ascii="Times New Roman" w:hAnsi="Times New Roman" w:cs="Times New Roman"/>
+          <w:sz w:val="24"/>
+          <w:szCs w:val="24"/>
+        </w:rPr>
+        <w:t>(</w:t>
+      </w:r>
+      <w:proofErr w:type="spellStart"/>
+      <w:r>
+        <w:rPr>
+          <w:rFonts w:ascii="Times New Roman" w:hAnsi="Times New Roman" w:cs="Times New Roman"/>
+          <w:sz w:val="24"/>
+          <w:szCs w:val="24"/>
+        </w:rPr>
+        <w:t>p_id</w:t>
+      </w:r>
+      <w:proofErr w:type="spellEnd"/>
+      <w:r>
+        <w:rPr>
+          <w:rFonts w:ascii="Times New Roman" w:hAnsi="Times New Roman" w:cs="Times New Roman"/>
+          <w:sz w:val="24"/>
+          <w:szCs w:val="24"/>
+        </w:rPr>
+        <w:t xml:space="preserve"> NUMBER, </w:t>
+      </w:r>
+      <w:proofErr w:type="spellStart"/>
+      <w:r>
+        <w:rPr>
+          <w:rFonts w:ascii="Times New Roman" w:hAnsi="Times New Roman" w:cs="Times New Roman"/>
+          <w:sz w:val="24"/>
+          <w:szCs w:val="24"/>
+        </w:rPr>
+        <w:t>p_name</w:t>
+      </w:r>
+      <w:proofErr w:type="spellEnd"/>
+      <w:r>
+        <w:rPr>
+          <w:rFonts w:ascii="Times New Roman" w:hAnsi="Times New Roman" w:cs="Times New Roman"/>
+          <w:sz w:val="24"/>
+          <w:szCs w:val="24"/>
+        </w:rPr>
+        <w:t xml:space="preserve"> VARCHAR2);</w:t>
+      </w:r>
+      <w:r>
+        <w:rPr>
+          <w:rFonts w:ascii="Times New Roman" w:hAnsi="Times New Roman" w:cs="Times New Roman"/>
+          <w:sz w:val="24"/>
+          <w:szCs w:val="24"/>
+        </w:rPr>
+        <w:br/>
+        <w:t xml:space="preserve">  FUNCTION </w:t>
+      </w:r>
+      <w:proofErr w:type="spellStart"/>
+      <w:r>
+        <w:rPr>
+          <w:rFonts w:ascii="Times New Roman" w:hAnsi="Times New Roman" w:cs="Times New Roman"/>
+          <w:sz w:val="24"/>
+          <w:szCs w:val="24"/>
+        </w:rPr>
+        <w:t>AnnualSalary</w:t>
+      </w:r>
+      <w:proofErr w:type="spellEnd"/>
+      <w:r>
+        <w:rPr>
+          <w:rFonts w:ascii="Times New Roman" w:hAnsi="Times New Roman" w:cs="Times New Roman"/>
+          <w:sz w:val="24"/>
+          <w:szCs w:val="24"/>
+        </w:rPr>
+        <w:t>(</w:t>
+      </w:r>
+      <w:proofErr w:type="spellStart"/>
+      <w:r>
+        <w:rPr>
+          <w:rFonts w:ascii="Times New Roman" w:hAnsi="Times New Roman" w:cs="Times New Roman"/>
+          <w:sz w:val="24"/>
+          <w:szCs w:val="24"/>
+        </w:rPr>
+        <w:t>p_id</w:t>
+      </w:r>
+      <w:proofErr w:type="spellEnd"/>
+      <w:r>
+        <w:rPr>
+          <w:rFonts w:ascii="Times New Roman" w:hAnsi="Times New Roman" w:cs="Times New Roman"/>
+          <w:sz w:val="24"/>
+          <w:szCs w:val="24"/>
+        </w:rPr>
+        <w:t xml:space="preserve"> NUMBER) RETURN NUMBER;</w:t>
+      </w:r>
+      <w:r>
+        <w:rPr>
+          <w:rFonts w:ascii="Times New Roman" w:hAnsi="Times New Roman" w:cs="Times New Roman"/>
+          <w:sz w:val="24"/>
+          <w:szCs w:val="24"/>
+        </w:rPr>
+        <w:br/>
+        <w:t xml:space="preserve">END </w:t>
+      </w:r>
+      <w:proofErr w:type="spellStart"/>
+      <w:r>
+        <w:rPr>
+          <w:rFonts w:ascii="Times New Roman" w:hAnsi="Times New Roman" w:cs="Times New Roman"/>
+          <w:sz w:val="24"/>
+          <w:szCs w:val="24"/>
+        </w:rPr>
+        <w:t>EmployeeManagement</w:t>
+      </w:r>
+      <w:proofErr w:type="spellEnd"/>
+      <w:r>
+        <w:rPr>
+          <w:rFonts w:ascii="Times New Roman" w:hAnsi="Times New Roman" w:cs="Times New Roman"/>
+          <w:sz w:val="24"/>
+          <w:szCs w:val="24"/>
+        </w:rPr>
+        <w:t>;</w:t>
       </w:r>
       <w:r>
         <w:rPr>
@@ -3292,16 +7106,142 @@
           <w:szCs w:val="24"/>
         </w:rPr>
         <w:br/>
-        <w:t>CREATE OR REPLACE PACKAGE BODY EmployeeManagement AS</w:t>
-      </w:r>
-      <w:r>
-        <w:rPr>
-          <w:rFonts w:ascii="Times New Roman" w:hAnsi="Times New Roman" w:cs="Times New Roman"/>
-          <w:sz w:val="24"/>
-          <w:szCs w:val="24"/>
-        </w:rPr>
-        <w:br/>
-        <w:t xml:space="preserve">  PROCEDURE HireEmployee(p_id NUMBER, p_name VARCHAR2, p_pos VARCHAR2, p_sal NUMBER, p_dept VARCHAR2) IS</w:t>
+        <w:t xml:space="preserve">CREATE OR REPLACE PACKAGE BODY </w:t>
+      </w:r>
+      <w:proofErr w:type="spellStart"/>
+      <w:r>
+        <w:rPr>
+          <w:rFonts w:ascii="Times New Roman" w:hAnsi="Times New Roman" w:cs="Times New Roman"/>
+          <w:sz w:val="24"/>
+          <w:szCs w:val="24"/>
+        </w:rPr>
+        <w:t>EmployeeManagement</w:t>
+      </w:r>
+      <w:proofErr w:type="spellEnd"/>
+      <w:r>
+        <w:rPr>
+          <w:rFonts w:ascii="Times New Roman" w:hAnsi="Times New Roman" w:cs="Times New Roman"/>
+          <w:sz w:val="24"/>
+          <w:szCs w:val="24"/>
+        </w:rPr>
+        <w:t xml:space="preserve"> AS</w:t>
+      </w:r>
+      <w:r>
+        <w:rPr>
+          <w:rFonts w:ascii="Times New Roman" w:hAnsi="Times New Roman" w:cs="Times New Roman"/>
+          <w:sz w:val="24"/>
+          <w:szCs w:val="24"/>
+        </w:rPr>
+        <w:br/>
+        <w:t xml:space="preserve">  PROCEDURE </w:t>
+      </w:r>
+      <w:proofErr w:type="spellStart"/>
+      <w:r>
+        <w:rPr>
+          <w:rFonts w:ascii="Times New Roman" w:hAnsi="Times New Roman" w:cs="Times New Roman"/>
+          <w:sz w:val="24"/>
+          <w:szCs w:val="24"/>
+        </w:rPr>
+        <w:t>HireEmployee</w:t>
+      </w:r>
+      <w:proofErr w:type="spellEnd"/>
+      <w:r>
+        <w:rPr>
+          <w:rFonts w:ascii="Times New Roman" w:hAnsi="Times New Roman" w:cs="Times New Roman"/>
+          <w:sz w:val="24"/>
+          <w:szCs w:val="24"/>
+        </w:rPr>
+        <w:t>(</w:t>
+      </w:r>
+      <w:proofErr w:type="spellStart"/>
+      <w:r>
+        <w:rPr>
+          <w:rFonts w:ascii="Times New Roman" w:hAnsi="Times New Roman" w:cs="Times New Roman"/>
+          <w:sz w:val="24"/>
+          <w:szCs w:val="24"/>
+        </w:rPr>
+        <w:t>p_id</w:t>
+      </w:r>
+      <w:proofErr w:type="spellEnd"/>
+      <w:r>
+        <w:rPr>
+          <w:rFonts w:ascii="Times New Roman" w:hAnsi="Times New Roman" w:cs="Times New Roman"/>
+          <w:sz w:val="24"/>
+          <w:szCs w:val="24"/>
+        </w:rPr>
+        <w:t xml:space="preserve"> NUMBER, </w:t>
+      </w:r>
+      <w:proofErr w:type="spellStart"/>
+      <w:r>
+        <w:rPr>
+          <w:rFonts w:ascii="Times New Roman" w:hAnsi="Times New Roman" w:cs="Times New Roman"/>
+          <w:sz w:val="24"/>
+          <w:szCs w:val="24"/>
+        </w:rPr>
+        <w:t>p_name</w:t>
+      </w:r>
+      <w:proofErr w:type="spellEnd"/>
+      <w:r>
+        <w:rPr>
+          <w:rFonts w:ascii="Times New Roman" w:hAnsi="Times New Roman" w:cs="Times New Roman"/>
+          <w:sz w:val="24"/>
+          <w:szCs w:val="24"/>
+        </w:rPr>
+        <w:t xml:space="preserve"> VARCHAR2, </w:t>
+      </w:r>
+      <w:proofErr w:type="spellStart"/>
+      <w:r>
+        <w:rPr>
+          <w:rFonts w:ascii="Times New Roman" w:hAnsi="Times New Roman" w:cs="Times New Roman"/>
+          <w:sz w:val="24"/>
+          <w:szCs w:val="24"/>
+        </w:rPr>
+        <w:t>p_pos</w:t>
+      </w:r>
+      <w:proofErr w:type="spellEnd"/>
+      <w:r>
+        <w:rPr>
+          <w:rFonts w:ascii="Times New Roman" w:hAnsi="Times New Roman" w:cs="Times New Roman"/>
+          <w:sz w:val="24"/>
+          <w:szCs w:val="24"/>
+        </w:rPr>
+        <w:t xml:space="preserve"> VARCHAR2, </w:t>
+      </w:r>
+      <w:proofErr w:type="spellStart"/>
+      <w:r>
+        <w:rPr>
+          <w:rFonts w:ascii="Times New Roman" w:hAnsi="Times New Roman" w:cs="Times New Roman"/>
+          <w:sz w:val="24"/>
+          <w:szCs w:val="24"/>
+        </w:rPr>
+        <w:t>p_sal</w:t>
+      </w:r>
+      <w:proofErr w:type="spellEnd"/>
+      <w:r>
+        <w:rPr>
+          <w:rFonts w:ascii="Times New Roman" w:hAnsi="Times New Roman" w:cs="Times New Roman"/>
+          <w:sz w:val="24"/>
+          <w:szCs w:val="24"/>
+        </w:rPr>
+        <w:t xml:space="preserve"> NUMBER, </w:t>
+      </w:r>
+      <w:proofErr w:type="spellStart"/>
+      <w:r>
+        <w:rPr>
+          <w:rFonts w:ascii="Times New Roman" w:hAnsi="Times New Roman" w:cs="Times New Roman"/>
+          <w:sz w:val="24"/>
+          <w:szCs w:val="24"/>
+        </w:rPr>
+        <w:t>p_dept</w:t>
+      </w:r>
+      <w:proofErr w:type="spellEnd"/>
+      <w:r>
+        <w:rPr>
+          <w:rFonts w:ascii="Times New Roman" w:hAnsi="Times New Roman" w:cs="Times New Roman"/>
+          <w:sz w:val="24"/>
+          <w:szCs w:val="24"/>
+        </w:rPr>
+        <w:t xml:space="preserve"> VARCHAR2) IS</w:t>
       </w:r>
       <w:r>
         <w:rPr>
@@ -3319,7 +7259,97 @@
           <w:szCs w:val="24"/>
         </w:rPr>
         <w:br/>
-        <w:t xml:space="preserve">    INSERT INTO Employees VALUES (p_id, p_name, p_pos, p_sal, p_dept, SYSDATE);</w:t>
+        <w:t xml:space="preserve">    INSERT INTO Employees VALUES (</w:t>
+      </w:r>
+      <w:proofErr w:type="spellStart"/>
+      <w:r>
+        <w:rPr>
+          <w:rFonts w:ascii="Times New Roman" w:hAnsi="Times New Roman" w:cs="Times New Roman"/>
+          <w:sz w:val="24"/>
+          <w:szCs w:val="24"/>
+        </w:rPr>
+        <w:t>p_id</w:t>
+      </w:r>
+      <w:proofErr w:type="spellEnd"/>
+      <w:r>
+        <w:rPr>
+          <w:rFonts w:ascii="Times New Roman" w:hAnsi="Times New Roman" w:cs="Times New Roman"/>
+          <w:sz w:val="24"/>
+          <w:szCs w:val="24"/>
+        </w:rPr>
+        <w:t xml:space="preserve">, </w:t>
+      </w:r>
+      <w:proofErr w:type="spellStart"/>
+      <w:r>
+        <w:rPr>
+          <w:rFonts w:ascii="Times New Roman" w:hAnsi="Times New Roman" w:cs="Times New Roman"/>
+          <w:sz w:val="24"/>
+          <w:szCs w:val="24"/>
+        </w:rPr>
+        <w:t>p_name</w:t>
+      </w:r>
+      <w:proofErr w:type="spellEnd"/>
+      <w:r>
+        <w:rPr>
+          <w:rFonts w:ascii="Times New Roman" w:hAnsi="Times New Roman" w:cs="Times New Roman"/>
+          <w:sz w:val="24"/>
+          <w:szCs w:val="24"/>
+        </w:rPr>
+        <w:t xml:space="preserve">, </w:t>
+      </w:r>
+      <w:proofErr w:type="spellStart"/>
+      <w:r>
+        <w:rPr>
+          <w:rFonts w:ascii="Times New Roman" w:hAnsi="Times New Roman" w:cs="Times New Roman"/>
+          <w:sz w:val="24"/>
+          <w:szCs w:val="24"/>
+        </w:rPr>
+        <w:t>p_pos</w:t>
+      </w:r>
+      <w:proofErr w:type="spellEnd"/>
+      <w:r>
+        <w:rPr>
+          <w:rFonts w:ascii="Times New Roman" w:hAnsi="Times New Roman" w:cs="Times New Roman"/>
+          <w:sz w:val="24"/>
+          <w:szCs w:val="24"/>
+        </w:rPr>
+        <w:t xml:space="preserve">, </w:t>
+      </w:r>
+      <w:proofErr w:type="spellStart"/>
+      <w:r>
+        <w:rPr>
+          <w:rFonts w:ascii="Times New Roman" w:hAnsi="Times New Roman" w:cs="Times New Roman"/>
+          <w:sz w:val="24"/>
+          <w:szCs w:val="24"/>
+        </w:rPr>
+        <w:t>p_sal</w:t>
+      </w:r>
+      <w:proofErr w:type="spellEnd"/>
+      <w:r>
+        <w:rPr>
+          <w:rFonts w:ascii="Times New Roman" w:hAnsi="Times New Roman" w:cs="Times New Roman"/>
+          <w:sz w:val="24"/>
+          <w:szCs w:val="24"/>
+        </w:rPr>
+        <w:t xml:space="preserve">, </w:t>
+      </w:r>
+      <w:proofErr w:type="spellStart"/>
+      <w:r>
+        <w:rPr>
+          <w:rFonts w:ascii="Times New Roman" w:hAnsi="Times New Roman" w:cs="Times New Roman"/>
+          <w:sz w:val="24"/>
+          <w:szCs w:val="24"/>
+        </w:rPr>
+        <w:t>p_dept</w:t>
+      </w:r>
+      <w:proofErr w:type="spellEnd"/>
+      <w:r>
+        <w:rPr>
+          <w:rFonts w:ascii="Times New Roman" w:hAnsi="Times New Roman" w:cs="Times New Roman"/>
+          <w:sz w:val="24"/>
+          <w:szCs w:val="24"/>
+        </w:rPr>
+        <w:t>, SYSDATE);</w:t>
       </w:r>
       <w:r>
         <w:rPr>
@@ -3345,7 +7375,61 @@
           <w:szCs w:val="24"/>
         </w:rPr>
         <w:br/>
-        <w:t xml:space="preserve">  PROCEDURE UpdateEmployee(p_id NUMBER, p_name VARCHAR2) IS</w:t>
+        <w:t xml:space="preserve">  PROCEDURE </w:t>
+      </w:r>
+      <w:proofErr w:type="spellStart"/>
+      <w:r>
+        <w:rPr>
+          <w:rFonts w:ascii="Times New Roman" w:hAnsi="Times New Roman" w:cs="Times New Roman"/>
+          <w:sz w:val="24"/>
+          <w:szCs w:val="24"/>
+        </w:rPr>
+        <w:t>UpdateEmployee</w:t>
+      </w:r>
+      <w:proofErr w:type="spellEnd"/>
+      <w:r>
+        <w:rPr>
+          <w:rFonts w:ascii="Times New Roman" w:hAnsi="Times New Roman" w:cs="Times New Roman"/>
+          <w:sz w:val="24"/>
+          <w:szCs w:val="24"/>
+        </w:rPr>
+        <w:t>(</w:t>
+      </w:r>
+      <w:proofErr w:type="spellStart"/>
+      <w:r>
+        <w:rPr>
+          <w:rFonts w:ascii="Times New Roman" w:hAnsi="Times New Roman" w:cs="Times New Roman"/>
+          <w:sz w:val="24"/>
+          <w:szCs w:val="24"/>
+        </w:rPr>
+        <w:t>p_id</w:t>
+      </w:r>
+      <w:proofErr w:type="spellEnd"/>
+      <w:r>
+        <w:rPr>
+          <w:rFonts w:ascii="Times New Roman" w:hAnsi="Times New Roman" w:cs="Times New Roman"/>
+          <w:sz w:val="24"/>
+          <w:szCs w:val="24"/>
+        </w:rPr>
+        <w:t xml:space="preserve"> NUMBER, </w:t>
+      </w:r>
+      <w:proofErr w:type="spellStart"/>
+      <w:r>
+        <w:rPr>
+          <w:rFonts w:ascii="Times New Roman" w:hAnsi="Times New Roman" w:cs="Times New Roman"/>
+          <w:sz w:val="24"/>
+          <w:szCs w:val="24"/>
+        </w:rPr>
+        <w:t>p_name</w:t>
+      </w:r>
+      <w:proofErr w:type="spellEnd"/>
+      <w:r>
+        <w:rPr>
+          <w:rFonts w:ascii="Times New Roman" w:hAnsi="Times New Roman" w:cs="Times New Roman"/>
+          <w:sz w:val="24"/>
+          <w:szCs w:val="24"/>
+        </w:rPr>
+        <w:t xml:space="preserve"> VARCHAR2) IS</w:t>
       </w:r>
       <w:r>
         <w:rPr>
@@ -3363,7 +7447,61 @@
           <w:szCs w:val="24"/>
         </w:rPr>
         <w:br/>
-        <w:t xml:space="preserve">    UPDATE Employees SET Name = p_name WHERE EmployeeID = p_id;</w:t>
+        <w:t xml:space="preserve">    UPDATE Employees SET Name = </w:t>
+      </w:r>
+      <w:proofErr w:type="spellStart"/>
+      <w:r>
+        <w:rPr>
+          <w:rFonts w:ascii="Times New Roman" w:hAnsi="Times New Roman" w:cs="Times New Roman"/>
+          <w:sz w:val="24"/>
+          <w:szCs w:val="24"/>
+        </w:rPr>
+        <w:t>p_name</w:t>
+      </w:r>
+      <w:proofErr w:type="spellEnd"/>
+      <w:r>
+        <w:rPr>
+          <w:rFonts w:ascii="Times New Roman" w:hAnsi="Times New Roman" w:cs="Times New Roman"/>
+          <w:sz w:val="24"/>
+          <w:szCs w:val="24"/>
+        </w:rPr>
+        <w:t xml:space="preserve"> WHERE </w:t>
+      </w:r>
+      <w:proofErr w:type="spellStart"/>
+      <w:r>
+        <w:rPr>
+          <w:rFonts w:ascii="Times New Roman" w:hAnsi="Times New Roman" w:cs="Times New Roman"/>
+          <w:sz w:val="24"/>
+          <w:szCs w:val="24"/>
+        </w:rPr>
+        <w:t>EmployeeID</w:t>
+      </w:r>
+      <w:proofErr w:type="spellEnd"/>
+      <w:r>
+        <w:rPr>
+          <w:rFonts w:ascii="Times New Roman" w:hAnsi="Times New Roman" w:cs="Times New Roman"/>
+          <w:sz w:val="24"/>
+          <w:szCs w:val="24"/>
+        </w:rPr>
+        <w:t xml:space="preserve"> = </w:t>
+      </w:r>
+      <w:proofErr w:type="spellStart"/>
+      <w:r>
+        <w:rPr>
+          <w:rFonts w:ascii="Times New Roman" w:hAnsi="Times New Roman" w:cs="Times New Roman"/>
+          <w:sz w:val="24"/>
+          <w:szCs w:val="24"/>
+        </w:rPr>
+        <w:t>p_id</w:t>
+      </w:r>
+      <w:proofErr w:type="spellEnd"/>
+      <w:r>
+        <w:rPr>
+          <w:rFonts w:ascii="Times New Roman" w:hAnsi="Times New Roman" w:cs="Times New Roman"/>
+          <w:sz w:val="24"/>
+          <w:szCs w:val="24"/>
+        </w:rPr>
+        <w:t>;</w:t>
       </w:r>
       <w:r>
         <w:rPr>
@@ -3397,16 +7535,70 @@
           <w:szCs w:val="24"/>
         </w:rPr>
         <w:lastRenderedPageBreak/>
-        <w:t xml:space="preserve">  FUNCTION AnnualSalary(p_id NUMBER) RETURN NUMBER IS</w:t>
-      </w:r>
-      <w:r>
-        <w:rPr>
-          <w:rFonts w:ascii="Times New Roman" w:hAnsi="Times New Roman" w:cs="Times New Roman"/>
-          <w:sz w:val="24"/>
-          <w:szCs w:val="24"/>
-        </w:rPr>
-        <w:br/>
-        <w:t xml:space="preserve">    v_sal NUMBER;</w:t>
+        <w:t xml:space="preserve">  FUNCTION </w:t>
+      </w:r>
+      <w:proofErr w:type="spellStart"/>
+      <w:r>
+        <w:rPr>
+          <w:rFonts w:ascii="Times New Roman" w:hAnsi="Times New Roman" w:cs="Times New Roman"/>
+          <w:sz w:val="24"/>
+          <w:szCs w:val="24"/>
+        </w:rPr>
+        <w:t>AnnualSalary</w:t>
+      </w:r>
+      <w:proofErr w:type="spellEnd"/>
+      <w:r>
+        <w:rPr>
+          <w:rFonts w:ascii="Times New Roman" w:hAnsi="Times New Roman" w:cs="Times New Roman"/>
+          <w:sz w:val="24"/>
+          <w:szCs w:val="24"/>
+        </w:rPr>
+        <w:t>(</w:t>
+      </w:r>
+      <w:proofErr w:type="spellStart"/>
+      <w:r>
+        <w:rPr>
+          <w:rFonts w:ascii="Times New Roman" w:hAnsi="Times New Roman" w:cs="Times New Roman"/>
+          <w:sz w:val="24"/>
+          <w:szCs w:val="24"/>
+        </w:rPr>
+        <w:t>p_id</w:t>
+      </w:r>
+      <w:proofErr w:type="spellEnd"/>
+      <w:r>
+        <w:rPr>
+          <w:rFonts w:ascii="Times New Roman" w:hAnsi="Times New Roman" w:cs="Times New Roman"/>
+          <w:sz w:val="24"/>
+          <w:szCs w:val="24"/>
+        </w:rPr>
+        <w:t xml:space="preserve"> NUMBER) RETURN NUMBER IS</w:t>
+      </w:r>
+      <w:r>
+        <w:rPr>
+          <w:rFonts w:ascii="Times New Roman" w:hAnsi="Times New Roman" w:cs="Times New Roman"/>
+          <w:sz w:val="24"/>
+          <w:szCs w:val="24"/>
+        </w:rPr>
+        <w:br/>
+        <w:t xml:space="preserve">    </w:t>
+      </w:r>
+      <w:proofErr w:type="spellStart"/>
+      <w:r>
+        <w:rPr>
+          <w:rFonts w:ascii="Times New Roman" w:hAnsi="Times New Roman" w:cs="Times New Roman"/>
+          <w:sz w:val="24"/>
+          <w:szCs w:val="24"/>
+        </w:rPr>
+        <w:t>v_sal</w:t>
+      </w:r>
+      <w:proofErr w:type="spellEnd"/>
+      <w:r>
+        <w:rPr>
+          <w:rFonts w:ascii="Times New Roman" w:hAnsi="Times New Roman" w:cs="Times New Roman"/>
+          <w:sz w:val="24"/>
+          <w:szCs w:val="24"/>
+        </w:rPr>
+        <w:t xml:space="preserve"> NUMBER;</w:t>
       </w:r>
       <w:r>
         <w:rPr>
@@ -3424,16 +7616,88 @@
           <w:szCs w:val="24"/>
         </w:rPr>
         <w:br/>
-        <w:t xml:space="preserve">    SELECT Salary INTO v_sal FROM Employees WHERE EmployeeID = p_id;</w:t>
-      </w:r>
-      <w:r>
-        <w:rPr>
-          <w:rFonts w:ascii="Times New Roman" w:hAnsi="Times New Roman" w:cs="Times New Roman"/>
-          <w:sz w:val="24"/>
-          <w:szCs w:val="24"/>
-        </w:rPr>
-        <w:br/>
-        <w:t xml:space="preserve">    RETURN v_sal * 12;</w:t>
+        <w:t xml:space="preserve">    SELECT Salary INTO </w:t>
+      </w:r>
+      <w:proofErr w:type="spellStart"/>
+      <w:r>
+        <w:rPr>
+          <w:rFonts w:ascii="Times New Roman" w:hAnsi="Times New Roman" w:cs="Times New Roman"/>
+          <w:sz w:val="24"/>
+          <w:szCs w:val="24"/>
+        </w:rPr>
+        <w:t>v_sal</w:t>
+      </w:r>
+      <w:proofErr w:type="spellEnd"/>
+      <w:r>
+        <w:rPr>
+          <w:rFonts w:ascii="Times New Roman" w:hAnsi="Times New Roman" w:cs="Times New Roman"/>
+          <w:sz w:val="24"/>
+          <w:szCs w:val="24"/>
+        </w:rPr>
+        <w:t xml:space="preserve"> FROM Employees WHERE </w:t>
+      </w:r>
+      <w:proofErr w:type="spellStart"/>
+      <w:r>
+        <w:rPr>
+          <w:rFonts w:ascii="Times New Roman" w:hAnsi="Times New Roman" w:cs="Times New Roman"/>
+          <w:sz w:val="24"/>
+          <w:szCs w:val="24"/>
+        </w:rPr>
+        <w:t>EmployeeID</w:t>
+      </w:r>
+      <w:proofErr w:type="spellEnd"/>
+      <w:r>
+        <w:rPr>
+          <w:rFonts w:ascii="Times New Roman" w:hAnsi="Times New Roman" w:cs="Times New Roman"/>
+          <w:sz w:val="24"/>
+          <w:szCs w:val="24"/>
+        </w:rPr>
+        <w:t xml:space="preserve"> = </w:t>
+      </w:r>
+      <w:proofErr w:type="spellStart"/>
+      <w:r>
+        <w:rPr>
+          <w:rFonts w:ascii="Times New Roman" w:hAnsi="Times New Roman" w:cs="Times New Roman"/>
+          <w:sz w:val="24"/>
+          <w:szCs w:val="24"/>
+        </w:rPr>
+        <w:t>p_id</w:t>
+      </w:r>
+      <w:proofErr w:type="spellEnd"/>
+      <w:r>
+        <w:rPr>
+          <w:rFonts w:ascii="Times New Roman" w:hAnsi="Times New Roman" w:cs="Times New Roman"/>
+          <w:sz w:val="24"/>
+          <w:szCs w:val="24"/>
+        </w:rPr>
+        <w:t>;</w:t>
+      </w:r>
+      <w:r>
+        <w:rPr>
+          <w:rFonts w:ascii="Times New Roman" w:hAnsi="Times New Roman" w:cs="Times New Roman"/>
+          <w:sz w:val="24"/>
+          <w:szCs w:val="24"/>
+        </w:rPr>
+        <w:br/>
+        <w:t xml:space="preserve">    RETURN </w:t>
+      </w:r>
+      <w:proofErr w:type="spellStart"/>
+      <w:r>
+        <w:rPr>
+          <w:rFonts w:ascii="Times New Roman" w:hAnsi="Times New Roman" w:cs="Times New Roman"/>
+          <w:sz w:val="24"/>
+          <w:szCs w:val="24"/>
+        </w:rPr>
+        <w:t>v_sal</w:t>
+      </w:r>
+      <w:proofErr w:type="spellEnd"/>
+      <w:r>
+        <w:rPr>
+          <w:rFonts w:ascii="Times New Roman" w:hAnsi="Times New Roman" w:cs="Times New Roman"/>
+          <w:sz w:val="24"/>
+          <w:szCs w:val="24"/>
+        </w:rPr>
+        <w:t xml:space="preserve"> * 12;</w:t>
       </w:r>
       <w:r>
         <w:rPr>
@@ -3451,7 +7715,25 @@
           <w:szCs w:val="24"/>
         </w:rPr>
         <w:br/>
-        <w:t>END EmployeeManagement;</w:t>
+        <w:t xml:space="preserve">END </w:t>
+      </w:r>
+      <w:proofErr w:type="spellStart"/>
+      <w:r>
+        <w:rPr>
+          <w:rFonts w:ascii="Times New Roman" w:hAnsi="Times New Roman" w:cs="Times New Roman"/>
+          <w:sz w:val="24"/>
+          <w:szCs w:val="24"/>
+        </w:rPr>
+        <w:t>EmployeeManagement</w:t>
+      </w:r>
+      <w:proofErr w:type="spellEnd"/>
+      <w:r>
+        <w:rPr>
+          <w:rFonts w:ascii="Times New Roman" w:hAnsi="Times New Roman" w:cs="Times New Roman"/>
+          <w:sz w:val="24"/>
+          <w:szCs w:val="24"/>
+        </w:rPr>
+        <w:t>;</w:t>
       </w:r>
     </w:p>
     <w:p>
@@ -3500,43 +7782,241 @@
           <w:sz w:val="24"/>
           <w:szCs w:val="24"/>
         </w:rPr>
-        <w:t>CREATE OR REPLACE PACKAGE AccountOperations AS</w:t>
-      </w:r>
-      <w:r>
-        <w:rPr>
-          <w:rFonts w:ascii="Times New Roman" w:hAnsi="Times New Roman" w:cs="Times New Roman"/>
-          <w:sz w:val="24"/>
-          <w:szCs w:val="24"/>
-        </w:rPr>
-        <w:br/>
-        <w:t xml:space="preserve">  PROCEDURE OpenAccount(p_id NUMBER, p_cust NUMBER, p_type VARCHAR2, p_balance NUMBER);</w:t>
-      </w:r>
-      <w:r>
-        <w:rPr>
-          <w:rFonts w:ascii="Times New Roman" w:hAnsi="Times New Roman" w:cs="Times New Roman"/>
-          <w:sz w:val="24"/>
-          <w:szCs w:val="24"/>
-        </w:rPr>
-        <w:br/>
-        <w:t xml:space="preserve">  PROCEDURE CloseAccount(p_id NUMBER);</w:t>
-      </w:r>
-      <w:r>
-        <w:rPr>
-          <w:rFonts w:ascii="Times New Roman" w:hAnsi="Times New Roman" w:cs="Times New Roman"/>
-          <w:sz w:val="24"/>
-          <w:szCs w:val="24"/>
-        </w:rPr>
-        <w:br/>
-        <w:t xml:space="preserve">  FUNCTION TotalCustomerBalance(p_custid NUMBER) RETURN NUMBER;</w:t>
-      </w:r>
-      <w:r>
-        <w:rPr>
-          <w:rFonts w:ascii="Times New Roman" w:hAnsi="Times New Roman" w:cs="Times New Roman"/>
-          <w:sz w:val="24"/>
-          <w:szCs w:val="24"/>
-        </w:rPr>
-        <w:br/>
-        <w:t>END AccountOperations;</w:t>
+        <w:t xml:space="preserve">CREATE OR REPLACE PACKAGE </w:t>
+      </w:r>
+      <w:proofErr w:type="spellStart"/>
+      <w:r>
+        <w:rPr>
+          <w:rFonts w:ascii="Times New Roman" w:hAnsi="Times New Roman" w:cs="Times New Roman"/>
+          <w:sz w:val="24"/>
+          <w:szCs w:val="24"/>
+        </w:rPr>
+        <w:t>AccountOperations</w:t>
+      </w:r>
+      <w:proofErr w:type="spellEnd"/>
+      <w:r>
+        <w:rPr>
+          <w:rFonts w:ascii="Times New Roman" w:hAnsi="Times New Roman" w:cs="Times New Roman"/>
+          <w:sz w:val="24"/>
+          <w:szCs w:val="24"/>
+        </w:rPr>
+        <w:t xml:space="preserve"> AS</w:t>
+      </w:r>
+      <w:r>
+        <w:rPr>
+          <w:rFonts w:ascii="Times New Roman" w:hAnsi="Times New Roman" w:cs="Times New Roman"/>
+          <w:sz w:val="24"/>
+          <w:szCs w:val="24"/>
+        </w:rPr>
+        <w:br/>
+        <w:t xml:space="preserve">  PROCEDURE </w:t>
+      </w:r>
+      <w:proofErr w:type="spellStart"/>
+      <w:r>
+        <w:rPr>
+          <w:rFonts w:ascii="Times New Roman" w:hAnsi="Times New Roman" w:cs="Times New Roman"/>
+          <w:sz w:val="24"/>
+          <w:szCs w:val="24"/>
+        </w:rPr>
+        <w:t>OpenAccount</w:t>
+      </w:r>
+      <w:proofErr w:type="spellEnd"/>
+      <w:r>
+        <w:rPr>
+          <w:rFonts w:ascii="Times New Roman" w:hAnsi="Times New Roman" w:cs="Times New Roman"/>
+          <w:sz w:val="24"/>
+          <w:szCs w:val="24"/>
+        </w:rPr>
+        <w:t>(</w:t>
+      </w:r>
+      <w:proofErr w:type="spellStart"/>
+      <w:r>
+        <w:rPr>
+          <w:rFonts w:ascii="Times New Roman" w:hAnsi="Times New Roman" w:cs="Times New Roman"/>
+          <w:sz w:val="24"/>
+          <w:szCs w:val="24"/>
+        </w:rPr>
+        <w:t>p_id</w:t>
+      </w:r>
+      <w:proofErr w:type="spellEnd"/>
+      <w:r>
+        <w:rPr>
+          <w:rFonts w:ascii="Times New Roman" w:hAnsi="Times New Roman" w:cs="Times New Roman"/>
+          <w:sz w:val="24"/>
+          <w:szCs w:val="24"/>
+        </w:rPr>
+        <w:t xml:space="preserve"> NUMBER, </w:t>
+      </w:r>
+      <w:proofErr w:type="spellStart"/>
+      <w:r>
+        <w:rPr>
+          <w:rFonts w:ascii="Times New Roman" w:hAnsi="Times New Roman" w:cs="Times New Roman"/>
+          <w:sz w:val="24"/>
+          <w:szCs w:val="24"/>
+        </w:rPr>
+        <w:t>p_cust</w:t>
+      </w:r>
+      <w:proofErr w:type="spellEnd"/>
+      <w:r>
+        <w:rPr>
+          <w:rFonts w:ascii="Times New Roman" w:hAnsi="Times New Roman" w:cs="Times New Roman"/>
+          <w:sz w:val="24"/>
+          <w:szCs w:val="24"/>
+        </w:rPr>
+        <w:t xml:space="preserve"> NUMBER, </w:t>
+      </w:r>
+      <w:proofErr w:type="spellStart"/>
+      <w:r>
+        <w:rPr>
+          <w:rFonts w:ascii="Times New Roman" w:hAnsi="Times New Roman" w:cs="Times New Roman"/>
+          <w:sz w:val="24"/>
+          <w:szCs w:val="24"/>
+        </w:rPr>
+        <w:t>p_type</w:t>
+      </w:r>
+      <w:proofErr w:type="spellEnd"/>
+      <w:r>
+        <w:rPr>
+          <w:rFonts w:ascii="Times New Roman" w:hAnsi="Times New Roman" w:cs="Times New Roman"/>
+          <w:sz w:val="24"/>
+          <w:szCs w:val="24"/>
+        </w:rPr>
+        <w:t xml:space="preserve"> VARCHAR2, </w:t>
+      </w:r>
+      <w:proofErr w:type="spellStart"/>
+      <w:r>
+        <w:rPr>
+          <w:rFonts w:ascii="Times New Roman" w:hAnsi="Times New Roman" w:cs="Times New Roman"/>
+          <w:sz w:val="24"/>
+          <w:szCs w:val="24"/>
+        </w:rPr>
+        <w:t>p_balance</w:t>
+      </w:r>
+      <w:proofErr w:type="spellEnd"/>
+      <w:r>
+        <w:rPr>
+          <w:rFonts w:ascii="Times New Roman" w:hAnsi="Times New Roman" w:cs="Times New Roman"/>
+          <w:sz w:val="24"/>
+          <w:szCs w:val="24"/>
+        </w:rPr>
+        <w:t xml:space="preserve"> NUMBER);</w:t>
+      </w:r>
+      <w:r>
+        <w:rPr>
+          <w:rFonts w:ascii="Times New Roman" w:hAnsi="Times New Roman" w:cs="Times New Roman"/>
+          <w:sz w:val="24"/>
+          <w:szCs w:val="24"/>
+        </w:rPr>
+        <w:br/>
+        <w:t xml:space="preserve">  PROCEDURE </w:t>
+      </w:r>
+      <w:proofErr w:type="spellStart"/>
+      <w:r>
+        <w:rPr>
+          <w:rFonts w:ascii="Times New Roman" w:hAnsi="Times New Roman" w:cs="Times New Roman"/>
+          <w:sz w:val="24"/>
+          <w:szCs w:val="24"/>
+        </w:rPr>
+        <w:t>CloseAccount</w:t>
+      </w:r>
+      <w:proofErr w:type="spellEnd"/>
+      <w:r>
+        <w:rPr>
+          <w:rFonts w:ascii="Times New Roman" w:hAnsi="Times New Roman" w:cs="Times New Roman"/>
+          <w:sz w:val="24"/>
+          <w:szCs w:val="24"/>
+        </w:rPr>
+        <w:t>(</w:t>
+      </w:r>
+      <w:proofErr w:type="spellStart"/>
+      <w:r>
+        <w:rPr>
+          <w:rFonts w:ascii="Times New Roman" w:hAnsi="Times New Roman" w:cs="Times New Roman"/>
+          <w:sz w:val="24"/>
+          <w:szCs w:val="24"/>
+        </w:rPr>
+        <w:t>p_id</w:t>
+      </w:r>
+      <w:proofErr w:type="spellEnd"/>
+      <w:r>
+        <w:rPr>
+          <w:rFonts w:ascii="Times New Roman" w:hAnsi="Times New Roman" w:cs="Times New Roman"/>
+          <w:sz w:val="24"/>
+          <w:szCs w:val="24"/>
+        </w:rPr>
+        <w:t xml:space="preserve"> NUMBER);</w:t>
+      </w:r>
+      <w:r>
+        <w:rPr>
+          <w:rFonts w:ascii="Times New Roman" w:hAnsi="Times New Roman" w:cs="Times New Roman"/>
+          <w:sz w:val="24"/>
+          <w:szCs w:val="24"/>
+        </w:rPr>
+        <w:br/>
+        <w:t xml:space="preserve">  FUNCTION </w:t>
+      </w:r>
+      <w:proofErr w:type="spellStart"/>
+      <w:r>
+        <w:rPr>
+          <w:rFonts w:ascii="Times New Roman" w:hAnsi="Times New Roman" w:cs="Times New Roman"/>
+          <w:sz w:val="24"/>
+          <w:szCs w:val="24"/>
+        </w:rPr>
+        <w:t>TotalCustomerBalance</w:t>
+      </w:r>
+      <w:proofErr w:type="spellEnd"/>
+      <w:r>
+        <w:rPr>
+          <w:rFonts w:ascii="Times New Roman" w:hAnsi="Times New Roman" w:cs="Times New Roman"/>
+          <w:sz w:val="24"/>
+          <w:szCs w:val="24"/>
+        </w:rPr>
+        <w:t>(</w:t>
+      </w:r>
+      <w:proofErr w:type="spellStart"/>
+      <w:r>
+        <w:rPr>
+          <w:rFonts w:ascii="Times New Roman" w:hAnsi="Times New Roman" w:cs="Times New Roman"/>
+          <w:sz w:val="24"/>
+          <w:szCs w:val="24"/>
+        </w:rPr>
+        <w:t>p_custid</w:t>
+      </w:r>
+      <w:proofErr w:type="spellEnd"/>
+      <w:r>
+        <w:rPr>
+          <w:rFonts w:ascii="Times New Roman" w:hAnsi="Times New Roman" w:cs="Times New Roman"/>
+          <w:sz w:val="24"/>
+          <w:szCs w:val="24"/>
+        </w:rPr>
+        <w:t xml:space="preserve"> NUMBER) RETURN NUMBER;</w:t>
+      </w:r>
+      <w:r>
+        <w:rPr>
+          <w:rFonts w:ascii="Times New Roman" w:hAnsi="Times New Roman" w:cs="Times New Roman"/>
+          <w:sz w:val="24"/>
+          <w:szCs w:val="24"/>
+        </w:rPr>
+        <w:br/>
+        <w:t xml:space="preserve">END </w:t>
+      </w:r>
+      <w:proofErr w:type="spellStart"/>
+      <w:r>
+        <w:rPr>
+          <w:rFonts w:ascii="Times New Roman" w:hAnsi="Times New Roman" w:cs="Times New Roman"/>
+          <w:sz w:val="24"/>
+          <w:szCs w:val="24"/>
+        </w:rPr>
+        <w:t>AccountOperations</w:t>
+      </w:r>
+      <w:proofErr w:type="spellEnd"/>
+      <w:r>
+        <w:rPr>
+          <w:rFonts w:ascii="Times New Roman" w:hAnsi="Times New Roman" w:cs="Times New Roman"/>
+          <w:sz w:val="24"/>
+          <w:szCs w:val="24"/>
+        </w:rPr>
+        <w:t>;</w:t>
       </w:r>
       <w:r>
         <w:rPr>
@@ -3554,16 +8034,124 @@
           <w:szCs w:val="24"/>
         </w:rPr>
         <w:br/>
-        <w:t>CREATE OR REPLACE PACKAGE BODY AccountOperations AS</w:t>
-      </w:r>
-      <w:r>
-        <w:rPr>
-          <w:rFonts w:ascii="Times New Roman" w:hAnsi="Times New Roman" w:cs="Times New Roman"/>
-          <w:sz w:val="24"/>
-          <w:szCs w:val="24"/>
-        </w:rPr>
-        <w:br/>
-        <w:t xml:space="preserve">  PROCEDURE OpenAccount(p_id NUMBER, p_cust NUMBER, p_type VARCHAR2, p_balance NUMBER) IS</w:t>
+        <w:t xml:space="preserve">CREATE OR REPLACE PACKAGE BODY </w:t>
+      </w:r>
+      <w:proofErr w:type="spellStart"/>
+      <w:r>
+        <w:rPr>
+          <w:rFonts w:ascii="Times New Roman" w:hAnsi="Times New Roman" w:cs="Times New Roman"/>
+          <w:sz w:val="24"/>
+          <w:szCs w:val="24"/>
+        </w:rPr>
+        <w:t>AccountOperations</w:t>
+      </w:r>
+      <w:proofErr w:type="spellEnd"/>
+      <w:r>
+        <w:rPr>
+          <w:rFonts w:ascii="Times New Roman" w:hAnsi="Times New Roman" w:cs="Times New Roman"/>
+          <w:sz w:val="24"/>
+          <w:szCs w:val="24"/>
+        </w:rPr>
+        <w:t xml:space="preserve"> AS</w:t>
+      </w:r>
+      <w:r>
+        <w:rPr>
+          <w:rFonts w:ascii="Times New Roman" w:hAnsi="Times New Roman" w:cs="Times New Roman"/>
+          <w:sz w:val="24"/>
+          <w:szCs w:val="24"/>
+        </w:rPr>
+        <w:br/>
+        <w:t xml:space="preserve">  PROCEDURE </w:t>
+      </w:r>
+      <w:proofErr w:type="spellStart"/>
+      <w:r>
+        <w:rPr>
+          <w:rFonts w:ascii="Times New Roman" w:hAnsi="Times New Roman" w:cs="Times New Roman"/>
+          <w:sz w:val="24"/>
+          <w:szCs w:val="24"/>
+        </w:rPr>
+        <w:t>OpenAccount</w:t>
+      </w:r>
+      <w:proofErr w:type="spellEnd"/>
+      <w:r>
+        <w:rPr>
+          <w:rFonts w:ascii="Times New Roman" w:hAnsi="Times New Roman" w:cs="Times New Roman"/>
+          <w:sz w:val="24"/>
+          <w:szCs w:val="24"/>
+        </w:rPr>
+        <w:t>(</w:t>
+      </w:r>
+      <w:proofErr w:type="spellStart"/>
+      <w:r>
+        <w:rPr>
+          <w:rFonts w:ascii="Times New Roman" w:hAnsi="Times New Roman" w:cs="Times New Roman"/>
+          <w:sz w:val="24"/>
+          <w:szCs w:val="24"/>
+        </w:rPr>
+        <w:t>p_id</w:t>
+      </w:r>
+      <w:proofErr w:type="spellEnd"/>
+      <w:r>
+        <w:rPr>
+          <w:rFonts w:ascii="Times New Roman" w:hAnsi="Times New Roman" w:cs="Times New Roman"/>
+          <w:sz w:val="24"/>
+          <w:szCs w:val="24"/>
+        </w:rPr>
+        <w:t xml:space="preserve"> NUMBER, </w:t>
+      </w:r>
+      <w:proofErr w:type="spellStart"/>
+      <w:r>
+        <w:rPr>
+          <w:rFonts w:ascii="Times New Roman" w:hAnsi="Times New Roman" w:cs="Times New Roman"/>
+          <w:sz w:val="24"/>
+          <w:szCs w:val="24"/>
+        </w:rPr>
+        <w:t>p_cust</w:t>
+      </w:r>
+      <w:proofErr w:type="spellEnd"/>
+      <w:r>
+        <w:rPr>
+          <w:rFonts w:ascii="Times New Roman" w:hAnsi="Times New Roman" w:cs="Times New Roman"/>
+          <w:sz w:val="24"/>
+          <w:szCs w:val="24"/>
+        </w:rPr>
+        <w:t xml:space="preserve"> NUMBER, </w:t>
+      </w:r>
+      <w:proofErr w:type="spellStart"/>
+      <w:r>
+        <w:rPr>
+          <w:rFonts w:ascii="Times New Roman" w:hAnsi="Times New Roman" w:cs="Times New Roman"/>
+          <w:sz w:val="24"/>
+          <w:szCs w:val="24"/>
+        </w:rPr>
+        <w:t>p_type</w:t>
+      </w:r>
+      <w:proofErr w:type="spellEnd"/>
+      <w:r>
+        <w:rPr>
+          <w:rFonts w:ascii="Times New Roman" w:hAnsi="Times New Roman" w:cs="Times New Roman"/>
+          <w:sz w:val="24"/>
+          <w:szCs w:val="24"/>
+        </w:rPr>
+        <w:t xml:space="preserve"> VARCHAR2, </w:t>
+      </w:r>
+      <w:proofErr w:type="spellStart"/>
+      <w:r>
+        <w:rPr>
+          <w:rFonts w:ascii="Times New Roman" w:hAnsi="Times New Roman" w:cs="Times New Roman"/>
+          <w:sz w:val="24"/>
+          <w:szCs w:val="24"/>
+        </w:rPr>
+        <w:t>p_balance</w:t>
+      </w:r>
+      <w:proofErr w:type="spellEnd"/>
+      <w:r>
+        <w:rPr>
+          <w:rFonts w:ascii="Times New Roman" w:hAnsi="Times New Roman" w:cs="Times New Roman"/>
+          <w:sz w:val="24"/>
+          <w:szCs w:val="24"/>
+        </w:rPr>
+        <w:t xml:space="preserve"> NUMBER) IS</w:t>
       </w:r>
       <w:r>
         <w:rPr>
@@ -3581,7 +8169,79 @@
           <w:szCs w:val="24"/>
         </w:rPr>
         <w:br/>
-        <w:t xml:space="preserve">    INSERT INTO Accounts VALUES (p_id, p_cust, p_type, p_balance, SYSDATE);</w:t>
+        <w:t xml:space="preserve">    INSERT INTO Accounts VALUES (</w:t>
+      </w:r>
+      <w:proofErr w:type="spellStart"/>
+      <w:r>
+        <w:rPr>
+          <w:rFonts w:ascii="Times New Roman" w:hAnsi="Times New Roman" w:cs="Times New Roman"/>
+          <w:sz w:val="24"/>
+          <w:szCs w:val="24"/>
+        </w:rPr>
+        <w:t>p_id</w:t>
+      </w:r>
+      <w:proofErr w:type="spellEnd"/>
+      <w:r>
+        <w:rPr>
+          <w:rFonts w:ascii="Times New Roman" w:hAnsi="Times New Roman" w:cs="Times New Roman"/>
+          <w:sz w:val="24"/>
+          <w:szCs w:val="24"/>
+        </w:rPr>
+        <w:t xml:space="preserve">, </w:t>
+      </w:r>
+      <w:proofErr w:type="spellStart"/>
+      <w:r>
+        <w:rPr>
+          <w:rFonts w:ascii="Times New Roman" w:hAnsi="Times New Roman" w:cs="Times New Roman"/>
+          <w:sz w:val="24"/>
+          <w:szCs w:val="24"/>
+        </w:rPr>
+        <w:t>p_cust</w:t>
+      </w:r>
+      <w:proofErr w:type="spellEnd"/>
+      <w:r>
+        <w:rPr>
+          <w:rFonts w:ascii="Times New Roman" w:hAnsi="Times New Roman" w:cs="Times New Roman"/>
+          <w:sz w:val="24"/>
+          <w:szCs w:val="24"/>
+        </w:rPr>
+        <w:t xml:space="preserve">, </w:t>
+      </w:r>
+      <w:proofErr w:type="spellStart"/>
+      <w:r>
+        <w:rPr>
+          <w:rFonts w:ascii="Times New Roman" w:hAnsi="Times New Roman" w:cs="Times New Roman"/>
+          <w:sz w:val="24"/>
+          <w:szCs w:val="24"/>
+        </w:rPr>
+        <w:t>p_type</w:t>
+      </w:r>
+      <w:proofErr w:type="spellEnd"/>
+      <w:r>
+        <w:rPr>
+          <w:rFonts w:ascii="Times New Roman" w:hAnsi="Times New Roman" w:cs="Times New Roman"/>
+          <w:sz w:val="24"/>
+          <w:szCs w:val="24"/>
+        </w:rPr>
+        <w:t xml:space="preserve">, </w:t>
+      </w:r>
+      <w:proofErr w:type="spellStart"/>
+      <w:r>
+        <w:rPr>
+          <w:rFonts w:ascii="Times New Roman" w:hAnsi="Times New Roman" w:cs="Times New Roman"/>
+          <w:sz w:val="24"/>
+          <w:szCs w:val="24"/>
+        </w:rPr>
+        <w:t>p_balance</w:t>
+      </w:r>
+      <w:proofErr w:type="spellEnd"/>
+      <w:r>
+        <w:rPr>
+          <w:rFonts w:ascii="Times New Roman" w:hAnsi="Times New Roman" w:cs="Times New Roman"/>
+          <w:sz w:val="24"/>
+          <w:szCs w:val="24"/>
+        </w:rPr>
+        <w:t>, SYSDATE);</w:t>
       </w:r>
       <w:r>
         <w:rPr>
@@ -3607,7 +8267,43 @@
           <w:szCs w:val="24"/>
         </w:rPr>
         <w:br/>
-        <w:t xml:space="preserve">  PROCEDURE CloseAccount(p_id NUMBER) IS</w:t>
+        <w:t xml:space="preserve">  PROCEDURE </w:t>
+      </w:r>
+      <w:proofErr w:type="spellStart"/>
+      <w:r>
+        <w:rPr>
+          <w:rFonts w:ascii="Times New Roman" w:hAnsi="Times New Roman" w:cs="Times New Roman"/>
+          <w:sz w:val="24"/>
+          <w:szCs w:val="24"/>
+        </w:rPr>
+        <w:t>CloseAccount</w:t>
+      </w:r>
+      <w:proofErr w:type="spellEnd"/>
+      <w:r>
+        <w:rPr>
+          <w:rFonts w:ascii="Times New Roman" w:hAnsi="Times New Roman" w:cs="Times New Roman"/>
+          <w:sz w:val="24"/>
+          <w:szCs w:val="24"/>
+        </w:rPr>
+        <w:t>(</w:t>
+      </w:r>
+      <w:proofErr w:type="spellStart"/>
+      <w:r>
+        <w:rPr>
+          <w:rFonts w:ascii="Times New Roman" w:hAnsi="Times New Roman" w:cs="Times New Roman"/>
+          <w:sz w:val="24"/>
+          <w:szCs w:val="24"/>
+        </w:rPr>
+        <w:t>p_id</w:t>
+      </w:r>
+      <w:proofErr w:type="spellEnd"/>
+      <w:r>
+        <w:rPr>
+          <w:rFonts w:ascii="Times New Roman" w:hAnsi="Times New Roman" w:cs="Times New Roman"/>
+          <w:sz w:val="24"/>
+          <w:szCs w:val="24"/>
+        </w:rPr>
+        <w:t xml:space="preserve"> NUMBER) IS</w:t>
       </w:r>
       <w:r>
         <w:rPr>
@@ -3625,7 +8321,43 @@
           <w:szCs w:val="24"/>
         </w:rPr>
         <w:br/>
-        <w:t xml:space="preserve">    DELETE FROM Accounts WHERE AccountID = p_id;</w:t>
+        <w:t xml:space="preserve">    DELETE FROM Accounts WHERE </w:t>
+      </w:r>
+      <w:proofErr w:type="spellStart"/>
+      <w:r>
+        <w:rPr>
+          <w:rFonts w:ascii="Times New Roman" w:hAnsi="Times New Roman" w:cs="Times New Roman"/>
+          <w:sz w:val="24"/>
+          <w:szCs w:val="24"/>
+        </w:rPr>
+        <w:t>AccountID</w:t>
+      </w:r>
+      <w:proofErr w:type="spellEnd"/>
+      <w:r>
+        <w:rPr>
+          <w:rFonts w:ascii="Times New Roman" w:hAnsi="Times New Roman" w:cs="Times New Roman"/>
+          <w:sz w:val="24"/>
+          <w:szCs w:val="24"/>
+        </w:rPr>
+        <w:t xml:space="preserve"> = </w:t>
+      </w:r>
+      <w:proofErr w:type="spellStart"/>
+      <w:r>
+        <w:rPr>
+          <w:rFonts w:ascii="Times New Roman" w:hAnsi="Times New Roman" w:cs="Times New Roman"/>
+          <w:sz w:val="24"/>
+          <w:szCs w:val="24"/>
+        </w:rPr>
+        <w:t>p_id</w:t>
+      </w:r>
+      <w:proofErr w:type="spellEnd"/>
+      <w:r>
+        <w:rPr>
+          <w:rFonts w:ascii="Times New Roman" w:hAnsi="Times New Roman" w:cs="Times New Roman"/>
+          <w:sz w:val="24"/>
+          <w:szCs w:val="24"/>
+        </w:rPr>
+        <w:t>;</w:t>
       </w:r>
       <w:r>
         <w:rPr>
@@ -3651,16 +8383,70 @@
           <w:szCs w:val="24"/>
         </w:rPr>
         <w:br/>
-        <w:t xml:space="preserve">  FUNCTION TotalCustomerBalance(p_custid NUMBER) RETURN NUMBER IS</w:t>
-      </w:r>
-      <w:r>
-        <w:rPr>
-          <w:rFonts w:ascii="Times New Roman" w:hAnsi="Times New Roman" w:cs="Times New Roman"/>
-          <w:sz w:val="24"/>
-          <w:szCs w:val="24"/>
-        </w:rPr>
-        <w:br/>
-        <w:t xml:space="preserve">    v_total NUMBER;</w:t>
+        <w:t xml:space="preserve">  FUNCTION </w:t>
+      </w:r>
+      <w:proofErr w:type="spellStart"/>
+      <w:r>
+        <w:rPr>
+          <w:rFonts w:ascii="Times New Roman" w:hAnsi="Times New Roman" w:cs="Times New Roman"/>
+          <w:sz w:val="24"/>
+          <w:szCs w:val="24"/>
+        </w:rPr>
+        <w:t>TotalCustomerBalance</w:t>
+      </w:r>
+      <w:proofErr w:type="spellEnd"/>
+      <w:r>
+        <w:rPr>
+          <w:rFonts w:ascii="Times New Roman" w:hAnsi="Times New Roman" w:cs="Times New Roman"/>
+          <w:sz w:val="24"/>
+          <w:szCs w:val="24"/>
+        </w:rPr>
+        <w:t>(</w:t>
+      </w:r>
+      <w:proofErr w:type="spellStart"/>
+      <w:r>
+        <w:rPr>
+          <w:rFonts w:ascii="Times New Roman" w:hAnsi="Times New Roman" w:cs="Times New Roman"/>
+          <w:sz w:val="24"/>
+          <w:szCs w:val="24"/>
+        </w:rPr>
+        <w:t>p_custid</w:t>
+      </w:r>
+      <w:proofErr w:type="spellEnd"/>
+      <w:r>
+        <w:rPr>
+          <w:rFonts w:ascii="Times New Roman" w:hAnsi="Times New Roman" w:cs="Times New Roman"/>
+          <w:sz w:val="24"/>
+          <w:szCs w:val="24"/>
+        </w:rPr>
+        <w:t xml:space="preserve"> NUMBER) RETURN NUMBER IS</w:t>
+      </w:r>
+      <w:r>
+        <w:rPr>
+          <w:rFonts w:ascii="Times New Roman" w:hAnsi="Times New Roman" w:cs="Times New Roman"/>
+          <w:sz w:val="24"/>
+          <w:szCs w:val="24"/>
+        </w:rPr>
+        <w:br/>
+        <w:t xml:space="preserve">    </w:t>
+      </w:r>
+      <w:proofErr w:type="spellStart"/>
+      <w:r>
+        <w:rPr>
+          <w:rFonts w:ascii="Times New Roman" w:hAnsi="Times New Roman" w:cs="Times New Roman"/>
+          <w:sz w:val="24"/>
+          <w:szCs w:val="24"/>
+        </w:rPr>
+        <w:t>v_total</w:t>
+      </w:r>
+      <w:proofErr w:type="spellEnd"/>
+      <w:r>
+        <w:rPr>
+          <w:rFonts w:ascii="Times New Roman" w:hAnsi="Times New Roman" w:cs="Times New Roman"/>
+          <w:sz w:val="24"/>
+          <w:szCs w:val="24"/>
+        </w:rPr>
+        <w:t xml:space="preserve"> NUMBER;</w:t>
       </w:r>
       <w:r>
         <w:rPr>
@@ -3678,7 +8464,61 @@
           <w:szCs w:val="24"/>
         </w:rPr>
         <w:br/>
-        <w:t xml:space="preserve">    SELECT SUM(Balance) INTO v_total FROM Accounts WHERE CustomerID = p_custid;</w:t>
+        <w:t xml:space="preserve">    SELECT SUM(Balance) INTO </w:t>
+      </w:r>
+      <w:proofErr w:type="spellStart"/>
+      <w:r>
+        <w:rPr>
+          <w:rFonts w:ascii="Times New Roman" w:hAnsi="Times New Roman" w:cs="Times New Roman"/>
+          <w:sz w:val="24"/>
+          <w:szCs w:val="24"/>
+        </w:rPr>
+        <w:t>v_total</w:t>
+      </w:r>
+      <w:proofErr w:type="spellEnd"/>
+      <w:r>
+        <w:rPr>
+          <w:rFonts w:ascii="Times New Roman" w:hAnsi="Times New Roman" w:cs="Times New Roman"/>
+          <w:sz w:val="24"/>
+          <w:szCs w:val="24"/>
+        </w:rPr>
+        <w:t xml:space="preserve"> FROM Accounts WHERE </w:t>
+      </w:r>
+      <w:proofErr w:type="spellStart"/>
+      <w:r>
+        <w:rPr>
+          <w:rFonts w:ascii="Times New Roman" w:hAnsi="Times New Roman" w:cs="Times New Roman"/>
+          <w:sz w:val="24"/>
+          <w:szCs w:val="24"/>
+        </w:rPr>
+        <w:t>CustomerID</w:t>
+      </w:r>
+      <w:proofErr w:type="spellEnd"/>
+      <w:r>
+        <w:rPr>
+          <w:rFonts w:ascii="Times New Roman" w:hAnsi="Times New Roman" w:cs="Times New Roman"/>
+          <w:sz w:val="24"/>
+          <w:szCs w:val="24"/>
+        </w:rPr>
+        <w:t xml:space="preserve"> = </w:t>
+      </w:r>
+      <w:proofErr w:type="spellStart"/>
+      <w:r>
+        <w:rPr>
+          <w:rFonts w:ascii="Times New Roman" w:hAnsi="Times New Roman" w:cs="Times New Roman"/>
+          <w:sz w:val="24"/>
+          <w:szCs w:val="24"/>
+        </w:rPr>
+        <w:t>p_custid</w:t>
+      </w:r>
+      <w:proofErr w:type="spellEnd"/>
+      <w:r>
+        <w:rPr>
+          <w:rFonts w:ascii="Times New Roman" w:hAnsi="Times New Roman" w:cs="Times New Roman"/>
+          <w:sz w:val="24"/>
+          <w:szCs w:val="24"/>
+        </w:rPr>
+        <w:t>;</w:t>
       </w:r>
       <w:r>
         <w:rPr>
@@ -3695,7 +8535,25 @@
           <w:szCs w:val="24"/>
         </w:rPr>
         <w:lastRenderedPageBreak/>
-        <w:t xml:space="preserve">    RETURN NVL(v_total, 0);</w:t>
+        <w:t xml:space="preserve">    RETURN NVL(</w:t>
+      </w:r>
+      <w:proofErr w:type="spellStart"/>
+      <w:r>
+        <w:rPr>
+          <w:rFonts w:ascii="Times New Roman" w:hAnsi="Times New Roman" w:cs="Times New Roman"/>
+          <w:sz w:val="24"/>
+          <w:szCs w:val="24"/>
+        </w:rPr>
+        <w:t>v_total</w:t>
+      </w:r>
+      <w:proofErr w:type="spellEnd"/>
+      <w:r>
+        <w:rPr>
+          <w:rFonts w:ascii="Times New Roman" w:hAnsi="Times New Roman" w:cs="Times New Roman"/>
+          <w:sz w:val="24"/>
+          <w:szCs w:val="24"/>
+        </w:rPr>
+        <w:t>, 0);</w:t>
       </w:r>
       <w:r>
         <w:rPr>
@@ -3713,7 +8571,25 @@
           <w:szCs w:val="24"/>
         </w:rPr>
         <w:br/>
-        <w:t>END AccountOperations;</w:t>
+        <w:t xml:space="preserve">END </w:t>
+      </w:r>
+      <w:proofErr w:type="spellStart"/>
+      <w:r>
+        <w:rPr>
+          <w:rFonts w:ascii="Times New Roman" w:hAnsi="Times New Roman" w:cs="Times New Roman"/>
+          <w:sz w:val="24"/>
+          <w:szCs w:val="24"/>
+        </w:rPr>
+        <w:t>AccountOperations</w:t>
+      </w:r>
+      <w:proofErr w:type="spellEnd"/>
+      <w:r>
+        <w:rPr>
+          <w:rFonts w:ascii="Times New Roman" w:hAnsi="Times New Roman" w:cs="Times New Roman"/>
+          <w:sz w:val="24"/>
+          <w:szCs w:val="24"/>
+        </w:rPr>
+        <w:t>;</w:t>
       </w:r>
       <w:r>
         <w:rPr>
